--- a/01_Requirement/general_requirement.docx
+++ b/01_Requirement/general_requirement.docx
@@ -1,501 +1,4717 @@
 
 <file path=word/document.xml><?xml version="1.0" encoding="utf-8"?>
-<w:document xmlns:w="http://schemas.openxmlformats.org/wordprocessingml/2006/main" xmlns:m="http://schemas.openxmlformats.org/officeDocument/2006/math" xmlns:r="http://schemas.openxmlformats.org/officeDocument/2006/relationships" xmlns:o="urn:schemas-microsoft-com:office:office" xmlns:v="urn:schemas-microsoft-com:vml" xmlns:w10="urn:schemas-microsoft-com:office:word" xmlns:a="http://schemas.openxmlformats.org/drawingml/2006/main" xmlns:pic="http://schemas.openxmlformats.org/drawingml/2006/picture" xmlns:wp="http://schemas.openxmlformats.org/drawingml/2006/wordprocessingDrawing">
+<w:document xmlns:wpc="http://schemas.microsoft.com/office/word/2010/wordprocessingCanvas" xmlns:cx="http://schemas.microsoft.com/office/drawing/2014/chartex" xmlns:mc="http://schemas.openxmlformats.org/markup-compatibility/2006" xmlns:o="urn:schemas-microsoft-com:office:office" xmlns:r="http://schemas.openxmlformats.org/officeDocument/2006/relationships" xmlns:m="http://schemas.openxmlformats.org/officeDocument/2006/math" xmlns:v="urn:schemas-microsoft-com:vml" xmlns:wp14="http://schemas.microsoft.com/office/word/2010/wordprocessingDrawing" xmlns:wp="http://schemas.openxmlformats.org/drawingml/2006/wordprocessingDrawing" xmlns:w10="urn:schemas-microsoft-com:office:word" xmlns:w="http://schemas.openxmlformats.org/wordprocessingml/2006/main" xmlns:w14="http://schemas.microsoft.com/office/word/2010/wordml" xmlns:w15="http://schemas.microsoft.com/office/word/2012/wordml" xmlns:w16se="http://schemas.microsoft.com/office/word/2015/wordml/symex" xmlns:wpg="http://schemas.microsoft.com/office/word/2010/wordprocessingGroup" xmlns:wpi="http://schemas.microsoft.com/office/word/2010/wordprocessingInk" xmlns:wne="http://schemas.microsoft.com/office/word/2006/wordml" xmlns:wps="http://schemas.microsoft.com/office/word/2010/wordprocessingShape" mc:Ignorable="w14 w15 w16se wp14">
   <w:body>
     <w:p>
       <w:pPr>
-        <w:pStyle w:val="BlockText"/>
-      </w:pPr>
-      <w:r>
-        <w:t xml:space="preserve">Made: Hoang Dan An</w:t>
+        <w:pStyle w:val="Heading3"/>
+        <w:shd w:val="clear" w:color="auto" w:fill="FFFFFF"/>
+        <w:spacing w:before="780" w:after="420" w:line="450" w:lineRule="atLeast"/>
+        <w:rPr>
+          <w:rFonts w:ascii="Georgia" w:hAnsi="Georgia"/>
+          <w:b w:val="0"/>
+          <w:bCs w:val="0"/>
+          <w:color w:val="1D2129"/>
+          <w:sz w:val="39"/>
+          <w:szCs w:val="39"/>
+        </w:rPr>
+      </w:pPr>
+      <w:r>
+        <w:rPr>
+          <w:rFonts w:ascii="Georgia" w:hAnsi="Georgia"/>
+          <w:b w:val="0"/>
+          <w:bCs w:val="0"/>
+          <w:color w:val="1D2129"/>
+          <w:sz w:val="39"/>
+          <w:szCs w:val="39"/>
+        </w:rPr>
+        <w:t>1</w:t>
+      </w:r>
+      <w:r>
+        <w:rPr>
+          <w:rFonts w:ascii="Georgia" w:hAnsi="Georgia"/>
+          <w:b w:val="0"/>
+          <w:bCs w:val="0"/>
+          <w:color w:val="1D2129"/>
+          <w:sz w:val="39"/>
+          <w:szCs w:val="39"/>
+        </w:rPr>
+        <w:t>. Phân lo</w:t>
+      </w:r>
+      <w:r>
+        <w:rPr>
+          <w:rFonts w:ascii="Cambria" w:hAnsi="Cambria" w:cs="Cambria"/>
+          <w:b w:val="0"/>
+          <w:bCs w:val="0"/>
+          <w:color w:val="1D2129"/>
+          <w:sz w:val="39"/>
+          <w:szCs w:val="39"/>
+        </w:rPr>
+        <w:t>ạ</w:t>
+      </w:r>
+      <w:r>
+        <w:rPr>
+          <w:rFonts w:ascii="Georgia" w:hAnsi="Georgia"/>
+          <w:b w:val="0"/>
+          <w:bCs w:val="0"/>
+          <w:color w:val="1D2129"/>
+          <w:sz w:val="39"/>
+          <w:szCs w:val="39"/>
+        </w:rPr>
+        <w:t>i stalkholder:</w:t>
       </w:r>
     </w:p>
     <w:p>
       <w:pPr>
-        <w:pStyle w:val="BlockText"/>
-      </w:pPr>
-      <w:r>
-        <w:t xml:space="preserve">Time: Thur, 25/10/2018</w:t>
+        <w:numPr>
+          <w:ilvl w:val="0"/>
+          <w:numId w:val="13"/>
+        </w:numPr>
+        <w:shd w:val="clear" w:color="auto" w:fill="FFFFFF"/>
+        <w:spacing w:after="180"/>
+        <w:ind w:left="0"/>
+        <w:rPr>
+          <w:rFonts w:ascii="Georgia" w:hAnsi="Georgia"/>
+          <w:color w:val="1D2129"/>
+          <w:sz w:val="26"/>
+          <w:szCs w:val="26"/>
+        </w:rPr>
+      </w:pPr>
+      <w:r>
+        <w:rPr>
+          <w:rStyle w:val="4yxo"/>
+          <w:rFonts w:ascii="inherit" w:hAnsi="inherit"/>
+          <w:b/>
+          <w:bCs/>
+          <w:color w:val="1D2129"/>
+          <w:sz w:val="26"/>
+          <w:szCs w:val="26"/>
+        </w:rPr>
+        <w:t>Loại 1</w:t>
+      </w:r>
+      <w:r>
+        <w:rPr>
+          <w:rFonts w:ascii="Georgia" w:hAnsi="Georgia"/>
+          <w:color w:val="1D2129"/>
+          <w:sz w:val="26"/>
+          <w:szCs w:val="26"/>
+        </w:rPr>
+        <w:t>: s</w:t>
+      </w:r>
+      <w:r>
+        <w:rPr>
+          <w:rFonts w:ascii="Cambria" w:hAnsi="Cambria" w:cs="Cambria"/>
+          <w:color w:val="1D2129"/>
+          <w:sz w:val="26"/>
+          <w:szCs w:val="26"/>
+        </w:rPr>
+        <w:t>ử</w:t>
+      </w:r>
+      <w:r>
+        <w:rPr>
+          <w:rFonts w:ascii="Georgia" w:hAnsi="Georgia"/>
+          <w:color w:val="1D2129"/>
+          <w:sz w:val="26"/>
+          <w:szCs w:val="26"/>
+        </w:rPr>
+        <w:t xml:space="preserve"> d</w:t>
+      </w:r>
+      <w:r>
+        <w:rPr>
+          <w:rFonts w:ascii="Cambria" w:hAnsi="Cambria" w:cs="Cambria"/>
+          <w:color w:val="1D2129"/>
+          <w:sz w:val="26"/>
+          <w:szCs w:val="26"/>
+        </w:rPr>
+        <w:t>ụ</w:t>
+      </w:r>
+      <w:r>
+        <w:rPr>
+          <w:rFonts w:ascii="Georgia" w:hAnsi="Georgia"/>
+          <w:color w:val="1D2129"/>
+          <w:sz w:val="26"/>
+          <w:szCs w:val="26"/>
+        </w:rPr>
+        <w:t>ng qu</w:t>
+      </w:r>
+      <w:r>
+        <w:rPr>
+          <w:rFonts w:ascii="Cambria" w:hAnsi="Cambria" w:cs="Cambria"/>
+          <w:color w:val="1D2129"/>
+          <w:sz w:val="26"/>
+          <w:szCs w:val="26"/>
+        </w:rPr>
+        <w:t>ả</w:t>
+      </w:r>
+      <w:r>
+        <w:rPr>
+          <w:rFonts w:ascii="Georgia" w:hAnsi="Georgia"/>
+          <w:color w:val="1D2129"/>
+          <w:sz w:val="26"/>
+          <w:szCs w:val="26"/>
+        </w:rPr>
+        <w:t>n lý chi tiêu đ</w:t>
+      </w:r>
+      <w:r>
+        <w:rPr>
+          <w:rFonts w:ascii="Cambria" w:hAnsi="Cambria" w:cs="Cambria"/>
+          <w:color w:val="1D2129"/>
+          <w:sz w:val="26"/>
+          <w:szCs w:val="26"/>
+        </w:rPr>
+        <w:t>ể</w:t>
+      </w:r>
+      <w:r>
+        <w:rPr>
+          <w:rFonts w:ascii="Georgia" w:hAnsi="Georgia"/>
+          <w:color w:val="1D2129"/>
+          <w:sz w:val="26"/>
+          <w:szCs w:val="26"/>
+        </w:rPr>
+        <w:t xml:space="preserve"> c</w:t>
+      </w:r>
+      <w:r>
+        <w:rPr>
+          <w:rFonts w:ascii="Cambria" w:hAnsi="Cambria" w:cs="Cambria"/>
+          <w:color w:val="1D2129"/>
+          <w:sz w:val="26"/>
+          <w:szCs w:val="26"/>
+        </w:rPr>
+        <w:t>ậ</w:t>
+      </w:r>
+      <w:r>
+        <w:rPr>
+          <w:rFonts w:ascii="Georgia" w:hAnsi="Georgia"/>
+          <w:color w:val="1D2129"/>
+          <w:sz w:val="26"/>
+          <w:szCs w:val="26"/>
+        </w:rPr>
+        <w:t>p nh</w:t>
+      </w:r>
+      <w:r>
+        <w:rPr>
+          <w:rFonts w:ascii="Cambria" w:hAnsi="Cambria" w:cs="Cambria"/>
+          <w:color w:val="1D2129"/>
+          <w:sz w:val="26"/>
+          <w:szCs w:val="26"/>
+        </w:rPr>
+        <w:t>ậ</w:t>
+      </w:r>
+      <w:r>
+        <w:rPr>
+          <w:rFonts w:ascii="Georgia" w:hAnsi="Georgia"/>
+          <w:color w:val="1D2129"/>
+          <w:sz w:val="26"/>
+          <w:szCs w:val="26"/>
+        </w:rPr>
+        <w:t>t tình hình s</w:t>
+      </w:r>
+      <w:r>
+        <w:rPr>
+          <w:rFonts w:ascii="Cambria" w:hAnsi="Cambria" w:cs="Cambria"/>
+          <w:color w:val="1D2129"/>
+          <w:sz w:val="26"/>
+          <w:szCs w:val="26"/>
+        </w:rPr>
+        <w:t>ố</w:t>
+      </w:r>
+      <w:r>
+        <w:rPr>
+          <w:rFonts w:ascii="Georgia" w:hAnsi="Georgia"/>
+          <w:color w:val="1D2129"/>
+          <w:sz w:val="26"/>
+          <w:szCs w:val="26"/>
+        </w:rPr>
+        <w:t xml:space="preserve"> ti</w:t>
+      </w:r>
+      <w:r>
+        <w:rPr>
+          <w:rFonts w:ascii="Cambria" w:hAnsi="Cambria" w:cs="Cambria"/>
+          <w:color w:val="1D2129"/>
+          <w:sz w:val="26"/>
+          <w:szCs w:val="26"/>
+        </w:rPr>
+        <w:t>ề</w:t>
+      </w:r>
+      <w:r>
+        <w:rPr>
+          <w:rFonts w:ascii="Georgia" w:hAnsi="Georgia"/>
+          <w:color w:val="1D2129"/>
+          <w:sz w:val="26"/>
+          <w:szCs w:val="26"/>
+        </w:rPr>
+        <w:t>n còn d</w:t>
+      </w:r>
+      <w:r>
+        <w:rPr>
+          <w:rFonts w:ascii="Cambria" w:hAnsi="Cambria" w:cs="Cambria"/>
+          <w:color w:val="1D2129"/>
+          <w:sz w:val="26"/>
+          <w:szCs w:val="26"/>
+        </w:rPr>
+        <w:t>ư</w:t>
+      </w:r>
+      <w:r>
+        <w:rPr>
+          <w:rFonts w:ascii="Georgia" w:hAnsi="Georgia"/>
+          <w:color w:val="1D2129"/>
+          <w:sz w:val="26"/>
+          <w:szCs w:val="26"/>
+        </w:rPr>
+        <w:t>, s</w:t>
+      </w:r>
+      <w:r>
+        <w:rPr>
+          <w:rFonts w:ascii="Cambria" w:hAnsi="Cambria" w:cs="Cambria"/>
+          <w:color w:val="1D2129"/>
+          <w:sz w:val="26"/>
+          <w:szCs w:val="26"/>
+        </w:rPr>
+        <w:t>ố</w:t>
+      </w:r>
+      <w:r>
+        <w:rPr>
+          <w:rFonts w:ascii="Georgia" w:hAnsi="Georgia"/>
+          <w:color w:val="1D2129"/>
+          <w:sz w:val="26"/>
+          <w:szCs w:val="26"/>
+        </w:rPr>
+        <w:t xml:space="preserve"> ti</w:t>
+      </w:r>
+      <w:r>
+        <w:rPr>
+          <w:rFonts w:ascii="Cambria" w:hAnsi="Cambria" w:cs="Cambria"/>
+          <w:color w:val="1D2129"/>
+          <w:sz w:val="26"/>
+          <w:szCs w:val="26"/>
+        </w:rPr>
+        <w:t>ề</w:t>
+      </w:r>
+      <w:r>
+        <w:rPr>
+          <w:rFonts w:ascii="Georgia" w:hAnsi="Georgia"/>
+          <w:color w:val="1D2129"/>
+          <w:sz w:val="26"/>
+          <w:szCs w:val="26"/>
+        </w:rPr>
+        <w:t>n s</w:t>
+      </w:r>
+      <w:r>
+        <w:rPr>
+          <w:rFonts w:ascii="Cambria" w:hAnsi="Cambria" w:cs="Cambria"/>
+          <w:color w:val="1D2129"/>
+          <w:sz w:val="26"/>
+          <w:szCs w:val="26"/>
+        </w:rPr>
+        <w:t>ử</w:t>
+      </w:r>
+      <w:r>
+        <w:rPr>
+          <w:rFonts w:ascii="Georgia" w:hAnsi="Georgia"/>
+          <w:color w:val="1D2129"/>
+          <w:sz w:val="26"/>
+          <w:szCs w:val="26"/>
+        </w:rPr>
+        <w:t xml:space="preserve"> d</w:t>
+      </w:r>
+      <w:r>
+        <w:rPr>
+          <w:rFonts w:ascii="Cambria" w:hAnsi="Cambria" w:cs="Cambria"/>
+          <w:color w:val="1D2129"/>
+          <w:sz w:val="26"/>
+          <w:szCs w:val="26"/>
+        </w:rPr>
+        <w:t>ụ</w:t>
+      </w:r>
+      <w:r>
+        <w:rPr>
+          <w:rFonts w:ascii="Georgia" w:hAnsi="Georgia"/>
+          <w:color w:val="1D2129"/>
+          <w:sz w:val="26"/>
+          <w:szCs w:val="26"/>
+        </w:rPr>
+        <w:t>ng trong ngày ho</w:t>
+      </w:r>
+      <w:r>
+        <w:rPr>
+          <w:rFonts w:ascii="Cambria" w:hAnsi="Cambria" w:cs="Cambria"/>
+          <w:color w:val="1D2129"/>
+          <w:sz w:val="26"/>
+          <w:szCs w:val="26"/>
+        </w:rPr>
+        <w:t>ặ</w:t>
+      </w:r>
+      <w:r>
+        <w:rPr>
+          <w:rFonts w:ascii="Georgia" w:hAnsi="Georgia"/>
+          <w:color w:val="1D2129"/>
+          <w:sz w:val="26"/>
+          <w:szCs w:val="26"/>
+        </w:rPr>
+        <w:t>c trong tu</w:t>
+      </w:r>
+      <w:r>
+        <w:rPr>
+          <w:rFonts w:ascii="Cambria" w:hAnsi="Cambria" w:cs="Cambria"/>
+          <w:color w:val="1D2129"/>
+          <w:sz w:val="26"/>
+          <w:szCs w:val="26"/>
+        </w:rPr>
+        <w:t>ầ</w:t>
+      </w:r>
+      <w:r>
+        <w:rPr>
+          <w:rFonts w:ascii="Georgia" w:hAnsi="Georgia"/>
+          <w:color w:val="1D2129"/>
+          <w:sz w:val="26"/>
+          <w:szCs w:val="26"/>
+        </w:rPr>
+        <w:t>n.</w:t>
       </w:r>
     </w:p>
     <w:p>
       <w:pPr>
-        <w:pStyle w:val="Heading2"/>
-      </w:pPr>
-      <w:bookmarkStart w:id="21" w:name="yeu-cau-chung"/>
-      <w:bookmarkEnd w:id="21"/>
-      <w:r>
-        <w:t xml:space="preserve">1. YEU CAU CHUNG</w:t>
+        <w:numPr>
+          <w:ilvl w:val="0"/>
+          <w:numId w:val="13"/>
+        </w:numPr>
+        <w:shd w:val="clear" w:color="auto" w:fill="FFFFFF"/>
+        <w:spacing w:after="180"/>
+        <w:ind w:left="0"/>
+        <w:rPr>
+          <w:rFonts w:ascii="Georgia" w:hAnsi="Georgia"/>
+          <w:color w:val="1D2129"/>
+          <w:sz w:val="26"/>
+          <w:szCs w:val="26"/>
+        </w:rPr>
+      </w:pPr>
+      <w:r>
+        <w:rPr>
+          <w:rStyle w:val="4yxo"/>
+          <w:rFonts w:ascii="inherit" w:hAnsi="inherit"/>
+          <w:b/>
+          <w:bCs/>
+          <w:color w:val="1D2129"/>
+          <w:sz w:val="26"/>
+          <w:szCs w:val="26"/>
+        </w:rPr>
+        <w:t>Loại 2:</w:t>
+      </w:r>
+      <w:r>
+        <w:rPr>
+          <w:rFonts w:ascii="Georgia" w:hAnsi="Georgia"/>
+          <w:color w:val="1D2129"/>
+          <w:sz w:val="26"/>
+          <w:szCs w:val="26"/>
+        </w:rPr>
+        <w:t xml:space="preserve"> có thu nh</w:t>
+      </w:r>
+      <w:r>
+        <w:rPr>
+          <w:rFonts w:ascii="Cambria" w:hAnsi="Cambria" w:cs="Cambria"/>
+          <w:color w:val="1D2129"/>
+          <w:sz w:val="26"/>
+          <w:szCs w:val="26"/>
+        </w:rPr>
+        <w:t>ậ</w:t>
+      </w:r>
+      <w:r>
+        <w:rPr>
+          <w:rFonts w:ascii="Georgia" w:hAnsi="Georgia"/>
+          <w:color w:val="1D2129"/>
+          <w:sz w:val="26"/>
+          <w:szCs w:val="26"/>
+        </w:rPr>
+        <w:t>p đa d</w:t>
+      </w:r>
+      <w:r>
+        <w:rPr>
+          <w:rFonts w:ascii="Cambria" w:hAnsi="Cambria" w:cs="Cambria"/>
+          <w:color w:val="1D2129"/>
+          <w:sz w:val="26"/>
+          <w:szCs w:val="26"/>
+        </w:rPr>
+        <w:t>ạ</w:t>
+      </w:r>
+      <w:r>
+        <w:rPr>
+          <w:rFonts w:ascii="Georgia" w:hAnsi="Georgia"/>
+          <w:color w:val="1D2129"/>
+          <w:sz w:val="26"/>
+          <w:szCs w:val="26"/>
+        </w:rPr>
+        <w:t>ng, nhi</w:t>
+      </w:r>
+      <w:r>
+        <w:rPr>
+          <w:rFonts w:ascii="Cambria" w:hAnsi="Cambria" w:cs="Cambria"/>
+          <w:color w:val="1D2129"/>
+          <w:sz w:val="26"/>
+          <w:szCs w:val="26"/>
+        </w:rPr>
+        <w:t>ề</w:t>
+      </w:r>
+      <w:r>
+        <w:rPr>
+          <w:rFonts w:ascii="Georgia" w:hAnsi="Georgia"/>
+          <w:color w:val="1D2129"/>
+          <w:sz w:val="26"/>
+          <w:szCs w:val="26"/>
+        </w:rPr>
+        <w:t>u phân lo</w:t>
+      </w:r>
+      <w:r>
+        <w:rPr>
+          <w:rFonts w:ascii="Cambria" w:hAnsi="Cambria" w:cs="Cambria"/>
+          <w:color w:val="1D2129"/>
+          <w:sz w:val="26"/>
+          <w:szCs w:val="26"/>
+        </w:rPr>
+        <w:t>ạ</w:t>
+      </w:r>
+      <w:r>
+        <w:rPr>
+          <w:rFonts w:ascii="Georgia" w:hAnsi="Georgia"/>
+          <w:color w:val="1D2129"/>
+          <w:sz w:val="26"/>
+          <w:szCs w:val="26"/>
+        </w:rPr>
+        <w:t>i trong thu nh</w:t>
+      </w:r>
+      <w:r>
+        <w:rPr>
+          <w:rFonts w:ascii="Cambria" w:hAnsi="Cambria" w:cs="Cambria"/>
+          <w:color w:val="1D2129"/>
+          <w:sz w:val="26"/>
+          <w:szCs w:val="26"/>
+        </w:rPr>
+        <w:t>ậ</w:t>
+      </w:r>
+      <w:r>
+        <w:rPr>
+          <w:rFonts w:ascii="Georgia" w:hAnsi="Georgia"/>
+          <w:color w:val="1D2129"/>
+          <w:sz w:val="26"/>
+          <w:szCs w:val="26"/>
+        </w:rPr>
+        <w:t>p và chi tiêu. Có nhu c</w:t>
+      </w:r>
+      <w:r>
+        <w:rPr>
+          <w:rFonts w:ascii="Cambria" w:hAnsi="Cambria" w:cs="Cambria"/>
+          <w:color w:val="1D2129"/>
+          <w:sz w:val="26"/>
+          <w:szCs w:val="26"/>
+        </w:rPr>
+        <w:t>ầ</w:t>
+      </w:r>
+      <w:r>
+        <w:rPr>
+          <w:rFonts w:ascii="Georgia" w:hAnsi="Georgia"/>
+          <w:color w:val="1D2129"/>
+          <w:sz w:val="26"/>
+          <w:szCs w:val="26"/>
+        </w:rPr>
+        <w:t>u th</w:t>
+      </w:r>
+      <w:r>
+        <w:rPr>
+          <w:rFonts w:ascii="Cambria" w:hAnsi="Cambria" w:cs="Cambria"/>
+          <w:color w:val="1D2129"/>
+          <w:sz w:val="26"/>
+          <w:szCs w:val="26"/>
+        </w:rPr>
+        <w:t>ố</w:t>
+      </w:r>
+      <w:r>
+        <w:rPr>
+          <w:rFonts w:ascii="Georgia" w:hAnsi="Georgia"/>
+          <w:color w:val="1D2129"/>
+          <w:sz w:val="26"/>
+          <w:szCs w:val="26"/>
+        </w:rPr>
+        <w:t>ng kê và đ</w:t>
+      </w:r>
+      <w:r>
+        <w:rPr>
+          <w:rFonts w:ascii="Cambria" w:hAnsi="Cambria" w:cs="Cambria"/>
+          <w:color w:val="1D2129"/>
+          <w:sz w:val="26"/>
+          <w:szCs w:val="26"/>
+        </w:rPr>
+        <w:t>ể</w:t>
+      </w:r>
+      <w:r>
+        <w:rPr>
+          <w:rFonts w:ascii="Georgia" w:hAnsi="Georgia"/>
+          <w:color w:val="1D2129"/>
+          <w:sz w:val="26"/>
+          <w:szCs w:val="26"/>
+        </w:rPr>
+        <w:t xml:space="preserve"> ý đ</w:t>
+      </w:r>
+      <w:r>
+        <w:rPr>
+          <w:rFonts w:ascii="Cambria" w:hAnsi="Cambria" w:cs="Cambria"/>
+          <w:color w:val="1D2129"/>
+          <w:sz w:val="26"/>
+          <w:szCs w:val="26"/>
+        </w:rPr>
+        <w:t>ế</w:t>
+      </w:r>
+      <w:r>
+        <w:rPr>
+          <w:rFonts w:ascii="Georgia" w:hAnsi="Georgia"/>
+          <w:color w:val="1D2129"/>
+          <w:sz w:val="26"/>
+          <w:szCs w:val="26"/>
+        </w:rPr>
+        <w:t>n xu h</w:t>
+      </w:r>
+      <w:r>
+        <w:rPr>
+          <w:rFonts w:ascii="Cambria" w:hAnsi="Cambria" w:cs="Cambria"/>
+          <w:color w:val="1D2129"/>
+          <w:sz w:val="26"/>
+          <w:szCs w:val="26"/>
+        </w:rPr>
+        <w:t>ướ</w:t>
+      </w:r>
+      <w:r>
+        <w:rPr>
+          <w:rFonts w:ascii="Georgia" w:hAnsi="Georgia"/>
+          <w:color w:val="1D2129"/>
+          <w:sz w:val="26"/>
+          <w:szCs w:val="26"/>
+        </w:rPr>
+        <w:t>ng c</w:t>
+      </w:r>
+      <w:r>
+        <w:rPr>
+          <w:rFonts w:ascii="Cambria" w:hAnsi="Cambria" w:cs="Cambria"/>
+          <w:color w:val="1D2129"/>
+          <w:sz w:val="26"/>
+          <w:szCs w:val="26"/>
+        </w:rPr>
+        <w:t>ủ</w:t>
+      </w:r>
+      <w:r>
+        <w:rPr>
+          <w:rFonts w:ascii="Georgia" w:hAnsi="Georgia"/>
+          <w:color w:val="1D2129"/>
+          <w:sz w:val="26"/>
+          <w:szCs w:val="26"/>
+        </w:rPr>
+        <w:t>a vi</w:t>
+      </w:r>
+      <w:r>
+        <w:rPr>
+          <w:rFonts w:ascii="Cambria" w:hAnsi="Cambria" w:cs="Cambria"/>
+          <w:color w:val="1D2129"/>
+          <w:sz w:val="26"/>
+          <w:szCs w:val="26"/>
+        </w:rPr>
+        <w:t>ệ</w:t>
+      </w:r>
+      <w:r>
+        <w:rPr>
+          <w:rFonts w:ascii="Georgia" w:hAnsi="Georgia"/>
+          <w:color w:val="1D2129"/>
+          <w:sz w:val="26"/>
+          <w:szCs w:val="26"/>
+        </w:rPr>
+        <w:t>c chi tiêu. Có nhu c</w:t>
+      </w:r>
+      <w:r>
+        <w:rPr>
+          <w:rFonts w:ascii="Cambria" w:hAnsi="Cambria" w:cs="Cambria"/>
+          <w:color w:val="1D2129"/>
+          <w:sz w:val="26"/>
+          <w:szCs w:val="26"/>
+        </w:rPr>
+        <w:t>ầ</w:t>
+      </w:r>
+      <w:r>
+        <w:rPr>
+          <w:rFonts w:ascii="Georgia" w:hAnsi="Georgia"/>
+          <w:color w:val="1D2129"/>
+          <w:sz w:val="26"/>
+          <w:szCs w:val="26"/>
+        </w:rPr>
+        <w:t>u đ</w:t>
+      </w:r>
+      <w:r>
+        <w:rPr>
+          <w:rFonts w:ascii="Cambria" w:hAnsi="Cambria" w:cs="Cambria"/>
+          <w:color w:val="1D2129"/>
+          <w:sz w:val="26"/>
+          <w:szCs w:val="26"/>
+        </w:rPr>
+        <w:t>ặ</w:t>
+      </w:r>
+      <w:r>
+        <w:rPr>
+          <w:rFonts w:ascii="Georgia" w:hAnsi="Georgia"/>
+          <w:color w:val="1D2129"/>
+          <w:sz w:val="26"/>
+          <w:szCs w:val="26"/>
+        </w:rPr>
+        <w:t>t m</w:t>
+      </w:r>
+      <w:r>
+        <w:rPr>
+          <w:rFonts w:ascii="Cambria" w:hAnsi="Cambria" w:cs="Cambria"/>
+          <w:color w:val="1D2129"/>
+          <w:sz w:val="26"/>
+          <w:szCs w:val="26"/>
+        </w:rPr>
+        <w:t>ụ</w:t>
+      </w:r>
+      <w:r>
+        <w:rPr>
+          <w:rFonts w:ascii="Georgia" w:hAnsi="Georgia"/>
+          <w:color w:val="1D2129"/>
+          <w:sz w:val="26"/>
+          <w:szCs w:val="26"/>
+        </w:rPr>
+        <w:t>c tiêu ti</w:t>
+      </w:r>
+      <w:r>
+        <w:rPr>
+          <w:rFonts w:ascii="Cambria" w:hAnsi="Cambria" w:cs="Cambria"/>
+          <w:color w:val="1D2129"/>
+          <w:sz w:val="26"/>
+          <w:szCs w:val="26"/>
+        </w:rPr>
+        <w:t>ế</w:t>
+      </w:r>
+      <w:r>
+        <w:rPr>
+          <w:rFonts w:ascii="Georgia" w:hAnsi="Georgia"/>
+          <w:color w:val="1D2129"/>
+          <w:sz w:val="26"/>
+          <w:szCs w:val="26"/>
+        </w:rPr>
+        <w:t>t ki</w:t>
+      </w:r>
+      <w:r>
+        <w:rPr>
+          <w:rFonts w:ascii="Cambria" w:hAnsi="Cambria" w:cs="Cambria"/>
+          <w:color w:val="1D2129"/>
+          <w:sz w:val="26"/>
+          <w:szCs w:val="26"/>
+        </w:rPr>
+        <w:t>ệ</w:t>
+      </w:r>
+      <w:r>
+        <w:rPr>
+          <w:rFonts w:ascii="Georgia" w:hAnsi="Georgia"/>
+          <w:color w:val="1D2129"/>
+          <w:sz w:val="26"/>
+          <w:szCs w:val="26"/>
+        </w:rPr>
+        <w:t>m ho</w:t>
+      </w:r>
+      <w:r>
+        <w:rPr>
+          <w:rFonts w:ascii="Cambria" w:hAnsi="Cambria" w:cs="Cambria"/>
+          <w:color w:val="1D2129"/>
+          <w:sz w:val="26"/>
+          <w:szCs w:val="26"/>
+        </w:rPr>
+        <w:t>ặ</w:t>
+      </w:r>
+      <w:r>
+        <w:rPr>
+          <w:rFonts w:ascii="Georgia" w:hAnsi="Georgia"/>
+          <w:color w:val="1D2129"/>
+          <w:sz w:val="26"/>
+          <w:szCs w:val="26"/>
+        </w:rPr>
+        <w:t>c ngân sách trong 1 tu</w:t>
+      </w:r>
+      <w:r>
+        <w:rPr>
+          <w:rFonts w:ascii="Cambria" w:hAnsi="Cambria" w:cs="Cambria"/>
+          <w:color w:val="1D2129"/>
+          <w:sz w:val="26"/>
+          <w:szCs w:val="26"/>
+        </w:rPr>
+        <w:t>ầ</w:t>
+      </w:r>
+      <w:r>
+        <w:rPr>
+          <w:rFonts w:ascii="Georgia" w:hAnsi="Georgia"/>
+          <w:color w:val="1D2129"/>
+          <w:sz w:val="26"/>
+          <w:szCs w:val="26"/>
+        </w:rPr>
+        <w:t>n/tháng/năm và có app đ</w:t>
+      </w:r>
+      <w:r>
+        <w:rPr>
+          <w:rFonts w:ascii="Cambria" w:hAnsi="Cambria" w:cs="Cambria"/>
+          <w:color w:val="1D2129"/>
+          <w:sz w:val="26"/>
+          <w:szCs w:val="26"/>
+        </w:rPr>
+        <w:t>ể</w:t>
+      </w:r>
+      <w:r>
+        <w:rPr>
+          <w:rFonts w:ascii="Georgia" w:hAnsi="Georgia"/>
+          <w:color w:val="1D2129"/>
+          <w:sz w:val="26"/>
+          <w:szCs w:val="26"/>
+        </w:rPr>
+        <w:t xml:space="preserve"> qu</w:t>
+      </w:r>
+      <w:r>
+        <w:rPr>
+          <w:rFonts w:ascii="Cambria" w:hAnsi="Cambria" w:cs="Cambria"/>
+          <w:color w:val="1D2129"/>
+          <w:sz w:val="26"/>
+          <w:szCs w:val="26"/>
+        </w:rPr>
+        <w:t>ả</w:t>
+      </w:r>
+      <w:r>
+        <w:rPr>
+          <w:rFonts w:ascii="Georgia" w:hAnsi="Georgia"/>
+          <w:color w:val="1D2129"/>
+          <w:sz w:val="26"/>
+          <w:szCs w:val="26"/>
+        </w:rPr>
+        <w:t>n lý vi</w:t>
+      </w:r>
+      <w:r>
+        <w:rPr>
+          <w:rFonts w:ascii="Cambria" w:hAnsi="Cambria" w:cs="Cambria"/>
+          <w:color w:val="1D2129"/>
+          <w:sz w:val="26"/>
+          <w:szCs w:val="26"/>
+        </w:rPr>
+        <w:t>ệ</w:t>
+      </w:r>
+      <w:r>
+        <w:rPr>
+          <w:rFonts w:ascii="Georgia" w:hAnsi="Georgia"/>
+          <w:color w:val="1D2129"/>
+          <w:sz w:val="26"/>
+          <w:szCs w:val="26"/>
+        </w:rPr>
+        <w:t>c đó.</w:t>
       </w:r>
     </w:p>
     <w:p>
       <w:pPr>
-        <w:pStyle w:val="Compact"/>
         <w:numPr>
-          <w:numId w:val="1001"/>
           <w:ilvl w:val="0"/>
+          <w:numId w:val="13"/>
         </w:numPr>
-      </w:pPr>
-      <w:r>
-        <w:t xml:space="preserve">Dang nhap / Dang ky / Quen mat khau</w:t>
+        <w:shd w:val="clear" w:color="auto" w:fill="FFFFFF"/>
+        <w:spacing w:after="180"/>
+        <w:ind w:left="0"/>
+        <w:rPr>
+          <w:rFonts w:ascii="Georgia" w:hAnsi="Georgia"/>
+          <w:color w:val="1D2129"/>
+          <w:sz w:val="26"/>
+          <w:szCs w:val="26"/>
+        </w:rPr>
+      </w:pPr>
+      <w:r>
+        <w:rPr>
+          <w:rStyle w:val="4yxo"/>
+          <w:rFonts w:ascii="inherit" w:hAnsi="inherit"/>
+          <w:b/>
+          <w:bCs/>
+          <w:color w:val="1D2129"/>
+          <w:sz w:val="26"/>
+          <w:szCs w:val="26"/>
+        </w:rPr>
+        <w:t>Loại 3</w:t>
+      </w:r>
+      <w:r>
+        <w:rPr>
+          <w:rFonts w:ascii="Georgia" w:hAnsi="Georgia"/>
+          <w:color w:val="1D2129"/>
+          <w:sz w:val="26"/>
+          <w:szCs w:val="26"/>
+        </w:rPr>
+        <w:t>: S</w:t>
+      </w:r>
+      <w:r>
+        <w:rPr>
+          <w:rFonts w:ascii="Cambria" w:hAnsi="Cambria" w:cs="Cambria"/>
+          <w:color w:val="1D2129"/>
+          <w:sz w:val="26"/>
+          <w:szCs w:val="26"/>
+        </w:rPr>
+        <w:t>ử</w:t>
+      </w:r>
+      <w:r>
+        <w:rPr>
+          <w:rFonts w:ascii="Georgia" w:hAnsi="Georgia"/>
+          <w:color w:val="1D2129"/>
+          <w:sz w:val="26"/>
+          <w:szCs w:val="26"/>
+        </w:rPr>
+        <w:t xml:space="preserve"> d</w:t>
+      </w:r>
+      <w:r>
+        <w:rPr>
+          <w:rFonts w:ascii="Cambria" w:hAnsi="Cambria" w:cs="Cambria"/>
+          <w:color w:val="1D2129"/>
+          <w:sz w:val="26"/>
+          <w:szCs w:val="26"/>
+        </w:rPr>
+        <w:t>ụ</w:t>
+      </w:r>
+      <w:r>
+        <w:rPr>
+          <w:rFonts w:ascii="Georgia" w:hAnsi="Georgia"/>
+          <w:color w:val="1D2129"/>
+          <w:sz w:val="26"/>
+          <w:szCs w:val="26"/>
+        </w:rPr>
+        <w:t>ng nhi</w:t>
+      </w:r>
+      <w:r>
+        <w:rPr>
+          <w:rFonts w:ascii="Cambria" w:hAnsi="Cambria" w:cs="Cambria"/>
+          <w:color w:val="1D2129"/>
+          <w:sz w:val="26"/>
+          <w:szCs w:val="26"/>
+        </w:rPr>
+        <w:t>ề</w:t>
+      </w:r>
+      <w:r>
+        <w:rPr>
+          <w:rFonts w:ascii="Georgia" w:hAnsi="Georgia"/>
+          <w:color w:val="1D2129"/>
+          <w:sz w:val="26"/>
+          <w:szCs w:val="26"/>
+        </w:rPr>
+        <w:t>u đi</w:t>
+      </w:r>
+      <w:r>
+        <w:rPr>
+          <w:rFonts w:ascii="Cambria" w:hAnsi="Cambria" w:cs="Cambria"/>
+          <w:color w:val="1D2129"/>
+          <w:sz w:val="26"/>
+          <w:szCs w:val="26"/>
+        </w:rPr>
+        <w:t>ệ</w:t>
+      </w:r>
+      <w:r>
+        <w:rPr>
+          <w:rFonts w:ascii="Georgia" w:hAnsi="Georgia"/>
+          <w:color w:val="1D2129"/>
+          <w:sz w:val="26"/>
+          <w:szCs w:val="26"/>
+        </w:rPr>
+        <w:t>n tho</w:t>
+      </w:r>
+      <w:r>
+        <w:rPr>
+          <w:rFonts w:ascii="Cambria" w:hAnsi="Cambria" w:cs="Cambria"/>
+          <w:color w:val="1D2129"/>
+          <w:sz w:val="26"/>
+          <w:szCs w:val="26"/>
+        </w:rPr>
+        <w:t>ạ</w:t>
+      </w:r>
+      <w:r>
+        <w:rPr>
+          <w:rFonts w:ascii="Georgia" w:hAnsi="Georgia"/>
+          <w:color w:val="1D2129"/>
+          <w:sz w:val="26"/>
+          <w:szCs w:val="26"/>
+        </w:rPr>
+        <w:t>i ho</w:t>
+      </w:r>
+      <w:r>
+        <w:rPr>
+          <w:rFonts w:ascii="Cambria" w:hAnsi="Cambria" w:cs="Cambria"/>
+          <w:color w:val="1D2129"/>
+          <w:sz w:val="26"/>
+          <w:szCs w:val="26"/>
+        </w:rPr>
+        <w:t>ặ</w:t>
+      </w:r>
+      <w:r>
+        <w:rPr>
+          <w:rFonts w:ascii="Georgia" w:hAnsi="Georgia"/>
+          <w:color w:val="1D2129"/>
+          <w:sz w:val="26"/>
+          <w:szCs w:val="26"/>
+        </w:rPr>
+        <w:t>c th</w:t>
+      </w:r>
+      <w:r>
+        <w:rPr>
+          <w:rFonts w:ascii="Cambria" w:hAnsi="Cambria" w:cs="Cambria"/>
+          <w:color w:val="1D2129"/>
+          <w:sz w:val="26"/>
+          <w:szCs w:val="26"/>
+        </w:rPr>
+        <w:t>ườ</w:t>
+      </w:r>
+      <w:r>
+        <w:rPr>
+          <w:rFonts w:ascii="Georgia" w:hAnsi="Georgia"/>
+          <w:color w:val="1D2129"/>
+          <w:sz w:val="26"/>
+          <w:szCs w:val="26"/>
+        </w:rPr>
+        <w:t>ng xuyên đ</w:t>
+      </w:r>
+      <w:r>
+        <w:rPr>
+          <w:rFonts w:ascii="Cambria" w:hAnsi="Cambria" w:cs="Cambria"/>
+          <w:color w:val="1D2129"/>
+          <w:sz w:val="26"/>
+          <w:szCs w:val="26"/>
+        </w:rPr>
+        <w:t>ổ</w:t>
+      </w:r>
+      <w:r>
+        <w:rPr>
+          <w:rFonts w:ascii="Georgia" w:hAnsi="Georgia"/>
+          <w:color w:val="1D2129"/>
+          <w:sz w:val="26"/>
+          <w:szCs w:val="26"/>
+        </w:rPr>
+        <w:t>i đi</w:t>
+      </w:r>
+      <w:r>
+        <w:rPr>
+          <w:rFonts w:ascii="Cambria" w:hAnsi="Cambria" w:cs="Cambria"/>
+          <w:color w:val="1D2129"/>
+          <w:sz w:val="26"/>
+          <w:szCs w:val="26"/>
+        </w:rPr>
+        <w:t>ệ</w:t>
+      </w:r>
+      <w:r>
+        <w:rPr>
+          <w:rFonts w:ascii="Georgia" w:hAnsi="Georgia"/>
+          <w:color w:val="1D2129"/>
+          <w:sz w:val="26"/>
+          <w:szCs w:val="26"/>
+        </w:rPr>
+        <w:t>n tho</w:t>
+      </w:r>
+      <w:r>
+        <w:rPr>
+          <w:rFonts w:ascii="Cambria" w:hAnsi="Cambria" w:cs="Cambria"/>
+          <w:color w:val="1D2129"/>
+          <w:sz w:val="26"/>
+          <w:szCs w:val="26"/>
+        </w:rPr>
+        <w:t>ạ</w:t>
+      </w:r>
+      <w:r>
+        <w:rPr>
+          <w:rFonts w:ascii="Georgia" w:hAnsi="Georgia"/>
+          <w:color w:val="1D2129"/>
+          <w:sz w:val="26"/>
+          <w:szCs w:val="26"/>
+        </w:rPr>
+        <w:t>i, có nhu c</w:t>
+      </w:r>
+      <w:r>
+        <w:rPr>
+          <w:rFonts w:ascii="Cambria" w:hAnsi="Cambria" w:cs="Cambria"/>
+          <w:color w:val="1D2129"/>
+          <w:sz w:val="26"/>
+          <w:szCs w:val="26"/>
+        </w:rPr>
+        <w:t>ầ</w:t>
+      </w:r>
+      <w:r>
+        <w:rPr>
+          <w:rFonts w:ascii="Georgia" w:hAnsi="Georgia"/>
+          <w:color w:val="1D2129"/>
+          <w:sz w:val="26"/>
+          <w:szCs w:val="26"/>
+        </w:rPr>
+        <w:t>u l</w:t>
+      </w:r>
+      <w:r>
+        <w:rPr>
+          <w:rFonts w:ascii="Cambria" w:hAnsi="Cambria" w:cs="Cambria"/>
+          <w:color w:val="1D2129"/>
+          <w:sz w:val="26"/>
+          <w:szCs w:val="26"/>
+        </w:rPr>
+        <w:t>ư</w:t>
+      </w:r>
+      <w:r>
+        <w:rPr>
+          <w:rFonts w:ascii="Georgia" w:hAnsi="Georgia"/>
+          <w:color w:val="1D2129"/>
+          <w:sz w:val="26"/>
+          <w:szCs w:val="26"/>
+        </w:rPr>
+        <w:t>u th</w:t>
+      </w:r>
+      <w:r>
+        <w:rPr>
+          <w:rFonts w:ascii="Georgia" w:hAnsi="Georgia" w:cs="Georgia"/>
+          <w:color w:val="1D2129"/>
+          <w:sz w:val="26"/>
+          <w:szCs w:val="26"/>
+        </w:rPr>
+        <w:t>ô</w:t>
+      </w:r>
+      <w:r>
+        <w:rPr>
+          <w:rFonts w:ascii="Georgia" w:hAnsi="Georgia"/>
+          <w:color w:val="1D2129"/>
+          <w:sz w:val="26"/>
+          <w:szCs w:val="26"/>
+        </w:rPr>
+        <w:t xml:space="preserve">ng tin thu chi </w:t>
+      </w:r>
+      <w:r>
+        <w:rPr>
+          <w:rFonts w:ascii="Georgia" w:hAnsi="Georgia" w:cs="Georgia"/>
+          <w:color w:val="1D2129"/>
+          <w:sz w:val="26"/>
+          <w:szCs w:val="26"/>
+        </w:rPr>
+        <w:t>đó</w:t>
+      </w:r>
+      <w:r>
+        <w:rPr>
+          <w:rFonts w:ascii="Georgia" w:hAnsi="Georgia"/>
+          <w:color w:val="1D2129"/>
+          <w:sz w:val="26"/>
+          <w:szCs w:val="26"/>
+        </w:rPr>
+        <w:t xml:space="preserve"> l</w:t>
+      </w:r>
+      <w:r>
+        <w:rPr>
+          <w:rFonts w:ascii="Georgia" w:hAnsi="Georgia" w:cs="Georgia"/>
+          <w:color w:val="1D2129"/>
+          <w:sz w:val="26"/>
+          <w:szCs w:val="26"/>
+        </w:rPr>
+        <w:t>ê</w:t>
+      </w:r>
+      <w:r>
+        <w:rPr>
+          <w:rFonts w:ascii="Georgia" w:hAnsi="Georgia"/>
+          <w:color w:val="1D2129"/>
+          <w:sz w:val="26"/>
+          <w:szCs w:val="26"/>
+        </w:rPr>
+        <w:t>n internet v</w:t>
+      </w:r>
+      <w:r>
+        <w:rPr>
+          <w:rFonts w:ascii="Georgia" w:hAnsi="Georgia" w:cs="Georgia"/>
+          <w:color w:val="1D2129"/>
+          <w:sz w:val="26"/>
+          <w:szCs w:val="26"/>
+        </w:rPr>
+        <w:t>à</w:t>
+      </w:r>
+      <w:r>
+        <w:rPr>
+          <w:rFonts w:ascii="Georgia" w:hAnsi="Georgia"/>
+          <w:color w:val="1D2129"/>
+          <w:sz w:val="26"/>
+          <w:szCs w:val="26"/>
+        </w:rPr>
+        <w:t xml:space="preserve"> d</w:t>
+      </w:r>
+      <w:r>
+        <w:rPr>
+          <w:rFonts w:ascii="Georgia" w:hAnsi="Georgia" w:cs="Georgia"/>
+          <w:color w:val="1D2129"/>
+          <w:sz w:val="26"/>
+          <w:szCs w:val="26"/>
+        </w:rPr>
+        <w:t>ù</w:t>
+      </w:r>
+      <w:r>
+        <w:rPr>
+          <w:rFonts w:ascii="Georgia" w:hAnsi="Georgia"/>
+          <w:color w:val="1D2129"/>
+          <w:sz w:val="26"/>
+          <w:szCs w:val="26"/>
+        </w:rPr>
+        <w:t>ng chung cho 1 t</w:t>
+      </w:r>
+      <w:r>
+        <w:rPr>
+          <w:rFonts w:ascii="Georgia" w:hAnsi="Georgia" w:cs="Georgia"/>
+          <w:color w:val="1D2129"/>
+          <w:sz w:val="26"/>
+          <w:szCs w:val="26"/>
+        </w:rPr>
+        <w:t>à</w:t>
+      </w:r>
+      <w:r>
+        <w:rPr>
+          <w:rFonts w:ascii="Georgia" w:hAnsi="Georgia"/>
+          <w:color w:val="1D2129"/>
+          <w:sz w:val="26"/>
+          <w:szCs w:val="26"/>
+        </w:rPr>
+        <w:t>i kho</w:t>
+      </w:r>
+      <w:r>
+        <w:rPr>
+          <w:rFonts w:ascii="Cambria" w:hAnsi="Cambria" w:cs="Cambria"/>
+          <w:color w:val="1D2129"/>
+          <w:sz w:val="26"/>
+          <w:szCs w:val="26"/>
+        </w:rPr>
+        <w:t>ả</w:t>
+      </w:r>
+      <w:r>
+        <w:rPr>
+          <w:rFonts w:ascii="Georgia" w:hAnsi="Georgia"/>
+          <w:color w:val="1D2129"/>
+          <w:sz w:val="26"/>
+          <w:szCs w:val="26"/>
+        </w:rPr>
+        <w:t>n</w:t>
       </w:r>
     </w:p>
     <w:p>
       <w:pPr>
-        <w:pStyle w:val="Compact"/>
         <w:numPr>
-          <w:numId w:val="1002"/>
-          <w:ilvl w:val="1"/>
+          <w:ilvl w:val="0"/>
+          <w:numId w:val="13"/>
         </w:numPr>
-      </w:pPr>
-      <w:r>
-        <w:t xml:space="preserve">Tai khoan Google (*)</w:t>
+        <w:shd w:val="clear" w:color="auto" w:fill="FFFFFF"/>
+        <w:spacing w:after="180"/>
+        <w:ind w:left="0"/>
+        <w:rPr>
+          <w:rFonts w:ascii="Georgia" w:hAnsi="Georgia"/>
+          <w:color w:val="1D2129"/>
+          <w:sz w:val="26"/>
+          <w:szCs w:val="26"/>
+        </w:rPr>
+      </w:pPr>
+      <w:r>
+        <w:rPr>
+          <w:rStyle w:val="4yxo"/>
+          <w:rFonts w:ascii="inherit" w:hAnsi="inherit"/>
+          <w:b/>
+          <w:bCs/>
+          <w:color w:val="1D2129"/>
+          <w:sz w:val="26"/>
+          <w:szCs w:val="26"/>
+        </w:rPr>
+        <w:t xml:space="preserve">Loại 4: </w:t>
+      </w:r>
+      <w:r>
+        <w:rPr>
+          <w:rFonts w:ascii="Georgia" w:hAnsi="Georgia"/>
+          <w:color w:val="1D2129"/>
+          <w:sz w:val="26"/>
+          <w:szCs w:val="26"/>
+        </w:rPr>
+        <w:t>Có s</w:t>
+      </w:r>
+      <w:r>
+        <w:rPr>
+          <w:rFonts w:ascii="Cambria" w:hAnsi="Cambria" w:cs="Cambria"/>
+          <w:color w:val="1D2129"/>
+          <w:sz w:val="26"/>
+          <w:szCs w:val="26"/>
+        </w:rPr>
+        <w:t>ử</w:t>
+      </w:r>
+      <w:r>
+        <w:rPr>
+          <w:rFonts w:ascii="Georgia" w:hAnsi="Georgia"/>
+          <w:color w:val="1D2129"/>
+          <w:sz w:val="26"/>
+          <w:szCs w:val="26"/>
+        </w:rPr>
+        <w:t xml:space="preserve"> d</w:t>
+      </w:r>
+      <w:r>
+        <w:rPr>
+          <w:rFonts w:ascii="Cambria" w:hAnsi="Cambria" w:cs="Cambria"/>
+          <w:color w:val="1D2129"/>
+          <w:sz w:val="26"/>
+          <w:szCs w:val="26"/>
+        </w:rPr>
+        <w:t>ụ</w:t>
+      </w:r>
+      <w:r>
+        <w:rPr>
+          <w:rFonts w:ascii="Georgia" w:hAnsi="Georgia"/>
+          <w:color w:val="1D2129"/>
+          <w:sz w:val="26"/>
+          <w:szCs w:val="26"/>
+        </w:rPr>
+        <w:t>ng credit card ho</w:t>
+      </w:r>
+      <w:r>
+        <w:rPr>
+          <w:rFonts w:ascii="Cambria" w:hAnsi="Cambria" w:cs="Cambria"/>
+          <w:color w:val="1D2129"/>
+          <w:sz w:val="26"/>
+          <w:szCs w:val="26"/>
+        </w:rPr>
+        <w:t>ặ</w:t>
+      </w:r>
+      <w:r>
+        <w:rPr>
+          <w:rFonts w:ascii="Georgia" w:hAnsi="Georgia"/>
+          <w:color w:val="1D2129"/>
+          <w:sz w:val="26"/>
+          <w:szCs w:val="26"/>
+        </w:rPr>
+        <w:t>c Internet Banking, có nhu c</w:t>
+      </w:r>
+      <w:r>
+        <w:rPr>
+          <w:rFonts w:ascii="Cambria" w:hAnsi="Cambria" w:cs="Cambria"/>
+          <w:color w:val="1D2129"/>
+          <w:sz w:val="26"/>
+          <w:szCs w:val="26"/>
+        </w:rPr>
+        <w:t>ầ</w:t>
+      </w:r>
+      <w:r>
+        <w:rPr>
+          <w:rFonts w:ascii="Georgia" w:hAnsi="Georgia"/>
+          <w:color w:val="1D2129"/>
+          <w:sz w:val="26"/>
+          <w:szCs w:val="26"/>
+        </w:rPr>
+        <w:t>u liên k</w:t>
+      </w:r>
+      <w:r>
+        <w:rPr>
+          <w:rFonts w:ascii="Cambria" w:hAnsi="Cambria" w:cs="Cambria"/>
+          <w:color w:val="1D2129"/>
+          <w:sz w:val="26"/>
+          <w:szCs w:val="26"/>
+        </w:rPr>
+        <w:t>ế</w:t>
+      </w:r>
+      <w:r>
+        <w:rPr>
+          <w:rFonts w:ascii="Georgia" w:hAnsi="Georgia"/>
+          <w:color w:val="1D2129"/>
+          <w:sz w:val="26"/>
+          <w:szCs w:val="26"/>
+        </w:rPr>
+        <w:t>t đ</w:t>
+      </w:r>
+      <w:r>
+        <w:rPr>
+          <w:rFonts w:ascii="Cambria" w:hAnsi="Cambria" w:cs="Cambria"/>
+          <w:color w:val="1D2129"/>
+          <w:sz w:val="26"/>
+          <w:szCs w:val="26"/>
+        </w:rPr>
+        <w:t>ế</w:t>
+      </w:r>
+      <w:r>
+        <w:rPr>
+          <w:rFonts w:ascii="Georgia" w:hAnsi="Georgia"/>
+          <w:color w:val="1D2129"/>
+          <w:sz w:val="26"/>
+          <w:szCs w:val="26"/>
+        </w:rPr>
+        <w:t>n các tài kho</w:t>
+      </w:r>
+      <w:r>
+        <w:rPr>
+          <w:rFonts w:ascii="Cambria" w:hAnsi="Cambria" w:cs="Cambria"/>
+          <w:color w:val="1D2129"/>
+          <w:sz w:val="26"/>
+          <w:szCs w:val="26"/>
+        </w:rPr>
+        <w:t>ả</w:t>
+      </w:r>
+      <w:r>
+        <w:rPr>
+          <w:rFonts w:ascii="Georgia" w:hAnsi="Georgia"/>
+          <w:color w:val="1D2129"/>
+          <w:sz w:val="26"/>
+          <w:szCs w:val="26"/>
+        </w:rPr>
+        <w:t>n ngân hàng ho</w:t>
+      </w:r>
+      <w:r>
+        <w:rPr>
+          <w:rFonts w:ascii="Cambria" w:hAnsi="Cambria" w:cs="Cambria"/>
+          <w:color w:val="1D2129"/>
+          <w:sz w:val="26"/>
+          <w:szCs w:val="26"/>
+        </w:rPr>
+        <w:t>ặ</w:t>
+      </w:r>
+      <w:r>
+        <w:rPr>
+          <w:rFonts w:ascii="Georgia" w:hAnsi="Georgia"/>
+          <w:color w:val="1D2129"/>
+          <w:sz w:val="26"/>
+          <w:szCs w:val="26"/>
+        </w:rPr>
+        <w:t>c các d</w:t>
+      </w:r>
+      <w:r>
+        <w:rPr>
+          <w:rFonts w:ascii="Cambria" w:hAnsi="Cambria" w:cs="Cambria"/>
+          <w:color w:val="1D2129"/>
+          <w:sz w:val="26"/>
+          <w:szCs w:val="26"/>
+        </w:rPr>
+        <w:t>ị</w:t>
+      </w:r>
+      <w:r>
+        <w:rPr>
+          <w:rFonts w:ascii="Georgia" w:hAnsi="Georgia"/>
+          <w:color w:val="1D2129"/>
+          <w:sz w:val="26"/>
+          <w:szCs w:val="26"/>
+        </w:rPr>
+        <w:t>ch v</w:t>
+      </w:r>
+      <w:r>
+        <w:rPr>
+          <w:rFonts w:ascii="Cambria" w:hAnsi="Cambria" w:cs="Cambria"/>
+          <w:color w:val="1D2129"/>
+          <w:sz w:val="26"/>
+          <w:szCs w:val="26"/>
+        </w:rPr>
+        <w:t>ụ</w:t>
+      </w:r>
+      <w:r>
+        <w:rPr>
+          <w:rFonts w:ascii="Georgia" w:hAnsi="Georgia"/>
+          <w:color w:val="1D2129"/>
+          <w:sz w:val="26"/>
+          <w:szCs w:val="26"/>
+        </w:rPr>
+        <w:t xml:space="preserve"> thanh toán.</w:t>
       </w:r>
     </w:p>
     <w:p>
       <w:pPr>
-        <w:pStyle w:val="Compact"/>
         <w:numPr>
-          <w:numId w:val="1001"/>
           <w:ilvl w:val="0"/>
+          <w:numId w:val="13"/>
         </w:numPr>
-      </w:pPr>
-      <w:r>
-        <w:t xml:space="preserve">Quan ly chi tieu</w:t>
+        <w:shd w:val="clear" w:color="auto" w:fill="FFFFFF"/>
+        <w:spacing w:after="180"/>
+        <w:ind w:left="0"/>
+        <w:rPr>
+          <w:rFonts w:ascii="Georgia" w:hAnsi="Georgia"/>
+          <w:color w:val="1D2129"/>
+          <w:sz w:val="26"/>
+          <w:szCs w:val="26"/>
+        </w:rPr>
+      </w:pPr>
+      <w:r>
+        <w:rPr>
+          <w:rStyle w:val="4yxo"/>
+          <w:rFonts w:ascii="inherit" w:hAnsi="inherit"/>
+          <w:b/>
+          <w:bCs/>
+          <w:color w:val="1D2129"/>
+          <w:sz w:val="26"/>
+          <w:szCs w:val="26"/>
+        </w:rPr>
+        <w:t xml:space="preserve">Loại 5: </w:t>
+      </w:r>
+      <w:r>
+        <w:rPr>
+          <w:rFonts w:ascii="Georgia" w:hAnsi="Georgia"/>
+          <w:color w:val="1D2129"/>
+          <w:sz w:val="26"/>
+          <w:szCs w:val="26"/>
+        </w:rPr>
+        <w:t>Các thông tin thu chi c</w:t>
+      </w:r>
+      <w:r>
+        <w:rPr>
+          <w:rFonts w:ascii="Cambria" w:hAnsi="Cambria" w:cs="Cambria"/>
+          <w:color w:val="1D2129"/>
+          <w:sz w:val="26"/>
+          <w:szCs w:val="26"/>
+        </w:rPr>
+        <w:t>ầ</w:t>
+      </w:r>
+      <w:r>
+        <w:rPr>
+          <w:rFonts w:ascii="Georgia" w:hAnsi="Georgia"/>
+          <w:color w:val="1D2129"/>
+          <w:sz w:val="26"/>
+          <w:szCs w:val="26"/>
+        </w:rPr>
+        <w:t>n đ</w:t>
+      </w:r>
+      <w:r>
+        <w:rPr>
+          <w:rFonts w:ascii="Cambria" w:hAnsi="Cambria" w:cs="Cambria"/>
+          <w:color w:val="1D2129"/>
+          <w:sz w:val="26"/>
+          <w:szCs w:val="26"/>
+        </w:rPr>
+        <w:t>ượ</w:t>
+      </w:r>
+      <w:r>
+        <w:rPr>
+          <w:rFonts w:ascii="Georgia" w:hAnsi="Georgia"/>
+          <w:color w:val="1D2129"/>
+          <w:sz w:val="26"/>
+          <w:szCs w:val="26"/>
+        </w:rPr>
+        <w:t>c b</w:t>
+      </w:r>
+      <w:r>
+        <w:rPr>
+          <w:rFonts w:ascii="Cambria" w:hAnsi="Cambria" w:cs="Cambria"/>
+          <w:color w:val="1D2129"/>
+          <w:sz w:val="26"/>
+          <w:szCs w:val="26"/>
+        </w:rPr>
+        <w:t>ả</w:t>
+      </w:r>
+      <w:r>
+        <w:rPr>
+          <w:rFonts w:ascii="Georgia" w:hAnsi="Georgia"/>
+          <w:color w:val="1D2129"/>
+          <w:sz w:val="26"/>
+          <w:szCs w:val="26"/>
+        </w:rPr>
+        <w:t>o m</w:t>
+      </w:r>
+      <w:r>
+        <w:rPr>
+          <w:rFonts w:ascii="Cambria" w:hAnsi="Cambria" w:cs="Cambria"/>
+          <w:color w:val="1D2129"/>
+          <w:sz w:val="26"/>
+          <w:szCs w:val="26"/>
+        </w:rPr>
+        <w:t>ậ</w:t>
+      </w:r>
+      <w:r>
+        <w:rPr>
+          <w:rFonts w:ascii="Georgia" w:hAnsi="Georgia"/>
+          <w:color w:val="1D2129"/>
+          <w:sz w:val="26"/>
+          <w:szCs w:val="26"/>
+        </w:rPr>
+        <w:t>t.</w:t>
       </w:r>
     </w:p>
     <w:p>
       <w:pPr>
-        <w:pStyle w:val="Compact"/>
         <w:numPr>
-          <w:numId w:val="1003"/>
-          <w:ilvl w:val="1"/>
+          <w:ilvl w:val="0"/>
+          <w:numId w:val="13"/>
         </w:numPr>
-      </w:pPr>
-      <w:r>
-        <w:t xml:space="preserve">Nhap thong tin thu nhap</w:t>
+        <w:shd w:val="clear" w:color="auto" w:fill="FFFFFF"/>
+        <w:spacing w:after="180"/>
+        <w:ind w:left="0"/>
+        <w:rPr>
+          <w:rFonts w:ascii="Georgia" w:hAnsi="Georgia"/>
+          <w:color w:val="1D2129"/>
+          <w:sz w:val="26"/>
+          <w:szCs w:val="26"/>
+        </w:rPr>
+      </w:pPr>
+      <w:r>
+        <w:rPr>
+          <w:rStyle w:val="4yxo"/>
+          <w:rFonts w:ascii="inherit" w:hAnsi="inherit"/>
+          <w:b/>
+          <w:bCs/>
+          <w:color w:val="1D2129"/>
+          <w:sz w:val="26"/>
+          <w:szCs w:val="26"/>
+        </w:rPr>
+        <w:t>Loại 6</w:t>
+      </w:r>
+      <w:r>
+        <w:rPr>
+          <w:rFonts w:ascii="Georgia" w:hAnsi="Georgia"/>
+          <w:color w:val="1D2129"/>
+          <w:sz w:val="26"/>
+          <w:szCs w:val="26"/>
+        </w:rPr>
+        <w:t>: Không có nhi</w:t>
+      </w:r>
+      <w:r>
+        <w:rPr>
+          <w:rFonts w:ascii="Cambria" w:hAnsi="Cambria" w:cs="Cambria"/>
+          <w:color w:val="1D2129"/>
+          <w:sz w:val="26"/>
+          <w:szCs w:val="26"/>
+        </w:rPr>
+        <w:t>ề</w:t>
+      </w:r>
+      <w:r>
+        <w:rPr>
+          <w:rFonts w:ascii="Georgia" w:hAnsi="Georgia"/>
+          <w:color w:val="1D2129"/>
+          <w:sz w:val="26"/>
+          <w:szCs w:val="26"/>
+        </w:rPr>
+        <w:t>u th</w:t>
+      </w:r>
+      <w:r>
+        <w:rPr>
+          <w:rFonts w:ascii="Cambria" w:hAnsi="Cambria" w:cs="Cambria"/>
+          <w:color w:val="1D2129"/>
+          <w:sz w:val="26"/>
+          <w:szCs w:val="26"/>
+        </w:rPr>
+        <w:t>ờ</w:t>
+      </w:r>
+      <w:r>
+        <w:rPr>
+          <w:rFonts w:ascii="Georgia" w:hAnsi="Georgia"/>
+          <w:color w:val="1D2129"/>
+          <w:sz w:val="26"/>
+          <w:szCs w:val="26"/>
+        </w:rPr>
+        <w:t>i gian c</w:t>
+      </w:r>
+      <w:r>
+        <w:rPr>
+          <w:rFonts w:ascii="Cambria" w:hAnsi="Cambria" w:cs="Cambria"/>
+          <w:color w:val="1D2129"/>
+          <w:sz w:val="26"/>
+          <w:szCs w:val="26"/>
+        </w:rPr>
+        <w:t>ầ</w:t>
+      </w:r>
+      <w:r>
+        <w:rPr>
+          <w:rFonts w:ascii="Georgia" w:hAnsi="Georgia"/>
+          <w:color w:val="1D2129"/>
+          <w:sz w:val="26"/>
+          <w:szCs w:val="26"/>
+        </w:rPr>
+        <w:t>m đi</w:t>
+      </w:r>
+      <w:r>
+        <w:rPr>
+          <w:rFonts w:ascii="Cambria" w:hAnsi="Cambria" w:cs="Cambria"/>
+          <w:color w:val="1D2129"/>
+          <w:sz w:val="26"/>
+          <w:szCs w:val="26"/>
+        </w:rPr>
+        <w:t>ệ</w:t>
+      </w:r>
+      <w:r>
+        <w:rPr>
+          <w:rFonts w:ascii="Georgia" w:hAnsi="Georgia"/>
+          <w:color w:val="1D2129"/>
+          <w:sz w:val="26"/>
+          <w:szCs w:val="26"/>
+        </w:rPr>
+        <w:t>n tho</w:t>
+      </w:r>
+      <w:r>
+        <w:rPr>
+          <w:rFonts w:ascii="Cambria" w:hAnsi="Cambria" w:cs="Cambria"/>
+          <w:color w:val="1D2129"/>
+          <w:sz w:val="26"/>
+          <w:szCs w:val="26"/>
+        </w:rPr>
+        <w:t>ạ</w:t>
+      </w:r>
+      <w:r>
+        <w:rPr>
+          <w:rFonts w:ascii="Georgia" w:hAnsi="Georgia"/>
+          <w:color w:val="1D2129"/>
+          <w:sz w:val="26"/>
+          <w:szCs w:val="26"/>
+        </w:rPr>
+        <w:t>i ho</w:t>
+      </w:r>
+      <w:r>
+        <w:rPr>
+          <w:rFonts w:ascii="Cambria" w:hAnsi="Cambria" w:cs="Cambria"/>
+          <w:color w:val="1D2129"/>
+          <w:sz w:val="26"/>
+          <w:szCs w:val="26"/>
+        </w:rPr>
+        <w:t>ặ</w:t>
+      </w:r>
+      <w:r>
+        <w:rPr>
+          <w:rFonts w:ascii="Georgia" w:hAnsi="Georgia"/>
+          <w:color w:val="1D2129"/>
+          <w:sz w:val="26"/>
+          <w:szCs w:val="26"/>
+        </w:rPr>
+        <w:t>c hay quên. Có nhu c</w:t>
+      </w:r>
+      <w:r>
+        <w:rPr>
+          <w:rFonts w:ascii="Cambria" w:hAnsi="Cambria" w:cs="Cambria"/>
+          <w:color w:val="1D2129"/>
+          <w:sz w:val="26"/>
+          <w:szCs w:val="26"/>
+        </w:rPr>
+        <w:t>ầ</w:t>
+      </w:r>
+      <w:r>
+        <w:rPr>
+          <w:rFonts w:ascii="Georgia" w:hAnsi="Georgia"/>
+          <w:color w:val="1D2129"/>
+          <w:sz w:val="26"/>
+          <w:szCs w:val="26"/>
+        </w:rPr>
+        <w:t>u nh</w:t>
+      </w:r>
+      <w:r>
+        <w:rPr>
+          <w:rFonts w:ascii="Cambria" w:hAnsi="Cambria" w:cs="Cambria"/>
+          <w:color w:val="1D2129"/>
+          <w:sz w:val="26"/>
+          <w:szCs w:val="26"/>
+        </w:rPr>
+        <w:t>ậ</w:t>
+      </w:r>
+      <w:r>
+        <w:rPr>
+          <w:rFonts w:ascii="Georgia" w:hAnsi="Georgia"/>
+          <w:color w:val="1D2129"/>
+          <w:sz w:val="26"/>
+          <w:szCs w:val="26"/>
+        </w:rPr>
+        <w:t>n thông báo m</w:t>
+      </w:r>
+      <w:r>
+        <w:rPr>
+          <w:rFonts w:ascii="Cambria" w:hAnsi="Cambria" w:cs="Cambria"/>
+          <w:color w:val="1D2129"/>
+          <w:sz w:val="26"/>
+          <w:szCs w:val="26"/>
+        </w:rPr>
+        <w:t>ỗ</w:t>
+      </w:r>
+      <w:r>
+        <w:rPr>
+          <w:rFonts w:ascii="Georgia" w:hAnsi="Georgia"/>
+          <w:color w:val="1D2129"/>
+          <w:sz w:val="26"/>
+          <w:szCs w:val="26"/>
+        </w:rPr>
+        <w:t>i ngày đ</w:t>
+      </w:r>
+      <w:r>
+        <w:rPr>
+          <w:rFonts w:ascii="Cambria" w:hAnsi="Cambria" w:cs="Cambria"/>
+          <w:color w:val="1D2129"/>
+          <w:sz w:val="26"/>
+          <w:szCs w:val="26"/>
+        </w:rPr>
+        <w:t>ể</w:t>
+      </w:r>
+      <w:r>
+        <w:rPr>
+          <w:rFonts w:ascii="Georgia" w:hAnsi="Georgia"/>
+          <w:color w:val="1D2129"/>
+          <w:sz w:val="26"/>
+          <w:szCs w:val="26"/>
+        </w:rPr>
+        <w:t xml:space="preserve"> nh</w:t>
+      </w:r>
+      <w:r>
+        <w:rPr>
+          <w:rFonts w:ascii="Cambria" w:hAnsi="Cambria" w:cs="Cambria"/>
+          <w:color w:val="1D2129"/>
+          <w:sz w:val="26"/>
+          <w:szCs w:val="26"/>
+        </w:rPr>
+        <w:t>ắ</w:t>
+      </w:r>
+      <w:r>
+        <w:rPr>
+          <w:rFonts w:ascii="Georgia" w:hAnsi="Georgia"/>
+          <w:color w:val="1D2129"/>
+          <w:sz w:val="26"/>
+          <w:szCs w:val="26"/>
+        </w:rPr>
+        <w:t>c nh</w:t>
+      </w:r>
+      <w:r>
+        <w:rPr>
+          <w:rFonts w:ascii="Cambria" w:hAnsi="Cambria" w:cs="Cambria"/>
+          <w:color w:val="1D2129"/>
+          <w:sz w:val="26"/>
+          <w:szCs w:val="26"/>
+        </w:rPr>
+        <w:t>ở</w:t>
+      </w:r>
+      <w:r>
+        <w:rPr>
+          <w:rFonts w:ascii="Georgia" w:hAnsi="Georgia"/>
+          <w:color w:val="1D2129"/>
+          <w:sz w:val="26"/>
+          <w:szCs w:val="26"/>
+        </w:rPr>
+        <w:t>.</w:t>
       </w:r>
     </w:p>
     <w:p>
       <w:pPr>
-        <w:pStyle w:val="Compact"/>
-        <w:numPr>
-          <w:numId w:val="1004"/>
-          <w:ilvl w:val="2"/>
-        </w:numPr>
-      </w:pPr>
-      <w:r>
-        <w:t xml:space="preserve">Category</w:t>
-      </w:r>
+        <w:shd w:val="clear" w:color="auto" w:fill="FFFFFF"/>
+        <w:spacing w:after="0"/>
+        <w:rPr>
+          <w:rFonts w:ascii="Georgia" w:hAnsi="Georgia"/>
+          <w:color w:val="1D2129"/>
+          <w:sz w:val="26"/>
+          <w:szCs w:val="26"/>
+        </w:rPr>
+      </w:pPr>
     </w:p>
     <w:p>
       <w:pPr>
-        <w:pStyle w:val="Compact"/>
-        <w:numPr>
-          <w:numId w:val="1004"/>
-          <w:ilvl w:val="2"/>
-        </w:numPr>
-      </w:pPr>
-      <w:r>
-        <w:t xml:space="preserve">So tien (VND)</w:t>
+        <w:shd w:val="clear" w:color="auto" w:fill="FFFFFF"/>
+        <w:spacing w:after="0"/>
+        <w:rPr>
+          <w:rFonts w:ascii="Georgia" w:hAnsi="Georgia"/>
+          <w:color w:val="1D2129"/>
+          <w:sz w:val="26"/>
+          <w:szCs w:val="26"/>
+        </w:rPr>
+      </w:pPr>
+      <w:r>
+        <w:rPr>
+          <w:rFonts w:ascii="Georgia" w:hAnsi="Georgia"/>
+          <w:color w:val="1D2129"/>
+          <w:sz w:val="26"/>
+          <w:szCs w:val="26"/>
+        </w:rPr>
+        <w:t>Các nhu c</w:t>
+      </w:r>
+      <w:r>
+        <w:rPr>
+          <w:rFonts w:ascii="Cambria" w:hAnsi="Cambria" w:cs="Cambria"/>
+          <w:color w:val="1D2129"/>
+          <w:sz w:val="26"/>
+          <w:szCs w:val="26"/>
+        </w:rPr>
+        <w:t>ầ</w:t>
+      </w:r>
+      <w:r>
+        <w:rPr>
+          <w:rFonts w:ascii="Georgia" w:hAnsi="Georgia"/>
+          <w:color w:val="1D2129"/>
+          <w:sz w:val="26"/>
+          <w:szCs w:val="26"/>
+        </w:rPr>
+        <w:t>u chung bi</w:t>
+      </w:r>
+      <w:r>
+        <w:rPr>
+          <w:rFonts w:ascii="Cambria" w:hAnsi="Cambria" w:cs="Cambria"/>
+          <w:color w:val="1D2129"/>
+          <w:sz w:val="26"/>
+          <w:szCs w:val="26"/>
+        </w:rPr>
+        <w:t>ế</w:t>
+      </w:r>
+      <w:r>
+        <w:rPr>
+          <w:rFonts w:ascii="Georgia" w:hAnsi="Georgia"/>
+          <w:color w:val="1D2129"/>
+          <w:sz w:val="26"/>
+          <w:szCs w:val="26"/>
+        </w:rPr>
+        <w:t>t đ</w:t>
+      </w:r>
+      <w:r>
+        <w:rPr>
+          <w:rFonts w:ascii="Cambria" w:hAnsi="Cambria" w:cs="Cambria"/>
+          <w:color w:val="1D2129"/>
+          <w:sz w:val="26"/>
+          <w:szCs w:val="26"/>
+        </w:rPr>
+        <w:t>ượ</w:t>
+      </w:r>
+      <w:r>
+        <w:rPr>
+          <w:rFonts w:ascii="Georgia" w:hAnsi="Georgia"/>
+          <w:color w:val="1D2129"/>
+          <w:sz w:val="26"/>
+          <w:szCs w:val="26"/>
+        </w:rPr>
+        <w:t>c:</w:t>
       </w:r>
     </w:p>
     <w:p>
       <w:pPr>
-        <w:pStyle w:val="Compact"/>
         <w:numPr>
-          <w:numId w:val="1004"/>
-          <w:ilvl w:val="2"/>
+          <w:ilvl w:val="0"/>
+          <w:numId w:val="14"/>
         </w:numPr>
-      </w:pPr>
-      <w:r>
-        <w:t xml:space="preserve">Ngay / gio</w:t>
+        <w:shd w:val="clear" w:color="auto" w:fill="FFFFFF"/>
+        <w:spacing w:after="180"/>
+        <w:ind w:left="0"/>
+        <w:rPr>
+          <w:rFonts w:ascii="Georgia" w:hAnsi="Georgia"/>
+          <w:color w:val="1D2129"/>
+          <w:sz w:val="26"/>
+          <w:szCs w:val="26"/>
+        </w:rPr>
+      </w:pPr>
+      <w:r>
+        <w:rPr>
+          <w:rFonts w:ascii="Georgia" w:hAnsi="Georgia"/>
+          <w:color w:val="1D2129"/>
+          <w:sz w:val="26"/>
+          <w:szCs w:val="26"/>
+        </w:rPr>
+        <w:t>Nh</w:t>
+      </w:r>
+      <w:r>
+        <w:rPr>
+          <w:rFonts w:ascii="Cambria" w:hAnsi="Cambria" w:cs="Cambria"/>
+          <w:color w:val="1D2129"/>
+          <w:sz w:val="26"/>
+          <w:szCs w:val="26"/>
+        </w:rPr>
+        <w:t>ậ</w:t>
+      </w:r>
+      <w:r>
+        <w:rPr>
+          <w:rFonts w:ascii="Georgia" w:hAnsi="Georgia"/>
+          <w:color w:val="1D2129"/>
+          <w:sz w:val="26"/>
+          <w:szCs w:val="26"/>
+        </w:rPr>
+        <w:t>p &amp; l</w:t>
+      </w:r>
+      <w:r>
+        <w:rPr>
+          <w:rFonts w:ascii="Cambria" w:hAnsi="Cambria" w:cs="Cambria"/>
+          <w:color w:val="1D2129"/>
+          <w:sz w:val="26"/>
+          <w:szCs w:val="26"/>
+        </w:rPr>
+        <w:t>ư</w:t>
+      </w:r>
+      <w:r>
+        <w:rPr>
+          <w:rFonts w:ascii="Georgia" w:hAnsi="Georgia"/>
+          <w:color w:val="1D2129"/>
+          <w:sz w:val="26"/>
+          <w:szCs w:val="26"/>
+        </w:rPr>
+        <w:t>u tr</w:t>
+      </w:r>
+      <w:r>
+        <w:rPr>
+          <w:rFonts w:ascii="Cambria" w:hAnsi="Cambria" w:cs="Cambria"/>
+          <w:color w:val="1D2129"/>
+          <w:sz w:val="26"/>
+          <w:szCs w:val="26"/>
+        </w:rPr>
+        <w:t>ữ</w:t>
+      </w:r>
+      <w:r>
+        <w:rPr>
+          <w:rFonts w:ascii="Georgia" w:hAnsi="Georgia"/>
+          <w:color w:val="1D2129"/>
+          <w:sz w:val="26"/>
+          <w:szCs w:val="26"/>
+        </w:rPr>
+        <w:t xml:space="preserve"> các thông tin thu nh</w:t>
+      </w:r>
+      <w:r>
+        <w:rPr>
+          <w:rFonts w:ascii="Cambria" w:hAnsi="Cambria" w:cs="Cambria"/>
+          <w:color w:val="1D2129"/>
+          <w:sz w:val="26"/>
+          <w:szCs w:val="26"/>
+        </w:rPr>
+        <w:t>ậ</w:t>
+      </w:r>
+      <w:r>
+        <w:rPr>
+          <w:rFonts w:ascii="Georgia" w:hAnsi="Georgia"/>
+          <w:color w:val="1D2129"/>
+          <w:sz w:val="26"/>
+          <w:szCs w:val="26"/>
+        </w:rPr>
+        <w:t>p ho</w:t>
+      </w:r>
+      <w:r>
+        <w:rPr>
+          <w:rFonts w:ascii="Cambria" w:hAnsi="Cambria" w:cs="Cambria"/>
+          <w:color w:val="1D2129"/>
+          <w:sz w:val="26"/>
+          <w:szCs w:val="26"/>
+        </w:rPr>
+        <w:t>ặ</w:t>
+      </w:r>
+      <w:r>
+        <w:rPr>
+          <w:rFonts w:ascii="Georgia" w:hAnsi="Georgia"/>
+          <w:color w:val="1D2129"/>
+          <w:sz w:val="26"/>
+          <w:szCs w:val="26"/>
+        </w:rPr>
+        <w:t>c chi tiêu theo th</w:t>
+      </w:r>
+      <w:r>
+        <w:rPr>
+          <w:rFonts w:ascii="Cambria" w:hAnsi="Cambria" w:cs="Cambria"/>
+          <w:color w:val="1D2129"/>
+          <w:sz w:val="26"/>
+          <w:szCs w:val="26"/>
+        </w:rPr>
+        <w:t>ờ</w:t>
+      </w:r>
+      <w:r>
+        <w:rPr>
+          <w:rFonts w:ascii="Georgia" w:hAnsi="Georgia"/>
+          <w:color w:val="1D2129"/>
+          <w:sz w:val="26"/>
+          <w:szCs w:val="26"/>
+        </w:rPr>
+        <w:t>i gian.</w:t>
       </w:r>
     </w:p>
     <w:p>
       <w:pPr>
-        <w:pStyle w:val="Compact"/>
         <w:numPr>
-          <w:numId w:val="1004"/>
-          <w:ilvl w:val="2"/>
+          <w:ilvl w:val="0"/>
+          <w:numId w:val="14"/>
         </w:numPr>
-      </w:pPr>
-      <w:r>
-        <w:t xml:space="preserve">ghi chu (note)</w:t>
+        <w:shd w:val="clear" w:color="auto" w:fill="FFFFFF"/>
+        <w:spacing w:after="180"/>
+        <w:ind w:left="0"/>
+        <w:rPr>
+          <w:rFonts w:ascii="Georgia" w:hAnsi="Georgia"/>
+          <w:color w:val="1D2129"/>
+          <w:sz w:val="26"/>
+          <w:szCs w:val="26"/>
+        </w:rPr>
+      </w:pPr>
+      <w:r>
+        <w:rPr>
+          <w:rFonts w:ascii="Georgia" w:hAnsi="Georgia"/>
+          <w:color w:val="1D2129"/>
+          <w:sz w:val="26"/>
+          <w:szCs w:val="26"/>
+        </w:rPr>
+        <w:t>Có th</w:t>
+      </w:r>
+      <w:r>
+        <w:rPr>
+          <w:rFonts w:ascii="Cambria" w:hAnsi="Cambria" w:cs="Cambria"/>
+          <w:color w:val="1D2129"/>
+          <w:sz w:val="26"/>
+          <w:szCs w:val="26"/>
+        </w:rPr>
+        <w:t>ể</w:t>
+      </w:r>
+      <w:r>
+        <w:rPr>
+          <w:rFonts w:ascii="Georgia" w:hAnsi="Georgia"/>
+          <w:color w:val="1D2129"/>
+          <w:sz w:val="26"/>
+          <w:szCs w:val="26"/>
+        </w:rPr>
+        <w:t xml:space="preserve"> phân lo</w:t>
+      </w:r>
+      <w:r>
+        <w:rPr>
+          <w:rFonts w:ascii="Cambria" w:hAnsi="Cambria" w:cs="Cambria"/>
+          <w:color w:val="1D2129"/>
+          <w:sz w:val="26"/>
+          <w:szCs w:val="26"/>
+        </w:rPr>
+        <w:t>ạ</w:t>
+      </w:r>
+      <w:r>
+        <w:rPr>
+          <w:rFonts w:ascii="Georgia" w:hAnsi="Georgia"/>
+          <w:color w:val="1D2129"/>
+          <w:sz w:val="26"/>
+          <w:szCs w:val="26"/>
+        </w:rPr>
+        <w:t>i các thông tin thu/chi.</w:t>
       </w:r>
     </w:p>
     <w:p>
       <w:pPr>
-        <w:pStyle w:val="Compact"/>
         <w:numPr>
-          <w:numId w:val="1003"/>
-          <w:ilvl w:val="1"/>
+          <w:ilvl w:val="0"/>
+          <w:numId w:val="14"/>
         </w:numPr>
-      </w:pPr>
-      <w:r>
-        <w:t xml:space="preserve">Nhap thong tin chi tieu</w:t>
+        <w:shd w:val="clear" w:color="auto" w:fill="FFFFFF"/>
+        <w:spacing w:after="180"/>
+        <w:ind w:left="0"/>
+        <w:rPr>
+          <w:rFonts w:ascii="Georgia" w:hAnsi="Georgia"/>
+          <w:color w:val="1D2129"/>
+          <w:sz w:val="26"/>
+          <w:szCs w:val="26"/>
+        </w:rPr>
+      </w:pPr>
+      <w:r>
+        <w:rPr>
+          <w:rFonts w:ascii="Georgia" w:hAnsi="Georgia"/>
+          <w:color w:val="1D2129"/>
+          <w:sz w:val="26"/>
+          <w:szCs w:val="26"/>
+        </w:rPr>
+        <w:t>Có ch</w:t>
+      </w:r>
+      <w:r>
+        <w:rPr>
+          <w:rFonts w:ascii="Cambria" w:hAnsi="Cambria" w:cs="Cambria"/>
+          <w:color w:val="1D2129"/>
+          <w:sz w:val="26"/>
+          <w:szCs w:val="26"/>
+        </w:rPr>
+        <w:t>ứ</w:t>
+      </w:r>
+      <w:r>
+        <w:rPr>
+          <w:rFonts w:ascii="Georgia" w:hAnsi="Georgia"/>
+          <w:color w:val="1D2129"/>
+          <w:sz w:val="26"/>
+          <w:szCs w:val="26"/>
+        </w:rPr>
+        <w:t>c năng thông báo (notification).</w:t>
       </w:r>
     </w:p>
     <w:p>
       <w:pPr>
-        <w:pStyle w:val="Compact"/>
         <w:numPr>
-          <w:numId w:val="1005"/>
-          <w:ilvl w:val="2"/>
+          <w:ilvl w:val="0"/>
+          <w:numId w:val="14"/>
         </w:numPr>
-      </w:pPr>
-      <w:r>
-        <w:t xml:space="preserve">Category</w:t>
+        <w:shd w:val="clear" w:color="auto" w:fill="FFFFFF"/>
+        <w:spacing w:after="180"/>
+        <w:ind w:left="0"/>
+        <w:rPr>
+          <w:rFonts w:ascii="Georgia" w:hAnsi="Georgia"/>
+          <w:color w:val="1D2129"/>
+          <w:sz w:val="26"/>
+          <w:szCs w:val="26"/>
+        </w:rPr>
+      </w:pPr>
+      <w:r>
+        <w:rPr>
+          <w:rFonts w:ascii="Georgia" w:hAnsi="Georgia"/>
+          <w:color w:val="1D2129"/>
+          <w:sz w:val="26"/>
+          <w:szCs w:val="26"/>
+        </w:rPr>
+        <w:t>Qu</w:t>
+      </w:r>
+      <w:r>
+        <w:rPr>
+          <w:rFonts w:ascii="Cambria" w:hAnsi="Cambria" w:cs="Cambria"/>
+          <w:color w:val="1D2129"/>
+          <w:sz w:val="26"/>
+          <w:szCs w:val="26"/>
+        </w:rPr>
+        <w:t>ả</w:t>
+      </w:r>
+      <w:r>
+        <w:rPr>
+          <w:rFonts w:ascii="Georgia" w:hAnsi="Georgia"/>
+          <w:color w:val="1D2129"/>
+          <w:sz w:val="26"/>
+          <w:szCs w:val="26"/>
+        </w:rPr>
+        <w:t>n lý (xóa, s</w:t>
+      </w:r>
+      <w:r>
+        <w:rPr>
+          <w:rFonts w:ascii="Cambria" w:hAnsi="Cambria" w:cs="Cambria"/>
+          <w:color w:val="1D2129"/>
+          <w:sz w:val="26"/>
+          <w:szCs w:val="26"/>
+        </w:rPr>
+        <w:t>ử</w:t>
+      </w:r>
+      <w:r>
+        <w:rPr>
+          <w:rFonts w:ascii="Georgia" w:hAnsi="Georgia"/>
+          <w:color w:val="1D2129"/>
+          <w:sz w:val="26"/>
+          <w:szCs w:val="26"/>
+        </w:rPr>
+        <w:t>a, xem) và th</w:t>
+      </w:r>
+      <w:r>
+        <w:rPr>
+          <w:rFonts w:ascii="Cambria" w:hAnsi="Cambria" w:cs="Cambria"/>
+          <w:color w:val="1D2129"/>
+          <w:sz w:val="26"/>
+          <w:szCs w:val="26"/>
+        </w:rPr>
+        <w:t>ố</w:t>
+      </w:r>
+      <w:r>
+        <w:rPr>
+          <w:rFonts w:ascii="Georgia" w:hAnsi="Georgia"/>
+          <w:color w:val="1D2129"/>
+          <w:sz w:val="26"/>
+          <w:szCs w:val="26"/>
+        </w:rPr>
+        <w:t>ng kê (theo phân lo</w:t>
+      </w:r>
+      <w:r>
+        <w:rPr>
+          <w:rFonts w:ascii="Cambria" w:hAnsi="Cambria" w:cs="Cambria"/>
+          <w:color w:val="1D2129"/>
+          <w:sz w:val="26"/>
+          <w:szCs w:val="26"/>
+        </w:rPr>
+        <w:t>ạ</w:t>
+      </w:r>
+      <w:r>
+        <w:rPr>
+          <w:rFonts w:ascii="Georgia" w:hAnsi="Georgia"/>
+          <w:color w:val="1D2129"/>
+          <w:sz w:val="26"/>
+          <w:szCs w:val="26"/>
+        </w:rPr>
+        <w:t>i &amp; theo giá ti</w:t>
+      </w:r>
+      <w:r>
+        <w:rPr>
+          <w:rFonts w:ascii="Cambria" w:hAnsi="Cambria" w:cs="Cambria"/>
+          <w:color w:val="1D2129"/>
+          <w:sz w:val="26"/>
+          <w:szCs w:val="26"/>
+        </w:rPr>
+        <w:t>ề</w:t>
+      </w:r>
+      <w:r>
+        <w:rPr>
+          <w:rFonts w:ascii="Georgia" w:hAnsi="Georgia"/>
+          <w:color w:val="1D2129"/>
+          <w:sz w:val="26"/>
+          <w:szCs w:val="26"/>
+        </w:rPr>
+        <w:t>n).</w:t>
       </w:r>
     </w:p>
     <w:p>
       <w:pPr>
-        <w:pStyle w:val="Compact"/>
         <w:numPr>
-          <w:numId w:val="1005"/>
-          <w:ilvl w:val="2"/>
+          <w:ilvl w:val="0"/>
+          <w:numId w:val="14"/>
         </w:numPr>
-      </w:pPr>
-      <w:r>
-        <w:t xml:space="preserve">So tien (VND)</w:t>
+        <w:shd w:val="clear" w:color="auto" w:fill="FFFFFF"/>
+        <w:spacing w:after="180"/>
+        <w:ind w:left="0"/>
+        <w:rPr>
+          <w:rFonts w:ascii="Georgia" w:hAnsi="Georgia"/>
+          <w:color w:val="1D2129"/>
+          <w:sz w:val="26"/>
+          <w:szCs w:val="26"/>
+        </w:rPr>
+      </w:pPr>
+      <w:r>
+        <w:rPr>
+          <w:rFonts w:ascii="Georgia" w:hAnsi="Georgia"/>
+          <w:color w:val="1D2129"/>
+          <w:sz w:val="26"/>
+          <w:szCs w:val="26"/>
+        </w:rPr>
+        <w:t>Có các tính năng nh</w:t>
+      </w:r>
+      <w:r>
+        <w:rPr>
+          <w:rFonts w:ascii="Cambria" w:hAnsi="Cambria" w:cs="Cambria"/>
+          <w:color w:val="1D2129"/>
+          <w:sz w:val="26"/>
+          <w:szCs w:val="26"/>
+        </w:rPr>
+        <w:t>ư</w:t>
+      </w:r>
+      <w:r>
+        <w:rPr>
+          <w:rFonts w:ascii="Georgia" w:hAnsi="Georgia"/>
+          <w:color w:val="1D2129"/>
+          <w:sz w:val="26"/>
+          <w:szCs w:val="26"/>
+        </w:rPr>
+        <w:t xml:space="preserve"> s</w:t>
+      </w:r>
+      <w:r>
+        <w:rPr>
+          <w:rFonts w:ascii="Cambria" w:hAnsi="Cambria" w:cs="Cambria"/>
+          <w:color w:val="1D2129"/>
+          <w:sz w:val="26"/>
+          <w:szCs w:val="26"/>
+        </w:rPr>
+        <w:t>ổ</w:t>
+      </w:r>
+      <w:r>
+        <w:rPr>
+          <w:rFonts w:ascii="Georgia" w:hAnsi="Georgia"/>
+          <w:color w:val="1D2129"/>
+          <w:sz w:val="26"/>
+          <w:szCs w:val="26"/>
+        </w:rPr>
+        <w:t xml:space="preserve"> ti</w:t>
+      </w:r>
+      <w:r>
+        <w:rPr>
+          <w:rFonts w:ascii="Cambria" w:hAnsi="Cambria" w:cs="Cambria"/>
+          <w:color w:val="1D2129"/>
+          <w:sz w:val="26"/>
+          <w:szCs w:val="26"/>
+        </w:rPr>
+        <w:t>ế</w:t>
+      </w:r>
+      <w:r>
+        <w:rPr>
+          <w:rFonts w:ascii="Georgia" w:hAnsi="Georgia"/>
+          <w:color w:val="1D2129"/>
+          <w:sz w:val="26"/>
+          <w:szCs w:val="26"/>
+        </w:rPr>
+        <w:t>t ki</w:t>
+      </w:r>
+      <w:r>
+        <w:rPr>
+          <w:rFonts w:ascii="Cambria" w:hAnsi="Cambria" w:cs="Cambria"/>
+          <w:color w:val="1D2129"/>
+          <w:sz w:val="26"/>
+          <w:szCs w:val="26"/>
+        </w:rPr>
+        <w:t>ệ</w:t>
+      </w:r>
+      <w:r>
+        <w:rPr>
+          <w:rFonts w:ascii="Georgia" w:hAnsi="Georgia"/>
+          <w:color w:val="1D2129"/>
+          <w:sz w:val="26"/>
+          <w:szCs w:val="26"/>
+        </w:rPr>
+        <w:t>m, s</w:t>
+      </w:r>
+      <w:r>
+        <w:rPr>
+          <w:rFonts w:ascii="Cambria" w:hAnsi="Cambria" w:cs="Cambria"/>
+          <w:color w:val="1D2129"/>
+          <w:sz w:val="26"/>
+          <w:szCs w:val="26"/>
+        </w:rPr>
+        <w:t>ổ</w:t>
+      </w:r>
+      <w:r>
+        <w:rPr>
+          <w:rFonts w:ascii="Georgia" w:hAnsi="Georgia"/>
+          <w:color w:val="1D2129"/>
+          <w:sz w:val="26"/>
+          <w:szCs w:val="26"/>
+        </w:rPr>
+        <w:t xml:space="preserve"> ngân sách</w:t>
       </w:r>
     </w:p>
     <w:p>
       <w:pPr>
-        <w:pStyle w:val="Compact"/>
         <w:numPr>
-          <w:numId w:val="1005"/>
-          <w:ilvl w:val="2"/>
+          <w:ilvl w:val="0"/>
+          <w:numId w:val="14"/>
         </w:numPr>
-      </w:pPr>
-      <w:r>
-        <w:t xml:space="preserve">Ngay / gio</w:t>
+        <w:shd w:val="clear" w:color="auto" w:fill="FFFFFF"/>
+        <w:spacing w:after="180"/>
+        <w:ind w:left="0"/>
+        <w:rPr>
+          <w:rFonts w:ascii="Georgia" w:hAnsi="Georgia"/>
+          <w:color w:val="1D2129"/>
+          <w:sz w:val="26"/>
+          <w:szCs w:val="26"/>
+        </w:rPr>
+      </w:pPr>
+      <w:r>
+        <w:rPr>
+          <w:rFonts w:ascii="Georgia" w:hAnsi="Georgia"/>
+          <w:color w:val="1D2129"/>
+          <w:sz w:val="26"/>
+          <w:szCs w:val="26"/>
+        </w:rPr>
+        <w:t>L</w:t>
+      </w:r>
+      <w:r>
+        <w:rPr>
+          <w:rFonts w:ascii="Cambria" w:hAnsi="Cambria" w:cs="Cambria"/>
+          <w:color w:val="1D2129"/>
+          <w:sz w:val="26"/>
+          <w:szCs w:val="26"/>
+        </w:rPr>
+        <w:t>ư</w:t>
+      </w:r>
+      <w:r>
+        <w:rPr>
+          <w:rFonts w:ascii="Georgia" w:hAnsi="Georgia"/>
+          <w:color w:val="1D2129"/>
+          <w:sz w:val="26"/>
+          <w:szCs w:val="26"/>
+        </w:rPr>
+        <w:t>u tr</w:t>
+      </w:r>
+      <w:r>
+        <w:rPr>
+          <w:rFonts w:ascii="Cambria" w:hAnsi="Cambria" w:cs="Cambria"/>
+          <w:color w:val="1D2129"/>
+          <w:sz w:val="26"/>
+          <w:szCs w:val="26"/>
+        </w:rPr>
+        <w:t>ữ</w:t>
+      </w:r>
+      <w:r>
+        <w:rPr>
+          <w:rFonts w:ascii="Georgia" w:hAnsi="Georgia"/>
+          <w:color w:val="1D2129"/>
+          <w:sz w:val="26"/>
+          <w:szCs w:val="26"/>
+        </w:rPr>
+        <w:t xml:space="preserve"> offline, l</w:t>
+      </w:r>
+      <w:r>
+        <w:rPr>
+          <w:rFonts w:ascii="Cambria" w:hAnsi="Cambria" w:cs="Cambria"/>
+          <w:color w:val="1D2129"/>
+          <w:sz w:val="26"/>
+          <w:szCs w:val="26"/>
+        </w:rPr>
+        <w:t>ư</w:t>
+      </w:r>
+      <w:r>
+        <w:rPr>
+          <w:rFonts w:ascii="Georgia" w:hAnsi="Georgia"/>
+          <w:color w:val="1D2129"/>
+          <w:sz w:val="26"/>
+          <w:szCs w:val="26"/>
+        </w:rPr>
+        <w:t>u tr</w:t>
+      </w:r>
+      <w:r>
+        <w:rPr>
+          <w:rFonts w:ascii="Cambria" w:hAnsi="Cambria" w:cs="Cambria"/>
+          <w:color w:val="1D2129"/>
+          <w:sz w:val="26"/>
+          <w:szCs w:val="26"/>
+        </w:rPr>
+        <w:t>ữ</w:t>
+      </w:r>
+      <w:r>
+        <w:rPr>
+          <w:rFonts w:ascii="Georgia" w:hAnsi="Georgia"/>
+          <w:color w:val="1D2129"/>
+          <w:sz w:val="26"/>
+          <w:szCs w:val="26"/>
+        </w:rPr>
+        <w:t xml:space="preserve"> online.</w:t>
       </w:r>
     </w:p>
     <w:p>
       <w:pPr>
-        <w:pStyle w:val="Compact"/>
         <w:numPr>
-          <w:numId w:val="1005"/>
-          <w:ilvl w:val="2"/>
+          <w:ilvl w:val="0"/>
+          <w:numId w:val="14"/>
         </w:numPr>
-      </w:pPr>
-      <w:r>
-        <w:t xml:space="preserve">ghi chu (note)</w:t>
+        <w:shd w:val="clear" w:color="auto" w:fill="FFFFFF"/>
+        <w:spacing w:after="180"/>
+        <w:ind w:left="0"/>
+        <w:rPr>
+          <w:rFonts w:ascii="Georgia" w:hAnsi="Georgia"/>
+          <w:color w:val="1D2129"/>
+          <w:sz w:val="26"/>
+          <w:szCs w:val="26"/>
+        </w:rPr>
+      </w:pPr>
+      <w:r>
+        <w:rPr>
+          <w:rFonts w:ascii="Georgia" w:hAnsi="Georgia"/>
+          <w:color w:val="1D2129"/>
+          <w:sz w:val="26"/>
+          <w:szCs w:val="26"/>
+        </w:rPr>
+        <w:t>Liên k</w:t>
+      </w:r>
+      <w:r>
+        <w:rPr>
+          <w:rFonts w:ascii="Cambria" w:hAnsi="Cambria" w:cs="Cambria"/>
+          <w:color w:val="1D2129"/>
+          <w:sz w:val="26"/>
+          <w:szCs w:val="26"/>
+        </w:rPr>
+        <w:t>ế</w:t>
+      </w:r>
+      <w:r>
+        <w:rPr>
+          <w:rFonts w:ascii="Georgia" w:hAnsi="Georgia"/>
+          <w:color w:val="1D2129"/>
+          <w:sz w:val="26"/>
+          <w:szCs w:val="26"/>
+        </w:rPr>
+        <w:t>t ngân hàng, thanh toán online,...</w:t>
       </w:r>
     </w:p>
     <w:p>
       <w:pPr>
-        <w:pStyle w:val="Compact"/>
         <w:numPr>
-          <w:numId w:val="1003"/>
-          <w:ilvl w:val="1"/>
+          <w:ilvl w:val="0"/>
+          <w:numId w:val="14"/>
         </w:numPr>
-      </w:pPr>
-      <w:r>
-        <w:t xml:space="preserve">Xem thong tin chi tieu</w:t>
+        <w:shd w:val="clear" w:color="auto" w:fill="FFFFFF"/>
+        <w:spacing w:after="180"/>
+        <w:ind w:left="0"/>
+        <w:rPr>
+          <w:rFonts w:ascii="Georgia" w:hAnsi="Georgia"/>
+          <w:color w:val="1D2129"/>
+          <w:sz w:val="26"/>
+          <w:szCs w:val="26"/>
+        </w:rPr>
+      </w:pPr>
+      <w:r>
+        <w:rPr>
+          <w:rFonts w:ascii="Georgia" w:hAnsi="Georgia"/>
+          <w:color w:val="1D2129"/>
+          <w:sz w:val="26"/>
+          <w:szCs w:val="26"/>
+        </w:rPr>
+        <w:t>B</w:t>
+      </w:r>
+      <w:r>
+        <w:rPr>
+          <w:rFonts w:ascii="Cambria" w:hAnsi="Cambria" w:cs="Cambria"/>
+          <w:color w:val="1D2129"/>
+          <w:sz w:val="26"/>
+          <w:szCs w:val="26"/>
+        </w:rPr>
+        <w:t>ả</w:t>
+      </w:r>
+      <w:r>
+        <w:rPr>
+          <w:rFonts w:ascii="Georgia" w:hAnsi="Georgia"/>
+          <w:color w:val="1D2129"/>
+          <w:sz w:val="26"/>
+          <w:szCs w:val="26"/>
+        </w:rPr>
+        <w:t>o m</w:t>
+      </w:r>
+      <w:r>
+        <w:rPr>
+          <w:rFonts w:ascii="Cambria" w:hAnsi="Cambria" w:cs="Cambria"/>
+          <w:color w:val="1D2129"/>
+          <w:sz w:val="26"/>
+          <w:szCs w:val="26"/>
+        </w:rPr>
+        <w:t>ậ</w:t>
+      </w:r>
+      <w:r>
+        <w:rPr>
+          <w:rFonts w:ascii="Georgia" w:hAnsi="Georgia"/>
+          <w:color w:val="1D2129"/>
+          <w:sz w:val="26"/>
+          <w:szCs w:val="26"/>
+        </w:rPr>
+        <w:t>t: PIN Lock, hidden, ...</w:t>
       </w:r>
     </w:p>
     <w:p>
       <w:pPr>
-        <w:pStyle w:val="Compact"/>
-        <w:numPr>
-          <w:numId w:val="1006"/>
-          <w:ilvl w:val="2"/>
-        </w:numPr>
-      </w:pPr>
-      <w:r>
-        <w:t xml:space="preserve">Theo ngay/tuan/thang/nam</w:t>
+        <w:pStyle w:val="Heading3"/>
+        <w:shd w:val="clear" w:color="auto" w:fill="FFFFFF"/>
+        <w:spacing w:before="780" w:after="420" w:line="450" w:lineRule="atLeast"/>
+        <w:rPr>
+          <w:rFonts w:ascii="Georgia" w:hAnsi="Georgia"/>
+          <w:b w:val="0"/>
+          <w:bCs w:val="0"/>
+          <w:color w:val="1D2129"/>
+          <w:sz w:val="39"/>
+          <w:szCs w:val="39"/>
+        </w:rPr>
+      </w:pPr>
+      <w:r>
+        <w:rPr>
+          <w:rFonts w:ascii="Georgia" w:hAnsi="Georgia"/>
+          <w:b w:val="0"/>
+          <w:bCs w:val="0"/>
+          <w:color w:val="1D2129"/>
+          <w:sz w:val="39"/>
+          <w:szCs w:val="39"/>
+        </w:rPr>
+        <w:t>2. Ch</w:t>
+      </w:r>
+      <w:r>
+        <w:rPr>
+          <w:rFonts w:ascii="Cambria" w:hAnsi="Cambria" w:cs="Cambria"/>
+          <w:b w:val="0"/>
+          <w:bCs w:val="0"/>
+          <w:color w:val="1D2129"/>
+          <w:sz w:val="39"/>
+          <w:szCs w:val="39"/>
+        </w:rPr>
+        <w:t>ứ</w:t>
+      </w:r>
+      <w:r>
+        <w:rPr>
+          <w:rFonts w:ascii="Georgia" w:hAnsi="Georgia"/>
+          <w:b w:val="0"/>
+          <w:bCs w:val="0"/>
+          <w:color w:val="1D2129"/>
+          <w:sz w:val="39"/>
+          <w:szCs w:val="39"/>
+        </w:rPr>
+        <w:t>c năng có đ</w:t>
+      </w:r>
+      <w:r>
+        <w:rPr>
+          <w:rFonts w:ascii="Cambria" w:hAnsi="Cambria" w:cs="Cambria"/>
+          <w:b w:val="0"/>
+          <w:bCs w:val="0"/>
+          <w:color w:val="1D2129"/>
+          <w:sz w:val="39"/>
+          <w:szCs w:val="39"/>
+        </w:rPr>
+        <w:t>ượ</w:t>
+      </w:r>
+      <w:r>
+        <w:rPr>
+          <w:rFonts w:ascii="Georgia" w:hAnsi="Georgia"/>
+          <w:b w:val="0"/>
+          <w:bCs w:val="0"/>
+          <w:color w:val="1D2129"/>
+          <w:sz w:val="39"/>
+          <w:szCs w:val="39"/>
+        </w:rPr>
+        <w:t>c t</w:t>
+      </w:r>
+      <w:r>
+        <w:rPr>
+          <w:rFonts w:ascii="Cambria" w:hAnsi="Cambria" w:cs="Cambria"/>
+          <w:b w:val="0"/>
+          <w:bCs w:val="0"/>
+          <w:color w:val="1D2129"/>
+          <w:sz w:val="39"/>
+          <w:szCs w:val="39"/>
+        </w:rPr>
+        <w:t>ừ</w:t>
+      </w:r>
+      <w:r>
+        <w:rPr>
+          <w:rFonts w:ascii="Georgia" w:hAnsi="Georgia"/>
+          <w:b w:val="0"/>
+          <w:bCs w:val="0"/>
+          <w:color w:val="1D2129"/>
+          <w:sz w:val="39"/>
+          <w:szCs w:val="39"/>
+        </w:rPr>
+        <w:t xml:space="preserve"> các phân tích t</w:t>
+      </w:r>
+      <w:r>
+        <w:rPr>
+          <w:rFonts w:ascii="Cambria" w:hAnsi="Cambria" w:cs="Cambria"/>
+          <w:b w:val="0"/>
+          <w:bCs w:val="0"/>
+          <w:color w:val="1D2129"/>
+          <w:sz w:val="39"/>
+          <w:szCs w:val="39"/>
+        </w:rPr>
+        <w:t>ạ</w:t>
+      </w:r>
+      <w:r>
+        <w:rPr>
+          <w:rFonts w:ascii="Georgia" w:hAnsi="Georgia"/>
+          <w:b w:val="0"/>
+          <w:bCs w:val="0"/>
+          <w:color w:val="1D2129"/>
+          <w:sz w:val="39"/>
+          <w:szCs w:val="39"/>
+        </w:rPr>
+        <w:t>m trên:</w:t>
       </w:r>
     </w:p>
     <w:p>
       <w:pPr>
-        <w:pStyle w:val="Compact"/>
         <w:numPr>
-          <w:numId w:val="1006"/>
-          <w:ilvl w:val="2"/>
+          <w:ilvl w:val="0"/>
+          <w:numId w:val="15"/>
         </w:numPr>
-      </w:pPr>
-      <w:r>
-        <w:t xml:space="preserve">So du hien tai</w:t>
+        <w:shd w:val="clear" w:color="auto" w:fill="FFFFFF"/>
+        <w:spacing w:after="180"/>
+        <w:ind w:left="0"/>
+        <w:rPr>
+          <w:rFonts w:ascii="Georgia" w:hAnsi="Georgia"/>
+          <w:color w:val="1D2129"/>
+          <w:sz w:val="26"/>
+          <w:szCs w:val="26"/>
+        </w:rPr>
+      </w:pPr>
+      <w:r>
+        <w:rPr>
+          <w:rFonts w:ascii="Georgia" w:hAnsi="Georgia"/>
+          <w:color w:val="1D2129"/>
+          <w:sz w:val="26"/>
+          <w:szCs w:val="26"/>
+        </w:rPr>
+        <w:t>Nh</w:t>
+      </w:r>
+      <w:r>
+        <w:rPr>
+          <w:rFonts w:ascii="Cambria" w:hAnsi="Cambria" w:cs="Cambria"/>
+          <w:color w:val="1D2129"/>
+          <w:sz w:val="26"/>
+          <w:szCs w:val="26"/>
+        </w:rPr>
+        <w:t>ậ</w:t>
+      </w:r>
+      <w:r>
+        <w:rPr>
+          <w:rFonts w:ascii="Georgia" w:hAnsi="Georgia"/>
+          <w:color w:val="1D2129"/>
+          <w:sz w:val="26"/>
+          <w:szCs w:val="26"/>
+        </w:rPr>
+        <w:t>p &amp; l</w:t>
+      </w:r>
+      <w:r>
+        <w:rPr>
+          <w:rFonts w:ascii="Cambria" w:hAnsi="Cambria" w:cs="Cambria"/>
+          <w:color w:val="1D2129"/>
+          <w:sz w:val="26"/>
+          <w:szCs w:val="26"/>
+        </w:rPr>
+        <w:t>ư</w:t>
+      </w:r>
+      <w:r>
+        <w:rPr>
+          <w:rFonts w:ascii="Georgia" w:hAnsi="Georgia"/>
+          <w:color w:val="1D2129"/>
+          <w:sz w:val="26"/>
+          <w:szCs w:val="26"/>
+        </w:rPr>
+        <w:t>u th</w:t>
+      </w:r>
+      <w:r>
+        <w:rPr>
+          <w:rFonts w:ascii="Georgia" w:hAnsi="Georgia" w:cs="Georgia"/>
+          <w:color w:val="1D2129"/>
+          <w:sz w:val="26"/>
+          <w:szCs w:val="26"/>
+        </w:rPr>
+        <w:t>ô</w:t>
+      </w:r>
+      <w:r>
+        <w:rPr>
+          <w:rFonts w:ascii="Georgia" w:hAnsi="Georgia"/>
+          <w:color w:val="1D2129"/>
+          <w:sz w:val="26"/>
+          <w:szCs w:val="26"/>
+        </w:rPr>
+        <w:t>ng tin thu/chi</w:t>
       </w:r>
     </w:p>
     <w:p>
       <w:pPr>
-        <w:pStyle w:val="Compact"/>
         <w:numPr>
-          <w:numId w:val="1006"/>
-          <w:ilvl w:val="2"/>
+          <w:ilvl w:val="0"/>
+          <w:numId w:val="15"/>
         </w:numPr>
-      </w:pPr>
-      <w:r>
-        <w:t xml:space="preserve">table list</w:t>
+        <w:shd w:val="clear" w:color="auto" w:fill="FFFFFF"/>
+        <w:spacing w:after="180"/>
+        <w:ind w:left="0"/>
+        <w:rPr>
+          <w:rFonts w:ascii="Georgia" w:hAnsi="Georgia"/>
+          <w:color w:val="1D2129"/>
+          <w:sz w:val="26"/>
+          <w:szCs w:val="26"/>
+        </w:rPr>
+      </w:pPr>
+      <w:r>
+        <w:rPr>
+          <w:rFonts w:ascii="Georgia" w:hAnsi="Georgia"/>
+          <w:color w:val="1D2129"/>
+          <w:sz w:val="26"/>
+          <w:szCs w:val="26"/>
+        </w:rPr>
+        <w:lastRenderedPageBreak/>
+        <w:t>Ch</w:t>
+      </w:r>
+      <w:r>
+        <w:rPr>
+          <w:rFonts w:ascii="Cambria" w:hAnsi="Cambria" w:cs="Cambria"/>
+          <w:color w:val="1D2129"/>
+          <w:sz w:val="26"/>
+          <w:szCs w:val="26"/>
+        </w:rPr>
+        <w:t>ọ</w:t>
+      </w:r>
+      <w:r>
+        <w:rPr>
+          <w:rFonts w:ascii="Georgia" w:hAnsi="Georgia"/>
+          <w:color w:val="1D2129"/>
+          <w:sz w:val="26"/>
+          <w:szCs w:val="26"/>
+        </w:rPr>
+        <w:t>n phân lo</w:t>
+      </w:r>
+      <w:r>
+        <w:rPr>
+          <w:rFonts w:ascii="Cambria" w:hAnsi="Cambria" w:cs="Cambria"/>
+          <w:color w:val="1D2129"/>
+          <w:sz w:val="26"/>
+          <w:szCs w:val="26"/>
+        </w:rPr>
+        <w:t>ạ</w:t>
+      </w:r>
+      <w:r>
+        <w:rPr>
+          <w:rFonts w:ascii="Georgia" w:hAnsi="Georgia"/>
+          <w:color w:val="1D2129"/>
+          <w:sz w:val="26"/>
+          <w:szCs w:val="26"/>
+        </w:rPr>
+        <w:t>i cho thu/chi</w:t>
       </w:r>
     </w:p>
     <w:p>
       <w:pPr>
-        <w:pStyle w:val="Compact"/>
         <w:numPr>
-          <w:numId w:val="1003"/>
-          <w:ilvl w:val="1"/>
+          <w:ilvl w:val="0"/>
+          <w:numId w:val="15"/>
         </w:numPr>
-      </w:pPr>
-      <w:r>
-        <w:t xml:space="preserve">Sua/xoa thong tin chi tieu</w:t>
+        <w:shd w:val="clear" w:color="auto" w:fill="FFFFFF"/>
+        <w:spacing w:after="180"/>
+        <w:ind w:left="0"/>
+        <w:rPr>
+          <w:rFonts w:ascii="Georgia" w:hAnsi="Georgia"/>
+          <w:color w:val="1D2129"/>
+          <w:sz w:val="26"/>
+          <w:szCs w:val="26"/>
+        </w:rPr>
+      </w:pPr>
+      <w:r>
+        <w:rPr>
+          <w:rFonts w:ascii="Georgia" w:hAnsi="Georgia"/>
+          <w:color w:val="1D2129"/>
+          <w:sz w:val="26"/>
+          <w:szCs w:val="26"/>
+        </w:rPr>
+        <w:t>Xem thông tin chi ti</w:t>
+      </w:r>
+      <w:r>
+        <w:rPr>
+          <w:rFonts w:ascii="Cambria" w:hAnsi="Cambria" w:cs="Cambria"/>
+          <w:color w:val="1D2129"/>
+          <w:sz w:val="26"/>
+          <w:szCs w:val="26"/>
+        </w:rPr>
+        <w:t>ế</w:t>
+      </w:r>
+      <w:r>
+        <w:rPr>
+          <w:rFonts w:ascii="Georgia" w:hAnsi="Georgia"/>
+          <w:color w:val="1D2129"/>
+          <w:sz w:val="26"/>
+          <w:szCs w:val="26"/>
+        </w:rPr>
+        <w:t>t các thu/chi đã nh</w:t>
+      </w:r>
+      <w:r>
+        <w:rPr>
+          <w:rFonts w:ascii="Cambria" w:hAnsi="Cambria" w:cs="Cambria"/>
+          <w:color w:val="1D2129"/>
+          <w:sz w:val="26"/>
+          <w:szCs w:val="26"/>
+        </w:rPr>
+        <w:t>ậ</w:t>
+      </w:r>
+      <w:r>
+        <w:rPr>
+          <w:rFonts w:ascii="Georgia" w:hAnsi="Georgia"/>
+          <w:color w:val="1D2129"/>
+          <w:sz w:val="26"/>
+          <w:szCs w:val="26"/>
+        </w:rPr>
+        <w:t>p.</w:t>
       </w:r>
     </w:p>
     <w:p>
       <w:pPr>
-        <w:pStyle w:val="Compact"/>
         <w:numPr>
-          <w:numId w:val="1003"/>
-          <w:ilvl w:val="1"/>
+          <w:ilvl w:val="0"/>
+          <w:numId w:val="15"/>
         </w:numPr>
-      </w:pPr>
-      <w:r>
-        <w:t xml:space="preserve">Category (san co)</w:t>
+        <w:shd w:val="clear" w:color="auto" w:fill="FFFFFF"/>
+        <w:spacing w:after="180"/>
+        <w:ind w:left="0"/>
+        <w:rPr>
+          <w:rFonts w:ascii="Georgia" w:hAnsi="Georgia"/>
+          <w:color w:val="1D2129"/>
+          <w:sz w:val="26"/>
+          <w:szCs w:val="26"/>
+        </w:rPr>
+      </w:pPr>
+      <w:r>
+        <w:rPr>
+          <w:rFonts w:ascii="Georgia" w:hAnsi="Georgia"/>
+          <w:color w:val="1D2129"/>
+          <w:sz w:val="26"/>
+          <w:szCs w:val="26"/>
+        </w:rPr>
+        <w:t>Edit/Xóa các thông tin thu/chi.</w:t>
       </w:r>
     </w:p>
     <w:p>
       <w:pPr>
-        <w:pStyle w:val="Compact"/>
         <w:numPr>
-          <w:numId w:val="1007"/>
-          <w:ilvl w:val="2"/>
+          <w:ilvl w:val="0"/>
+          <w:numId w:val="15"/>
         </w:numPr>
-      </w:pPr>
-      <w:r>
-        <w:t xml:space="preserve">Thu (income)</w:t>
+        <w:shd w:val="clear" w:color="auto" w:fill="FFFFFF"/>
+        <w:spacing w:after="180"/>
+        <w:ind w:left="0"/>
+        <w:rPr>
+          <w:rFonts w:ascii="Georgia" w:hAnsi="Georgia"/>
+          <w:color w:val="1D2129"/>
+          <w:sz w:val="26"/>
+          <w:szCs w:val="26"/>
+        </w:rPr>
+      </w:pPr>
+      <w:r>
+        <w:rPr>
+          <w:rFonts w:ascii="Georgia" w:hAnsi="Georgia"/>
+          <w:color w:val="1D2129"/>
+          <w:sz w:val="26"/>
+          <w:szCs w:val="26"/>
+        </w:rPr>
+        <w:t>Xem l</w:t>
+      </w:r>
+      <w:r>
+        <w:rPr>
+          <w:rFonts w:ascii="Cambria" w:hAnsi="Cambria" w:cs="Cambria"/>
+          <w:color w:val="1D2129"/>
+          <w:sz w:val="26"/>
+          <w:szCs w:val="26"/>
+        </w:rPr>
+        <w:t>ị</w:t>
+      </w:r>
+      <w:r>
+        <w:rPr>
+          <w:rFonts w:ascii="Georgia" w:hAnsi="Georgia"/>
+          <w:color w:val="1D2129"/>
+          <w:sz w:val="26"/>
+          <w:szCs w:val="26"/>
+        </w:rPr>
+        <w:t>ch s</w:t>
+      </w:r>
+      <w:r>
+        <w:rPr>
+          <w:rFonts w:ascii="Cambria" w:hAnsi="Cambria" w:cs="Cambria"/>
+          <w:color w:val="1D2129"/>
+          <w:sz w:val="26"/>
+          <w:szCs w:val="26"/>
+        </w:rPr>
+        <w:t>ử</w:t>
+      </w:r>
+      <w:r>
+        <w:rPr>
+          <w:rFonts w:ascii="Georgia" w:hAnsi="Georgia"/>
+          <w:color w:val="1D2129"/>
+          <w:sz w:val="26"/>
+          <w:szCs w:val="26"/>
+        </w:rPr>
+        <w:t xml:space="preserve"> các l</w:t>
+      </w:r>
+      <w:r>
+        <w:rPr>
+          <w:rFonts w:ascii="Cambria" w:hAnsi="Cambria" w:cs="Cambria"/>
+          <w:color w:val="1D2129"/>
+          <w:sz w:val="26"/>
+          <w:szCs w:val="26"/>
+        </w:rPr>
+        <w:t>ầ</w:t>
+      </w:r>
+      <w:r>
+        <w:rPr>
+          <w:rFonts w:ascii="Georgia" w:hAnsi="Georgia"/>
+          <w:color w:val="1D2129"/>
+          <w:sz w:val="26"/>
+          <w:szCs w:val="26"/>
+        </w:rPr>
+        <w:t>n nh</w:t>
+      </w:r>
+      <w:r>
+        <w:rPr>
+          <w:rFonts w:ascii="Cambria" w:hAnsi="Cambria" w:cs="Cambria"/>
+          <w:color w:val="1D2129"/>
+          <w:sz w:val="26"/>
+          <w:szCs w:val="26"/>
+        </w:rPr>
+        <w:t>ậ</w:t>
+      </w:r>
+      <w:r>
+        <w:rPr>
+          <w:rFonts w:ascii="Georgia" w:hAnsi="Georgia"/>
+          <w:color w:val="1D2129"/>
+          <w:sz w:val="26"/>
+          <w:szCs w:val="26"/>
+        </w:rPr>
+        <w:t>p thu/chi.</w:t>
       </w:r>
     </w:p>
     <w:p>
       <w:pPr>
-        <w:pStyle w:val="Compact"/>
         <w:numPr>
-          <w:numId w:val="1008"/>
-          <w:ilvl w:val="3"/>
+          <w:ilvl w:val="0"/>
+          <w:numId w:val="15"/>
         </w:numPr>
-      </w:pPr>
-      <w:r>
-        <w:t xml:space="preserve">Tien tra (tu nguoi muon)</w:t>
+        <w:shd w:val="clear" w:color="auto" w:fill="FFFFFF"/>
+        <w:spacing w:after="180"/>
+        <w:ind w:left="0"/>
+        <w:rPr>
+          <w:rFonts w:ascii="Georgia" w:hAnsi="Georgia"/>
+          <w:color w:val="1D2129"/>
+          <w:sz w:val="26"/>
+          <w:szCs w:val="26"/>
+        </w:rPr>
+      </w:pPr>
+      <w:r>
+        <w:rPr>
+          <w:rFonts w:ascii="Georgia" w:hAnsi="Georgia"/>
+          <w:color w:val="1D2129"/>
+          <w:sz w:val="26"/>
+          <w:szCs w:val="26"/>
+        </w:rPr>
+        <w:t>Xem s</w:t>
+      </w:r>
+      <w:r>
+        <w:rPr>
+          <w:rFonts w:ascii="Cambria" w:hAnsi="Cambria" w:cs="Cambria"/>
+          <w:color w:val="1D2129"/>
+          <w:sz w:val="26"/>
+          <w:szCs w:val="26"/>
+        </w:rPr>
+        <w:t>ố</w:t>
+      </w:r>
+      <w:r>
+        <w:rPr>
+          <w:rFonts w:ascii="Georgia" w:hAnsi="Georgia"/>
+          <w:color w:val="1D2129"/>
+          <w:sz w:val="26"/>
+          <w:szCs w:val="26"/>
+        </w:rPr>
+        <w:t xml:space="preserve"> d</w:t>
+      </w:r>
+      <w:r>
+        <w:rPr>
+          <w:rFonts w:ascii="Cambria" w:hAnsi="Cambria" w:cs="Cambria"/>
+          <w:color w:val="1D2129"/>
+          <w:sz w:val="26"/>
+          <w:szCs w:val="26"/>
+        </w:rPr>
+        <w:t>ư</w:t>
+      </w:r>
+      <w:r>
+        <w:rPr>
+          <w:rFonts w:ascii="Georgia" w:hAnsi="Georgia"/>
+          <w:color w:val="1D2129"/>
+          <w:sz w:val="26"/>
+          <w:szCs w:val="26"/>
+        </w:rPr>
+        <w:t xml:space="preserve"> c</w:t>
+      </w:r>
+      <w:r>
+        <w:rPr>
+          <w:rFonts w:ascii="Cambria" w:hAnsi="Cambria" w:cs="Cambria"/>
+          <w:color w:val="1D2129"/>
+          <w:sz w:val="26"/>
+          <w:szCs w:val="26"/>
+        </w:rPr>
+        <w:t>ủ</w:t>
+      </w:r>
+      <w:r>
+        <w:rPr>
+          <w:rFonts w:ascii="Georgia" w:hAnsi="Georgia"/>
+          <w:color w:val="1D2129"/>
+          <w:sz w:val="26"/>
+          <w:szCs w:val="26"/>
+        </w:rPr>
+        <w:t>a ví ti</w:t>
+      </w:r>
+      <w:r>
+        <w:rPr>
+          <w:rFonts w:ascii="Cambria" w:hAnsi="Cambria" w:cs="Cambria"/>
+          <w:color w:val="1D2129"/>
+          <w:sz w:val="26"/>
+          <w:szCs w:val="26"/>
+        </w:rPr>
+        <w:t>ề</w:t>
+      </w:r>
+      <w:r>
+        <w:rPr>
+          <w:rFonts w:ascii="Georgia" w:hAnsi="Georgia"/>
+          <w:color w:val="1D2129"/>
+          <w:sz w:val="26"/>
+          <w:szCs w:val="26"/>
+        </w:rPr>
+        <w:t>n.</w:t>
       </w:r>
     </w:p>
     <w:p>
       <w:pPr>
-        <w:pStyle w:val="Compact"/>
         <w:numPr>
-          <w:numId w:val="1008"/>
-          <w:ilvl w:val="3"/>
+          <w:ilvl w:val="0"/>
+          <w:numId w:val="15"/>
         </w:numPr>
-      </w:pPr>
-      <w:r>
-        <w:t xml:space="preserve">Luong (salary)</w:t>
+        <w:shd w:val="clear" w:color="auto" w:fill="FFFFFF"/>
+        <w:spacing w:after="180"/>
+        <w:ind w:left="0"/>
+        <w:rPr>
+          <w:rFonts w:ascii="Georgia" w:hAnsi="Georgia"/>
+          <w:color w:val="1D2129"/>
+          <w:sz w:val="26"/>
+          <w:szCs w:val="26"/>
+        </w:rPr>
+      </w:pPr>
+      <w:r>
+        <w:rPr>
+          <w:rFonts w:ascii="Georgia" w:hAnsi="Georgia"/>
+          <w:color w:val="1D2129"/>
+          <w:sz w:val="26"/>
+          <w:szCs w:val="26"/>
+        </w:rPr>
+        <w:t>Xem các phân lo</w:t>
+      </w:r>
+      <w:r>
+        <w:rPr>
+          <w:rFonts w:ascii="Cambria" w:hAnsi="Cambria" w:cs="Cambria"/>
+          <w:color w:val="1D2129"/>
+          <w:sz w:val="26"/>
+          <w:szCs w:val="26"/>
+        </w:rPr>
+        <w:t>ạ</w:t>
+      </w:r>
+      <w:r>
+        <w:rPr>
+          <w:rFonts w:ascii="Georgia" w:hAnsi="Georgia"/>
+          <w:color w:val="1D2129"/>
+          <w:sz w:val="26"/>
+          <w:szCs w:val="26"/>
+        </w:rPr>
+        <w:t>i.</w:t>
       </w:r>
     </w:p>
     <w:p>
       <w:pPr>
-        <w:pStyle w:val="Compact"/>
         <w:numPr>
-          <w:numId w:val="1008"/>
-          <w:ilvl w:val="3"/>
+          <w:ilvl w:val="0"/>
+          <w:numId w:val="15"/>
         </w:numPr>
-      </w:pPr>
-      <w:r>
-        <w:t xml:space="preserve">Khac</w:t>
+        <w:shd w:val="clear" w:color="auto" w:fill="FFFFFF"/>
+        <w:spacing w:after="180"/>
+        <w:ind w:left="0"/>
+        <w:rPr>
+          <w:rFonts w:ascii="Georgia" w:hAnsi="Georgia"/>
+          <w:color w:val="1D2129"/>
+          <w:sz w:val="26"/>
+          <w:szCs w:val="26"/>
+        </w:rPr>
+      </w:pPr>
+      <w:r>
+        <w:rPr>
+          <w:rFonts w:ascii="Georgia" w:hAnsi="Georgia"/>
+          <w:color w:val="1D2129"/>
+          <w:sz w:val="26"/>
+          <w:szCs w:val="26"/>
+        </w:rPr>
+        <w:t>Edit/Xóa/Thêm các phân lo</w:t>
+      </w:r>
+      <w:r>
+        <w:rPr>
+          <w:rFonts w:ascii="Cambria" w:hAnsi="Cambria" w:cs="Cambria"/>
+          <w:color w:val="1D2129"/>
+          <w:sz w:val="26"/>
+          <w:szCs w:val="26"/>
+        </w:rPr>
+        <w:t>ạ</w:t>
+      </w:r>
+      <w:r>
+        <w:rPr>
+          <w:rFonts w:ascii="Georgia" w:hAnsi="Georgia"/>
+          <w:color w:val="1D2129"/>
+          <w:sz w:val="26"/>
+          <w:szCs w:val="26"/>
+        </w:rPr>
+        <w:t>i.</w:t>
       </w:r>
     </w:p>
     <w:p>
       <w:pPr>
-        <w:pStyle w:val="Compact"/>
         <w:numPr>
-          <w:numId w:val="1007"/>
-          <w:ilvl w:val="2"/>
+          <w:ilvl w:val="0"/>
+          <w:numId w:val="15"/>
         </w:numPr>
-      </w:pPr>
-      <w:r>
-        <w:t xml:space="preserve">Chi</w:t>
+        <w:shd w:val="clear" w:color="auto" w:fill="FFFFFF"/>
+        <w:spacing w:after="180"/>
+        <w:ind w:left="0"/>
+        <w:rPr>
+          <w:rFonts w:ascii="Georgia" w:hAnsi="Georgia"/>
+          <w:color w:val="1D2129"/>
+          <w:sz w:val="26"/>
+          <w:szCs w:val="26"/>
+        </w:rPr>
+      </w:pPr>
+      <w:r>
+        <w:rPr>
+          <w:rFonts w:ascii="Georgia" w:hAnsi="Georgia"/>
+          <w:color w:val="1D2129"/>
+          <w:sz w:val="26"/>
+          <w:szCs w:val="26"/>
+        </w:rPr>
+        <w:t>(Online) Đăng nh</w:t>
+      </w:r>
+      <w:r>
+        <w:rPr>
+          <w:rFonts w:ascii="Cambria" w:hAnsi="Cambria" w:cs="Cambria"/>
+          <w:color w:val="1D2129"/>
+          <w:sz w:val="26"/>
+          <w:szCs w:val="26"/>
+        </w:rPr>
+        <w:t>ậ</w:t>
+      </w:r>
+      <w:r>
+        <w:rPr>
+          <w:rFonts w:ascii="Georgia" w:hAnsi="Georgia"/>
+          <w:color w:val="1D2129"/>
+          <w:sz w:val="26"/>
+          <w:szCs w:val="26"/>
+        </w:rPr>
+        <w:t>p/ Đăng ký</w:t>
       </w:r>
     </w:p>
     <w:p>
       <w:pPr>
-        <w:pStyle w:val="Compact"/>
         <w:numPr>
-          <w:numId w:val="1009"/>
-          <w:ilvl w:val="3"/>
+          <w:ilvl w:val="0"/>
+          <w:numId w:val="15"/>
         </w:numPr>
-      </w:pPr>
-      <w:r>
-        <w:t xml:space="preserve">An uong (Food)</w:t>
+        <w:shd w:val="clear" w:color="auto" w:fill="FFFFFF"/>
+        <w:spacing w:after="180"/>
+        <w:ind w:left="0"/>
+        <w:rPr>
+          <w:rFonts w:ascii="Georgia" w:hAnsi="Georgia"/>
+          <w:color w:val="1D2129"/>
+          <w:sz w:val="26"/>
+          <w:szCs w:val="26"/>
+        </w:rPr>
+      </w:pPr>
+      <w:r>
+        <w:rPr>
+          <w:rFonts w:ascii="Georgia" w:hAnsi="Georgia"/>
+          <w:color w:val="1D2129"/>
+          <w:sz w:val="26"/>
+          <w:szCs w:val="26"/>
+        </w:rPr>
+        <w:t>(Online) Có ch</w:t>
+      </w:r>
+      <w:r>
+        <w:rPr>
+          <w:rFonts w:ascii="Cambria" w:hAnsi="Cambria" w:cs="Cambria"/>
+          <w:color w:val="1D2129"/>
+          <w:sz w:val="26"/>
+          <w:szCs w:val="26"/>
+        </w:rPr>
+        <w:t>ứ</w:t>
+      </w:r>
+      <w:r>
+        <w:rPr>
+          <w:rFonts w:ascii="Georgia" w:hAnsi="Georgia"/>
+          <w:color w:val="1D2129"/>
+          <w:sz w:val="26"/>
+          <w:szCs w:val="26"/>
+        </w:rPr>
+        <w:t>c năng l</w:t>
+      </w:r>
+      <w:r>
+        <w:rPr>
+          <w:rFonts w:ascii="Cambria" w:hAnsi="Cambria" w:cs="Cambria"/>
+          <w:color w:val="1D2129"/>
+          <w:sz w:val="26"/>
+          <w:szCs w:val="26"/>
+        </w:rPr>
+        <w:t>ư</w:t>
+      </w:r>
+      <w:r>
+        <w:rPr>
+          <w:rFonts w:ascii="Georgia" w:hAnsi="Georgia"/>
+          <w:color w:val="1D2129"/>
+          <w:sz w:val="26"/>
+          <w:szCs w:val="26"/>
+        </w:rPr>
+        <w:t>u t</w:t>
+      </w:r>
+      <w:r>
+        <w:rPr>
+          <w:rFonts w:ascii="Cambria" w:hAnsi="Cambria" w:cs="Cambria"/>
+          <w:color w:val="1D2129"/>
+          <w:sz w:val="26"/>
+          <w:szCs w:val="26"/>
+        </w:rPr>
+        <w:t>ạ</w:t>
+      </w:r>
+      <w:r>
+        <w:rPr>
+          <w:rFonts w:ascii="Georgia" w:hAnsi="Georgia"/>
+          <w:color w:val="1D2129"/>
+          <w:sz w:val="26"/>
+          <w:szCs w:val="26"/>
+        </w:rPr>
+        <w:t>m th</w:t>
+      </w:r>
+      <w:r>
+        <w:rPr>
+          <w:rFonts w:ascii="Cambria" w:hAnsi="Cambria" w:cs="Cambria"/>
+          <w:color w:val="1D2129"/>
+          <w:sz w:val="26"/>
+          <w:szCs w:val="26"/>
+        </w:rPr>
+        <w:t>ờ</w:t>
+      </w:r>
+      <w:r>
+        <w:rPr>
+          <w:rFonts w:ascii="Georgia" w:hAnsi="Georgia"/>
+          <w:color w:val="1D2129"/>
+          <w:sz w:val="26"/>
+          <w:szCs w:val="26"/>
+        </w:rPr>
+        <w:t>i khi offline, ch</w:t>
+      </w:r>
+      <w:r>
+        <w:rPr>
+          <w:rFonts w:ascii="Cambria" w:hAnsi="Cambria" w:cs="Cambria"/>
+          <w:color w:val="1D2129"/>
+          <w:sz w:val="26"/>
+          <w:szCs w:val="26"/>
+        </w:rPr>
+        <w:t>ờ</w:t>
+      </w:r>
+      <w:r>
+        <w:rPr>
+          <w:rFonts w:ascii="Georgia" w:hAnsi="Georgia"/>
+          <w:color w:val="1D2129"/>
+          <w:sz w:val="26"/>
+          <w:szCs w:val="26"/>
+        </w:rPr>
+        <w:t xml:space="preserve"> khi có k</w:t>
+      </w:r>
+      <w:r>
+        <w:rPr>
+          <w:rFonts w:ascii="Cambria" w:hAnsi="Cambria" w:cs="Cambria"/>
+          <w:color w:val="1D2129"/>
+          <w:sz w:val="26"/>
+          <w:szCs w:val="26"/>
+        </w:rPr>
+        <w:t>ế</w:t>
+      </w:r>
+      <w:r>
+        <w:rPr>
+          <w:rFonts w:ascii="Georgia" w:hAnsi="Georgia"/>
+          <w:color w:val="1D2129"/>
+          <w:sz w:val="26"/>
+          <w:szCs w:val="26"/>
+        </w:rPr>
+        <w:t>t n</w:t>
+      </w:r>
+      <w:r>
+        <w:rPr>
+          <w:rFonts w:ascii="Cambria" w:hAnsi="Cambria" w:cs="Cambria"/>
+          <w:color w:val="1D2129"/>
+          <w:sz w:val="26"/>
+          <w:szCs w:val="26"/>
+        </w:rPr>
+        <w:t>ố</w:t>
+      </w:r>
+      <w:r>
+        <w:rPr>
+          <w:rFonts w:ascii="Georgia" w:hAnsi="Georgia"/>
+          <w:color w:val="1D2129"/>
+          <w:sz w:val="26"/>
+          <w:szCs w:val="26"/>
+        </w:rPr>
+        <w:t>i s</w:t>
+      </w:r>
+      <w:r>
+        <w:rPr>
+          <w:rFonts w:ascii="Cambria" w:hAnsi="Cambria" w:cs="Cambria"/>
+          <w:color w:val="1D2129"/>
+          <w:sz w:val="26"/>
+          <w:szCs w:val="26"/>
+        </w:rPr>
+        <w:t>ẽ</w:t>
+      </w:r>
+      <w:r>
+        <w:rPr>
+          <w:rFonts w:ascii="Georgia" w:hAnsi="Georgia"/>
+          <w:color w:val="1D2129"/>
+          <w:sz w:val="26"/>
+          <w:szCs w:val="26"/>
+        </w:rPr>
+        <w:t xml:space="preserve"> sync l</w:t>
+      </w:r>
+      <w:r>
+        <w:rPr>
+          <w:rFonts w:ascii="Cambria" w:hAnsi="Cambria" w:cs="Cambria"/>
+          <w:color w:val="1D2129"/>
+          <w:sz w:val="26"/>
+          <w:szCs w:val="26"/>
+        </w:rPr>
+        <w:t>ạ</w:t>
+      </w:r>
+      <w:r>
+        <w:rPr>
+          <w:rFonts w:ascii="Georgia" w:hAnsi="Georgia"/>
+          <w:color w:val="1D2129"/>
+          <w:sz w:val="26"/>
+          <w:szCs w:val="26"/>
+        </w:rPr>
+        <w:t>i.</w:t>
       </w:r>
     </w:p>
     <w:p>
       <w:pPr>
-        <w:pStyle w:val="Compact"/>
         <w:numPr>
-          <w:numId w:val="1009"/>
-          <w:ilvl w:val="3"/>
+          <w:ilvl w:val="0"/>
+          <w:numId w:val="15"/>
         </w:numPr>
-      </w:pPr>
-      <w:r>
-        <w:t xml:space="preserve">Chi phi sinh hoat (Living charge)</w:t>
+        <w:shd w:val="clear" w:color="auto" w:fill="FFFFFF"/>
+        <w:spacing w:after="180"/>
+        <w:ind w:left="0"/>
+        <w:rPr>
+          <w:rFonts w:ascii="Georgia" w:hAnsi="Georgia"/>
+          <w:color w:val="1D2129"/>
+          <w:sz w:val="26"/>
+          <w:szCs w:val="26"/>
+        </w:rPr>
+      </w:pPr>
+      <w:r>
+        <w:rPr>
+          <w:rFonts w:ascii="Georgia" w:hAnsi="Georgia"/>
+          <w:color w:val="1D2129"/>
+          <w:sz w:val="26"/>
+          <w:szCs w:val="26"/>
+        </w:rPr>
+        <w:t>Th</w:t>
+      </w:r>
+      <w:r>
+        <w:rPr>
+          <w:rFonts w:ascii="Cambria" w:hAnsi="Cambria" w:cs="Cambria"/>
+          <w:color w:val="1D2129"/>
+          <w:sz w:val="26"/>
+          <w:szCs w:val="26"/>
+        </w:rPr>
+        <w:t>ố</w:t>
+      </w:r>
+      <w:r>
+        <w:rPr>
+          <w:rFonts w:ascii="Georgia" w:hAnsi="Georgia"/>
+          <w:color w:val="1D2129"/>
+          <w:sz w:val="26"/>
+          <w:szCs w:val="26"/>
+        </w:rPr>
+        <w:t>ng kê bi</w:t>
+      </w:r>
+      <w:r>
+        <w:rPr>
+          <w:rFonts w:ascii="Cambria" w:hAnsi="Cambria" w:cs="Cambria"/>
+          <w:color w:val="1D2129"/>
+          <w:sz w:val="26"/>
+          <w:szCs w:val="26"/>
+        </w:rPr>
+        <w:t>ể</w:t>
+      </w:r>
+      <w:r>
+        <w:rPr>
+          <w:rFonts w:ascii="Georgia" w:hAnsi="Georgia"/>
+          <w:color w:val="1D2129"/>
+          <w:sz w:val="26"/>
+          <w:szCs w:val="26"/>
+        </w:rPr>
+        <w:t>u đ</w:t>
+      </w:r>
+      <w:r>
+        <w:rPr>
+          <w:rFonts w:ascii="Cambria" w:hAnsi="Cambria" w:cs="Cambria"/>
+          <w:color w:val="1D2129"/>
+          <w:sz w:val="26"/>
+          <w:szCs w:val="26"/>
+        </w:rPr>
+        <w:t>ồ</w:t>
+      </w:r>
+      <w:r>
+        <w:rPr>
+          <w:rFonts w:ascii="Georgia" w:hAnsi="Georgia"/>
+          <w:color w:val="1D2129"/>
+          <w:sz w:val="26"/>
+          <w:szCs w:val="26"/>
+        </w:rPr>
+        <w:t xml:space="preserve"> bar đ</w:t>
+      </w:r>
+      <w:r>
+        <w:rPr>
+          <w:rFonts w:ascii="Cambria" w:hAnsi="Cambria" w:cs="Cambria"/>
+          <w:color w:val="1D2129"/>
+          <w:sz w:val="26"/>
+          <w:szCs w:val="26"/>
+        </w:rPr>
+        <w:t>ể</w:t>
+      </w:r>
+      <w:r>
+        <w:rPr>
+          <w:rFonts w:ascii="Georgia" w:hAnsi="Georgia"/>
+          <w:color w:val="1D2129"/>
+          <w:sz w:val="26"/>
+          <w:szCs w:val="26"/>
+        </w:rPr>
+        <w:t xml:space="preserve"> xem m</w:t>
+      </w:r>
+      <w:r>
+        <w:rPr>
+          <w:rFonts w:ascii="Cambria" w:hAnsi="Cambria" w:cs="Cambria"/>
+          <w:color w:val="1D2129"/>
+          <w:sz w:val="26"/>
+          <w:szCs w:val="26"/>
+        </w:rPr>
+        <w:t>ứ</w:t>
+      </w:r>
+      <w:r>
+        <w:rPr>
+          <w:rFonts w:ascii="Georgia" w:hAnsi="Georgia"/>
+          <w:color w:val="1D2129"/>
+          <w:sz w:val="26"/>
+          <w:szCs w:val="26"/>
+        </w:rPr>
+        <w:t>c đ</w:t>
+      </w:r>
+      <w:r>
+        <w:rPr>
+          <w:rFonts w:ascii="Cambria" w:hAnsi="Cambria" w:cs="Cambria"/>
+          <w:color w:val="1D2129"/>
+          <w:sz w:val="26"/>
+          <w:szCs w:val="26"/>
+        </w:rPr>
+        <w:t>ộ</w:t>
+      </w:r>
+      <w:r>
+        <w:rPr>
+          <w:rFonts w:ascii="Georgia" w:hAnsi="Georgia"/>
+          <w:color w:val="1D2129"/>
+          <w:sz w:val="26"/>
+          <w:szCs w:val="26"/>
+        </w:rPr>
+        <w:t xml:space="preserve"> s</w:t>
+      </w:r>
+      <w:r>
+        <w:rPr>
+          <w:rFonts w:ascii="Cambria" w:hAnsi="Cambria" w:cs="Cambria"/>
+          <w:color w:val="1D2129"/>
+          <w:sz w:val="26"/>
+          <w:szCs w:val="26"/>
+        </w:rPr>
+        <w:t>ử</w:t>
+      </w:r>
+      <w:r>
+        <w:rPr>
+          <w:rFonts w:ascii="Georgia" w:hAnsi="Georgia"/>
+          <w:color w:val="1D2129"/>
+          <w:sz w:val="26"/>
+          <w:szCs w:val="26"/>
+        </w:rPr>
+        <w:t xml:space="preserve"> d</w:t>
+      </w:r>
+      <w:r>
+        <w:rPr>
+          <w:rFonts w:ascii="Cambria" w:hAnsi="Cambria" w:cs="Cambria"/>
+          <w:color w:val="1D2129"/>
+          <w:sz w:val="26"/>
+          <w:szCs w:val="26"/>
+        </w:rPr>
+        <w:t>ụ</w:t>
+      </w:r>
+      <w:r>
+        <w:rPr>
+          <w:rFonts w:ascii="Georgia" w:hAnsi="Georgia"/>
+          <w:color w:val="1D2129"/>
+          <w:sz w:val="26"/>
+          <w:szCs w:val="26"/>
+        </w:rPr>
+        <w:t>ng ti</w:t>
+      </w:r>
+      <w:r>
+        <w:rPr>
+          <w:rFonts w:ascii="Cambria" w:hAnsi="Cambria" w:cs="Cambria"/>
+          <w:color w:val="1D2129"/>
+          <w:sz w:val="26"/>
+          <w:szCs w:val="26"/>
+        </w:rPr>
+        <w:t>ề</w:t>
+      </w:r>
+      <w:r>
+        <w:rPr>
+          <w:rFonts w:ascii="Georgia" w:hAnsi="Georgia"/>
+          <w:color w:val="1D2129"/>
+          <w:sz w:val="26"/>
+          <w:szCs w:val="26"/>
+        </w:rPr>
+        <w:t>n theo th</w:t>
+      </w:r>
+      <w:r>
+        <w:rPr>
+          <w:rFonts w:ascii="Cambria" w:hAnsi="Cambria" w:cs="Cambria"/>
+          <w:color w:val="1D2129"/>
+          <w:sz w:val="26"/>
+          <w:szCs w:val="26"/>
+        </w:rPr>
+        <w:t>ờ</w:t>
+      </w:r>
+      <w:r>
+        <w:rPr>
+          <w:rFonts w:ascii="Georgia" w:hAnsi="Georgia"/>
+          <w:color w:val="1D2129"/>
+          <w:sz w:val="26"/>
+          <w:szCs w:val="26"/>
+        </w:rPr>
+        <w:t>i gian.</w:t>
       </w:r>
     </w:p>
     <w:p>
       <w:pPr>
-        <w:pStyle w:val="Compact"/>
         <w:numPr>
-          <w:numId w:val="1009"/>
-          <w:ilvl w:val="3"/>
+          <w:ilvl w:val="0"/>
+          <w:numId w:val="15"/>
         </w:numPr>
-      </w:pPr>
-      <w:r>
-        <w:t xml:space="preserve">Phuong tien (bus, gui xe, ...)</w:t>
+        <w:shd w:val="clear" w:color="auto" w:fill="FFFFFF"/>
+        <w:spacing w:after="180"/>
+        <w:ind w:left="0"/>
+        <w:rPr>
+          <w:rFonts w:ascii="Georgia" w:hAnsi="Georgia"/>
+          <w:color w:val="1D2129"/>
+          <w:sz w:val="26"/>
+          <w:szCs w:val="26"/>
+        </w:rPr>
+      </w:pPr>
+      <w:r>
+        <w:rPr>
+          <w:rFonts w:ascii="Georgia" w:hAnsi="Georgia"/>
+          <w:color w:val="1D2129"/>
+          <w:sz w:val="26"/>
+          <w:szCs w:val="26"/>
+        </w:rPr>
+        <w:t>Th</w:t>
+      </w:r>
+      <w:r>
+        <w:rPr>
+          <w:rFonts w:ascii="Cambria" w:hAnsi="Cambria" w:cs="Cambria"/>
+          <w:color w:val="1D2129"/>
+          <w:sz w:val="26"/>
+          <w:szCs w:val="26"/>
+        </w:rPr>
+        <w:t>ố</w:t>
+      </w:r>
+      <w:r>
+        <w:rPr>
+          <w:rFonts w:ascii="Georgia" w:hAnsi="Georgia"/>
+          <w:color w:val="1D2129"/>
+          <w:sz w:val="26"/>
+          <w:szCs w:val="26"/>
+        </w:rPr>
+        <w:t>ng kê bi</w:t>
+      </w:r>
+      <w:r>
+        <w:rPr>
+          <w:rFonts w:ascii="Cambria" w:hAnsi="Cambria" w:cs="Cambria"/>
+          <w:color w:val="1D2129"/>
+          <w:sz w:val="26"/>
+          <w:szCs w:val="26"/>
+        </w:rPr>
+        <w:t>ể</w:t>
+      </w:r>
+      <w:r>
+        <w:rPr>
+          <w:rFonts w:ascii="Georgia" w:hAnsi="Georgia"/>
+          <w:color w:val="1D2129"/>
+          <w:sz w:val="26"/>
+          <w:szCs w:val="26"/>
+        </w:rPr>
+        <w:t>u đ</w:t>
+      </w:r>
+      <w:r>
+        <w:rPr>
+          <w:rFonts w:ascii="Cambria" w:hAnsi="Cambria" w:cs="Cambria"/>
+          <w:color w:val="1D2129"/>
+          <w:sz w:val="26"/>
+          <w:szCs w:val="26"/>
+        </w:rPr>
+        <w:t>ồ</w:t>
+      </w:r>
+      <w:r>
+        <w:rPr>
+          <w:rFonts w:ascii="Georgia" w:hAnsi="Georgia"/>
+          <w:color w:val="1D2129"/>
+          <w:sz w:val="26"/>
+          <w:szCs w:val="26"/>
+        </w:rPr>
+        <w:t xml:space="preserve"> tròn/donut đ</w:t>
+      </w:r>
+      <w:r>
+        <w:rPr>
+          <w:rFonts w:ascii="Cambria" w:hAnsi="Cambria" w:cs="Cambria"/>
+          <w:color w:val="1D2129"/>
+          <w:sz w:val="26"/>
+          <w:szCs w:val="26"/>
+        </w:rPr>
+        <w:t>ể</w:t>
+      </w:r>
+      <w:r>
+        <w:rPr>
+          <w:rFonts w:ascii="Georgia" w:hAnsi="Georgia"/>
+          <w:color w:val="1D2129"/>
+          <w:sz w:val="26"/>
+          <w:szCs w:val="26"/>
+        </w:rPr>
+        <w:t xml:space="preserve"> xem xu h</w:t>
+      </w:r>
+      <w:r>
+        <w:rPr>
+          <w:rFonts w:ascii="Cambria" w:hAnsi="Cambria" w:cs="Cambria"/>
+          <w:color w:val="1D2129"/>
+          <w:sz w:val="26"/>
+          <w:szCs w:val="26"/>
+        </w:rPr>
+        <w:t>ướ</w:t>
+      </w:r>
+      <w:r>
+        <w:rPr>
+          <w:rFonts w:ascii="Georgia" w:hAnsi="Georgia"/>
+          <w:color w:val="1D2129"/>
+          <w:sz w:val="26"/>
+          <w:szCs w:val="26"/>
+        </w:rPr>
+        <w:t>ng s</w:t>
+      </w:r>
+      <w:r>
+        <w:rPr>
+          <w:rFonts w:ascii="Cambria" w:hAnsi="Cambria" w:cs="Cambria"/>
+          <w:color w:val="1D2129"/>
+          <w:sz w:val="26"/>
+          <w:szCs w:val="26"/>
+        </w:rPr>
+        <w:t>ử</w:t>
+      </w:r>
+      <w:r>
+        <w:rPr>
+          <w:rFonts w:ascii="Georgia" w:hAnsi="Georgia"/>
+          <w:color w:val="1D2129"/>
+          <w:sz w:val="26"/>
+          <w:szCs w:val="26"/>
+        </w:rPr>
+        <w:t xml:space="preserve"> d</w:t>
+      </w:r>
+      <w:r>
+        <w:rPr>
+          <w:rFonts w:ascii="Cambria" w:hAnsi="Cambria" w:cs="Cambria"/>
+          <w:color w:val="1D2129"/>
+          <w:sz w:val="26"/>
+          <w:szCs w:val="26"/>
+        </w:rPr>
+        <w:t>ụ</w:t>
+      </w:r>
+      <w:r>
+        <w:rPr>
+          <w:rFonts w:ascii="Georgia" w:hAnsi="Georgia"/>
+          <w:color w:val="1D2129"/>
+          <w:sz w:val="26"/>
+          <w:szCs w:val="26"/>
+        </w:rPr>
+        <w:t>ng ti</w:t>
+      </w:r>
+      <w:r>
+        <w:rPr>
+          <w:rFonts w:ascii="Cambria" w:hAnsi="Cambria" w:cs="Cambria"/>
+          <w:color w:val="1D2129"/>
+          <w:sz w:val="26"/>
+          <w:szCs w:val="26"/>
+        </w:rPr>
+        <w:t>ề</w:t>
+      </w:r>
+      <w:r>
+        <w:rPr>
+          <w:rFonts w:ascii="Georgia" w:hAnsi="Georgia"/>
+          <w:color w:val="1D2129"/>
+          <w:sz w:val="26"/>
+          <w:szCs w:val="26"/>
+        </w:rPr>
+        <w:t>n theo phân lo</w:t>
+      </w:r>
+      <w:r>
+        <w:rPr>
+          <w:rFonts w:ascii="Cambria" w:hAnsi="Cambria" w:cs="Cambria"/>
+          <w:color w:val="1D2129"/>
+          <w:sz w:val="26"/>
+          <w:szCs w:val="26"/>
+        </w:rPr>
+        <w:t>ạ</w:t>
+      </w:r>
+      <w:r>
+        <w:rPr>
+          <w:rFonts w:ascii="Georgia" w:hAnsi="Georgia"/>
+          <w:color w:val="1D2129"/>
+          <w:sz w:val="26"/>
+          <w:szCs w:val="26"/>
+        </w:rPr>
+        <w:t>i.</w:t>
       </w:r>
     </w:p>
     <w:p>
       <w:pPr>
-        <w:pStyle w:val="Compact"/>
         <w:numPr>
-          <w:numId w:val="1009"/>
-          <w:ilvl w:val="3"/>
+          <w:ilvl w:val="0"/>
+          <w:numId w:val="15"/>
         </w:numPr>
-      </w:pPr>
-      <w:r>
-        <w:t xml:space="preserve">Chi phi dich vu (Service)</w:t>
+        <w:shd w:val="clear" w:color="auto" w:fill="FFFFFF"/>
+        <w:spacing w:after="180"/>
+        <w:ind w:left="0"/>
+        <w:rPr>
+          <w:rFonts w:ascii="inherit" w:hAnsi="inherit"/>
+          <w:color w:val="1D2129"/>
+          <w:sz w:val="26"/>
+          <w:szCs w:val="26"/>
+        </w:rPr>
+      </w:pPr>
+      <w:r>
+        <w:rPr>
+          <w:rFonts w:ascii="inherit" w:hAnsi="inherit"/>
+          <w:color w:val="1D2129"/>
+          <w:sz w:val="26"/>
+          <w:szCs w:val="26"/>
+        </w:rPr>
+        <w:t>Sổ tiết kiệm</w:t>
       </w:r>
     </w:p>
     <w:p>
       <w:pPr>
-        <w:pStyle w:val="Compact"/>
         <w:numPr>
-          <w:numId w:val="1009"/>
-          <w:ilvl w:val="3"/>
+          <w:ilvl w:val="2"/>
+          <w:numId w:val="15"/>
         </w:numPr>
-      </w:pPr>
-      <w:r>
-        <w:t xml:space="preserve">Quan ao, do dung</w:t>
+        <w:shd w:val="clear" w:color="auto" w:fill="FFFFFF"/>
+        <w:spacing w:after="180"/>
+        <w:rPr>
+          <w:rFonts w:ascii="Georgia" w:hAnsi="Georgia"/>
+          <w:color w:val="1D2129"/>
+          <w:sz w:val="26"/>
+          <w:szCs w:val="26"/>
+        </w:rPr>
+      </w:pPr>
+      <w:r>
+        <w:rPr>
+          <w:rFonts w:ascii="Georgia" w:hAnsi="Georgia"/>
+          <w:color w:val="1D2129"/>
+          <w:sz w:val="26"/>
+          <w:szCs w:val="26"/>
+        </w:rPr>
+        <w:t>Thêm/xóa</w:t>
       </w:r>
     </w:p>
     <w:p>
       <w:pPr>
-        <w:pStyle w:val="Compact"/>
         <w:numPr>
-          <w:numId w:val="1007"/>
           <w:ilvl w:val="2"/>
+          <w:numId w:val="15"/>
         </w:numPr>
-      </w:pPr>
-      <w:r>
-        <w:rPr>
-          <w:b/>
-        </w:rPr>
-        <w:t xml:space="preserve">Cho phep user tao them</w:t>
+        <w:shd w:val="clear" w:color="auto" w:fill="FFFFFF"/>
+        <w:spacing w:after="180"/>
+        <w:rPr>
+          <w:rFonts w:ascii="Georgia" w:hAnsi="Georgia"/>
+          <w:color w:val="1D2129"/>
+          <w:sz w:val="26"/>
+          <w:szCs w:val="26"/>
+        </w:rPr>
+      </w:pPr>
+      <w:r>
+        <w:rPr>
+          <w:rFonts w:ascii="Georgia" w:hAnsi="Georgia"/>
+          <w:color w:val="1D2129"/>
+          <w:sz w:val="26"/>
+          <w:szCs w:val="26"/>
+        </w:rPr>
+        <w:t>T</w:t>
+      </w:r>
+      <w:r>
+        <w:rPr>
+          <w:rFonts w:ascii="Cambria" w:hAnsi="Cambria" w:cs="Cambria"/>
+          <w:color w:val="1D2129"/>
+          <w:sz w:val="26"/>
+          <w:szCs w:val="26"/>
+        </w:rPr>
+        <w:t>ạ</w:t>
+      </w:r>
+      <w:r>
+        <w:rPr>
+          <w:rFonts w:ascii="Georgia" w:hAnsi="Georgia"/>
+          <w:color w:val="1D2129"/>
+          <w:sz w:val="26"/>
+          <w:szCs w:val="26"/>
+        </w:rPr>
+        <w:t>o 1 phân lo</w:t>
+      </w:r>
+      <w:r>
+        <w:rPr>
+          <w:rFonts w:ascii="Cambria" w:hAnsi="Cambria" w:cs="Cambria"/>
+          <w:color w:val="1D2129"/>
+          <w:sz w:val="26"/>
+          <w:szCs w:val="26"/>
+        </w:rPr>
+        <w:t>ạ</w:t>
+      </w:r>
+      <w:r>
+        <w:rPr>
+          <w:rFonts w:ascii="Georgia" w:hAnsi="Georgia"/>
+          <w:color w:val="1D2129"/>
+          <w:sz w:val="26"/>
+          <w:szCs w:val="26"/>
+        </w:rPr>
+        <w:t>i thu/chi khi rút/b</w:t>
+      </w:r>
+      <w:r>
+        <w:rPr>
+          <w:rFonts w:ascii="Cambria" w:hAnsi="Cambria" w:cs="Cambria"/>
+          <w:color w:val="1D2129"/>
+          <w:sz w:val="26"/>
+          <w:szCs w:val="26"/>
+        </w:rPr>
+        <w:t>ỏ</w:t>
+      </w:r>
+      <w:r>
+        <w:rPr>
+          <w:rFonts w:ascii="Georgia" w:hAnsi="Georgia"/>
+          <w:color w:val="1D2129"/>
+          <w:sz w:val="26"/>
+          <w:szCs w:val="26"/>
+        </w:rPr>
+        <w:t xml:space="preserve"> ti</w:t>
+      </w:r>
+      <w:r>
+        <w:rPr>
+          <w:rFonts w:ascii="Cambria" w:hAnsi="Cambria" w:cs="Cambria"/>
+          <w:color w:val="1D2129"/>
+          <w:sz w:val="26"/>
+          <w:szCs w:val="26"/>
+        </w:rPr>
+        <w:t>ề</w:t>
+      </w:r>
+      <w:r>
+        <w:rPr>
+          <w:rFonts w:ascii="Georgia" w:hAnsi="Georgia"/>
+          <w:color w:val="1D2129"/>
+          <w:sz w:val="26"/>
+          <w:szCs w:val="26"/>
+        </w:rPr>
+        <w:t>n vào s</w:t>
+      </w:r>
+      <w:r>
+        <w:rPr>
+          <w:rFonts w:ascii="Cambria" w:hAnsi="Cambria" w:cs="Cambria"/>
+          <w:color w:val="1D2129"/>
+          <w:sz w:val="26"/>
+          <w:szCs w:val="26"/>
+        </w:rPr>
+        <w:t>ổ</w:t>
+      </w:r>
+      <w:r>
+        <w:rPr>
+          <w:rFonts w:ascii="Georgia" w:hAnsi="Georgia"/>
+          <w:color w:val="1D2129"/>
+          <w:sz w:val="26"/>
+          <w:szCs w:val="26"/>
+        </w:rPr>
+        <w:t xml:space="preserve"> ti</w:t>
+      </w:r>
+      <w:r>
+        <w:rPr>
+          <w:rFonts w:ascii="Cambria" w:hAnsi="Cambria" w:cs="Cambria"/>
+          <w:color w:val="1D2129"/>
+          <w:sz w:val="26"/>
+          <w:szCs w:val="26"/>
+        </w:rPr>
+        <w:t>ế</w:t>
+      </w:r>
+      <w:r>
+        <w:rPr>
+          <w:rFonts w:ascii="Georgia" w:hAnsi="Georgia"/>
+          <w:color w:val="1D2129"/>
+          <w:sz w:val="26"/>
+          <w:szCs w:val="26"/>
+        </w:rPr>
+        <w:t>t ki</w:t>
+      </w:r>
+      <w:r>
+        <w:rPr>
+          <w:rFonts w:ascii="Cambria" w:hAnsi="Cambria" w:cs="Cambria"/>
+          <w:color w:val="1D2129"/>
+          <w:sz w:val="26"/>
+          <w:szCs w:val="26"/>
+        </w:rPr>
+        <w:t>ệ</w:t>
+      </w:r>
+      <w:r>
+        <w:rPr>
+          <w:rFonts w:ascii="Georgia" w:hAnsi="Georgia"/>
+          <w:color w:val="1D2129"/>
+          <w:sz w:val="26"/>
+          <w:szCs w:val="26"/>
+        </w:rPr>
+        <w:t>m</w:t>
       </w:r>
     </w:p>
     <w:p>
       <w:pPr>
-        <w:pStyle w:val="Compact"/>
         <w:numPr>
-          <w:numId w:val="1003"/>
-          <w:ilvl w:val="1"/>
+          <w:ilvl w:val="2"/>
+          <w:numId w:val="15"/>
         </w:numPr>
-      </w:pPr>
-      <w:r>
-        <w:t xml:space="preserve">Thong ke</w:t>
+        <w:shd w:val="clear" w:color="auto" w:fill="FFFFFF"/>
+        <w:spacing w:after="180"/>
+        <w:rPr>
+          <w:rFonts w:ascii="Georgia" w:hAnsi="Georgia"/>
+          <w:color w:val="1D2129"/>
+          <w:sz w:val="26"/>
+          <w:szCs w:val="26"/>
+        </w:rPr>
+      </w:pPr>
+      <w:r>
+        <w:rPr>
+          <w:rFonts w:ascii="Georgia" w:hAnsi="Georgia"/>
+          <w:color w:val="1D2129"/>
+          <w:sz w:val="26"/>
+          <w:szCs w:val="26"/>
+        </w:rPr>
+        <w:t>S</w:t>
+      </w:r>
+      <w:r>
+        <w:rPr>
+          <w:rFonts w:ascii="Cambria" w:hAnsi="Cambria" w:cs="Cambria"/>
+          <w:color w:val="1D2129"/>
+          <w:sz w:val="26"/>
+          <w:szCs w:val="26"/>
+        </w:rPr>
+        <w:t>ử</w:t>
+      </w:r>
+      <w:r>
+        <w:rPr>
+          <w:rFonts w:ascii="Georgia" w:hAnsi="Georgia"/>
+          <w:color w:val="1D2129"/>
+          <w:sz w:val="26"/>
+          <w:szCs w:val="26"/>
+        </w:rPr>
+        <w:t>a/restore các l</w:t>
+      </w:r>
+      <w:r>
+        <w:rPr>
+          <w:rFonts w:ascii="Cambria" w:hAnsi="Cambria" w:cs="Cambria"/>
+          <w:color w:val="1D2129"/>
+          <w:sz w:val="26"/>
+          <w:szCs w:val="26"/>
+        </w:rPr>
+        <w:t>ầ</w:t>
+      </w:r>
+      <w:r>
+        <w:rPr>
+          <w:rFonts w:ascii="Georgia" w:hAnsi="Georgia"/>
+          <w:color w:val="1D2129"/>
+          <w:sz w:val="26"/>
+          <w:szCs w:val="26"/>
+        </w:rPr>
+        <w:t>n rút/b</w:t>
+      </w:r>
+      <w:r>
+        <w:rPr>
+          <w:rFonts w:ascii="Cambria" w:hAnsi="Cambria" w:cs="Cambria"/>
+          <w:color w:val="1D2129"/>
+          <w:sz w:val="26"/>
+          <w:szCs w:val="26"/>
+        </w:rPr>
+        <w:t>ỏ</w:t>
+      </w:r>
+      <w:r>
+        <w:rPr>
+          <w:rFonts w:ascii="Georgia" w:hAnsi="Georgia"/>
+          <w:color w:val="1D2129"/>
+          <w:sz w:val="26"/>
+          <w:szCs w:val="26"/>
+        </w:rPr>
+        <w:t xml:space="preserve"> ti</w:t>
+      </w:r>
+      <w:r>
+        <w:rPr>
+          <w:rFonts w:ascii="Cambria" w:hAnsi="Cambria" w:cs="Cambria"/>
+          <w:color w:val="1D2129"/>
+          <w:sz w:val="26"/>
+          <w:szCs w:val="26"/>
+        </w:rPr>
+        <w:t>ề</w:t>
+      </w:r>
+      <w:r>
+        <w:rPr>
+          <w:rFonts w:ascii="Georgia" w:hAnsi="Georgia"/>
+          <w:color w:val="1D2129"/>
+          <w:sz w:val="26"/>
+          <w:szCs w:val="26"/>
+        </w:rPr>
+        <w:t>n.</w:t>
       </w:r>
     </w:p>
     <w:p>
       <w:pPr>
-        <w:pStyle w:val="Compact"/>
         <w:numPr>
-          <w:numId w:val="1010"/>
           <w:ilvl w:val="2"/>
+          <w:numId w:val="15"/>
         </w:numPr>
-      </w:pPr>
-      <w:r>
-        <w:t xml:space="preserve">Theo tuan</w:t>
-      </w:r>
+        <w:shd w:val="clear" w:color="auto" w:fill="FFFFFF"/>
+        <w:spacing w:after="180"/>
+        <w:rPr>
+          <w:rFonts w:ascii="Georgia" w:hAnsi="Georgia"/>
+          <w:color w:val="1D2129"/>
+          <w:sz w:val="26"/>
+          <w:szCs w:val="26"/>
+        </w:rPr>
+      </w:pPr>
+      <w:r>
+        <w:rPr>
+          <w:rFonts w:ascii="Georgia" w:hAnsi="Georgia"/>
+          <w:color w:val="1D2129"/>
+          <w:sz w:val="26"/>
+          <w:szCs w:val="26"/>
+        </w:rPr>
+        <w:t>Thông báo vi</w:t>
+      </w:r>
+      <w:r>
+        <w:rPr>
+          <w:rFonts w:ascii="Cambria" w:hAnsi="Cambria" w:cs="Cambria"/>
+          <w:color w:val="1D2129"/>
+          <w:sz w:val="26"/>
+          <w:szCs w:val="26"/>
+        </w:rPr>
+        <w:t>ệ</w:t>
+      </w:r>
+      <w:r>
+        <w:rPr>
+          <w:rFonts w:ascii="Georgia" w:hAnsi="Georgia"/>
+          <w:color w:val="1D2129"/>
+          <w:sz w:val="26"/>
+          <w:szCs w:val="26"/>
+        </w:rPr>
+        <w:t>c b</w:t>
+      </w:r>
+      <w:r>
+        <w:rPr>
+          <w:rFonts w:ascii="Cambria" w:hAnsi="Cambria" w:cs="Cambria"/>
+          <w:color w:val="1D2129"/>
+          <w:sz w:val="26"/>
+          <w:szCs w:val="26"/>
+        </w:rPr>
+        <w:t>ỏ</w:t>
+      </w:r>
+      <w:r>
+        <w:rPr>
+          <w:rFonts w:ascii="Georgia" w:hAnsi="Georgia"/>
+          <w:color w:val="1D2129"/>
+          <w:sz w:val="26"/>
+          <w:szCs w:val="26"/>
+        </w:rPr>
+        <w:t xml:space="preserve"> ti</w:t>
+      </w:r>
+      <w:r>
+        <w:rPr>
+          <w:rFonts w:ascii="Cambria" w:hAnsi="Cambria" w:cs="Cambria"/>
+          <w:color w:val="1D2129"/>
+          <w:sz w:val="26"/>
+          <w:szCs w:val="26"/>
+        </w:rPr>
+        <w:t>ế</w:t>
+      </w:r>
+      <w:r>
+        <w:rPr>
+          <w:rFonts w:ascii="Georgia" w:hAnsi="Georgia"/>
+          <w:color w:val="1D2129"/>
+          <w:sz w:val="26"/>
+          <w:szCs w:val="26"/>
+        </w:rPr>
+        <w:t>t ki</w:t>
+      </w:r>
+      <w:r>
+        <w:rPr>
+          <w:rFonts w:ascii="Cambria" w:hAnsi="Cambria" w:cs="Cambria"/>
+          <w:color w:val="1D2129"/>
+          <w:sz w:val="26"/>
+          <w:szCs w:val="26"/>
+        </w:rPr>
+        <w:t>ệ</w:t>
+      </w:r>
+      <w:r>
+        <w:rPr>
+          <w:rFonts w:ascii="Georgia" w:hAnsi="Georgia"/>
+          <w:color w:val="1D2129"/>
+          <w:sz w:val="26"/>
+          <w:szCs w:val="26"/>
+        </w:rPr>
+        <w:t>m.</w:t>
+      </w:r>
+      <w:bookmarkStart w:id="0" w:name="_GoBack"/>
+      <w:bookmarkEnd w:id="0"/>
     </w:p>
     <w:p>
       <w:pPr>
-        <w:pStyle w:val="Compact"/>
+        <w:pStyle w:val="ListParagraph"/>
         <w:numPr>
-          <w:numId w:val="1010"/>
-          <w:ilvl w:val="2"/>
+          <w:ilvl w:val="0"/>
+          <w:numId w:val="15"/>
         </w:numPr>
-      </w:pPr>
-      <w:r>
-        <w:t xml:space="preserve">Theo thang</w:t>
+        <w:shd w:val="clear" w:color="auto" w:fill="FFFFFF"/>
+        <w:tabs>
+          <w:tab w:val="clear" w:pos="720"/>
+          <w:tab w:val="num" w:pos="0"/>
+        </w:tabs>
+        <w:spacing w:after="180"/>
+        <w:ind w:hanging="1080"/>
+        <w:rPr>
+          <w:rFonts w:ascii="Georgia" w:hAnsi="Georgia"/>
+          <w:color w:val="1D2129"/>
+          <w:sz w:val="26"/>
+          <w:szCs w:val="26"/>
+        </w:rPr>
+      </w:pPr>
+      <w:r>
+        <w:rPr>
+          <w:rFonts w:ascii="Georgia" w:hAnsi="Georgia"/>
+          <w:color w:val="1D2129"/>
+          <w:sz w:val="26"/>
+          <w:szCs w:val="26"/>
+        </w:rPr>
+        <w:t>S</w:t>
+      </w:r>
+      <w:r>
+        <w:rPr>
+          <w:rFonts w:ascii="Cambria" w:hAnsi="Cambria" w:cs="Cambria"/>
+          <w:color w:val="1D2129"/>
+          <w:sz w:val="26"/>
+          <w:szCs w:val="26"/>
+        </w:rPr>
+        <w:t>ổ</w:t>
+      </w:r>
+      <w:r>
+        <w:rPr>
+          <w:rFonts w:ascii="Georgia" w:hAnsi="Georgia"/>
+          <w:color w:val="1D2129"/>
+          <w:sz w:val="26"/>
+          <w:szCs w:val="26"/>
+        </w:rPr>
+        <w:t xml:space="preserve"> ngân sách.</w:t>
       </w:r>
     </w:p>
     <w:p>
       <w:pPr>
-        <w:pStyle w:val="Compact"/>
+        <w:pStyle w:val="ListParagraph"/>
         <w:numPr>
-          <w:numId w:val="1010"/>
-          <w:ilvl w:val="2"/>
+          <w:ilvl w:val="1"/>
+          <w:numId w:val="15"/>
         </w:numPr>
-      </w:pPr>
-      <w:r>
-        <w:t xml:space="preserve">Theo nam</w:t>
+        <w:shd w:val="clear" w:color="auto" w:fill="FFFFFF"/>
+        <w:spacing w:after="180"/>
+        <w:rPr>
+          <w:rFonts w:ascii="Georgia" w:hAnsi="Georgia"/>
+          <w:color w:val="1D2129"/>
+          <w:sz w:val="26"/>
+          <w:szCs w:val="26"/>
+        </w:rPr>
+      </w:pPr>
+      <w:r>
+        <w:rPr>
+          <w:rFonts w:ascii="Georgia" w:hAnsi="Georgia"/>
+          <w:color w:val="1D2129"/>
+          <w:sz w:val="26"/>
+          <w:szCs w:val="26"/>
+        </w:rPr>
+        <w:t>T</w:t>
+      </w:r>
+      <w:r>
+        <w:rPr>
+          <w:rFonts w:ascii="Cambria" w:hAnsi="Cambria" w:cs="Cambria"/>
+          <w:color w:val="1D2129"/>
+          <w:sz w:val="26"/>
+          <w:szCs w:val="26"/>
+        </w:rPr>
+        <w:t>ự</w:t>
+      </w:r>
+      <w:r>
+        <w:rPr>
+          <w:rFonts w:ascii="Georgia" w:hAnsi="Georgia"/>
+          <w:color w:val="1D2129"/>
+          <w:sz w:val="26"/>
+          <w:szCs w:val="26"/>
+        </w:rPr>
+        <w:t xml:space="preserve"> tr</w:t>
+      </w:r>
+      <w:r>
+        <w:rPr>
+          <w:rFonts w:ascii="Cambria" w:hAnsi="Cambria" w:cs="Cambria"/>
+          <w:color w:val="1D2129"/>
+          <w:sz w:val="26"/>
+          <w:szCs w:val="26"/>
+        </w:rPr>
+        <w:t>ừ</w:t>
+      </w:r>
+      <w:r>
+        <w:rPr>
+          <w:rFonts w:ascii="Georgia" w:hAnsi="Georgia"/>
+          <w:color w:val="1D2129"/>
+          <w:sz w:val="26"/>
+          <w:szCs w:val="26"/>
+        </w:rPr>
+        <w:t xml:space="preserve"> ti</w:t>
+      </w:r>
+      <w:r>
+        <w:rPr>
+          <w:rFonts w:ascii="Cambria" w:hAnsi="Cambria" w:cs="Cambria"/>
+          <w:color w:val="1D2129"/>
+          <w:sz w:val="26"/>
+          <w:szCs w:val="26"/>
+        </w:rPr>
+        <w:t>ề</w:t>
+      </w:r>
+      <w:r>
+        <w:rPr>
+          <w:rFonts w:ascii="Georgia" w:hAnsi="Georgia"/>
+          <w:color w:val="1D2129"/>
+          <w:sz w:val="26"/>
+          <w:szCs w:val="26"/>
+        </w:rPr>
+        <w:t>n khi có vi</w:t>
+      </w:r>
+      <w:r>
+        <w:rPr>
+          <w:rFonts w:ascii="Cambria" w:hAnsi="Cambria" w:cs="Cambria"/>
+          <w:color w:val="1D2129"/>
+          <w:sz w:val="26"/>
+          <w:szCs w:val="26"/>
+        </w:rPr>
+        <w:t>ệ</w:t>
+      </w:r>
+      <w:r>
+        <w:rPr>
+          <w:rFonts w:ascii="Georgia" w:hAnsi="Georgia"/>
+          <w:color w:val="1D2129"/>
+          <w:sz w:val="26"/>
+          <w:szCs w:val="26"/>
+        </w:rPr>
+        <w:t>c nh</w:t>
+      </w:r>
+      <w:r>
+        <w:rPr>
+          <w:rFonts w:ascii="Cambria" w:hAnsi="Cambria" w:cs="Cambria"/>
+          <w:color w:val="1D2129"/>
+          <w:sz w:val="26"/>
+          <w:szCs w:val="26"/>
+        </w:rPr>
+        <w:t>ậ</w:t>
+      </w:r>
+      <w:r>
+        <w:rPr>
+          <w:rFonts w:ascii="Georgia" w:hAnsi="Georgia"/>
+          <w:color w:val="1D2129"/>
+          <w:sz w:val="26"/>
+          <w:szCs w:val="26"/>
+        </w:rPr>
+        <w:t>p chi tiêu</w:t>
+      </w:r>
+      <w:r>
+        <w:rPr>
+          <w:rFonts w:ascii="Georgia" w:hAnsi="Georgia"/>
+          <w:color w:val="1D2129"/>
+          <w:sz w:val="26"/>
+          <w:szCs w:val="26"/>
+        </w:rPr>
+        <w:t>.</w:t>
       </w:r>
     </w:p>
     <w:p>
       <w:pPr>
-        <w:pStyle w:val="Compact"/>
+        <w:pStyle w:val="ListParagraph"/>
         <w:numPr>
-          <w:numId w:val="1010"/>
-          <w:ilvl w:val="2"/>
+          <w:ilvl w:val="1"/>
+          <w:numId w:val="15"/>
         </w:numPr>
-      </w:pPr>
-      <w:r>
-        <w:t xml:space="preserve">Bieu do chart (optional)</w:t>
+        <w:shd w:val="clear" w:color="auto" w:fill="FFFFFF"/>
+        <w:spacing w:after="180"/>
+        <w:rPr>
+          <w:rFonts w:ascii="Georgia" w:hAnsi="Georgia"/>
+          <w:color w:val="1D2129"/>
+          <w:sz w:val="26"/>
+          <w:szCs w:val="26"/>
+        </w:rPr>
+      </w:pPr>
+      <w:r>
+        <w:rPr>
+          <w:rFonts w:ascii="Georgia" w:hAnsi="Georgia"/>
+          <w:color w:val="1D2129"/>
+          <w:sz w:val="26"/>
+          <w:szCs w:val="26"/>
+        </w:rPr>
+        <w:t>Thông báo khi ngân sách g</w:t>
+      </w:r>
+      <w:r>
+        <w:rPr>
+          <w:rFonts w:ascii="Cambria" w:hAnsi="Cambria" w:cs="Cambria"/>
+          <w:color w:val="1D2129"/>
+          <w:sz w:val="26"/>
+          <w:szCs w:val="26"/>
+        </w:rPr>
+        <w:t>ầ</w:t>
+      </w:r>
+      <w:r>
+        <w:rPr>
+          <w:rFonts w:ascii="Georgia" w:hAnsi="Georgia"/>
+          <w:color w:val="1D2129"/>
+          <w:sz w:val="26"/>
+          <w:szCs w:val="26"/>
+        </w:rPr>
+        <w:t>n h</w:t>
+      </w:r>
+      <w:r>
+        <w:rPr>
+          <w:rFonts w:ascii="Cambria" w:hAnsi="Cambria" w:cs="Cambria"/>
+          <w:color w:val="1D2129"/>
+          <w:sz w:val="26"/>
+          <w:szCs w:val="26"/>
+        </w:rPr>
+        <w:t>ế</w:t>
+      </w:r>
+      <w:r>
+        <w:rPr>
+          <w:rFonts w:ascii="Georgia" w:hAnsi="Georgia"/>
+          <w:color w:val="1D2129"/>
+          <w:sz w:val="26"/>
+          <w:szCs w:val="26"/>
+        </w:rPr>
+        <w:t>t.</w:t>
       </w:r>
     </w:p>
     <w:p>
       <w:pPr>
-        <w:pStyle w:val="Compact"/>
+        <w:pStyle w:val="ListParagraph"/>
         <w:numPr>
-          <w:numId w:val="1010"/>
-          <w:ilvl w:val="2"/>
+          <w:ilvl w:val="0"/>
+          <w:numId w:val="15"/>
         </w:numPr>
-      </w:pPr>
-      <w:r>
-        <w:t xml:space="preserve">Theo category</w:t>
+        <w:shd w:val="clear" w:color="auto" w:fill="FFFFFF"/>
+        <w:tabs>
+          <w:tab w:val="clear" w:pos="720"/>
+        </w:tabs>
+        <w:spacing w:after="180"/>
+        <w:ind w:left="0"/>
+        <w:rPr>
+          <w:rFonts w:ascii="Georgia" w:hAnsi="Georgia"/>
+          <w:color w:val="1D2129"/>
+          <w:sz w:val="26"/>
+          <w:szCs w:val="26"/>
+        </w:rPr>
+      </w:pPr>
+      <w:r>
+        <w:rPr>
+          <w:rFonts w:ascii="Georgia" w:hAnsi="Georgia"/>
+          <w:color w:val="1D2129"/>
+          <w:sz w:val="26"/>
+          <w:szCs w:val="26"/>
+        </w:rPr>
+        <w:t>PIN Lock.</w:t>
       </w:r>
     </w:p>
     <w:p>
       <w:pPr>
+        <w:pStyle w:val="ListParagraph"/>
+        <w:numPr>
+          <w:ilvl w:val="0"/>
+          <w:numId w:val="15"/>
+        </w:numPr>
+        <w:shd w:val="clear" w:color="auto" w:fill="FFFFFF"/>
+        <w:tabs>
+          <w:tab w:val="clear" w:pos="720"/>
+        </w:tabs>
+        <w:spacing w:after="180"/>
+        <w:ind w:left="0"/>
+        <w:rPr>
+          <w:rFonts w:ascii="Georgia" w:hAnsi="Georgia"/>
+          <w:color w:val="1D2129"/>
+          <w:sz w:val="26"/>
+          <w:szCs w:val="26"/>
+        </w:rPr>
+      </w:pPr>
+      <w:r>
+        <w:rPr>
+          <w:rFonts w:ascii="Georgia" w:hAnsi="Georgia"/>
+          <w:color w:val="1D2129"/>
+          <w:sz w:val="26"/>
+          <w:szCs w:val="26"/>
+        </w:rPr>
+        <w:t>Có th</w:t>
+      </w:r>
+      <w:r>
+        <w:rPr>
+          <w:rFonts w:ascii="Cambria" w:hAnsi="Cambria" w:cs="Cambria"/>
+          <w:color w:val="1D2129"/>
+          <w:sz w:val="26"/>
+          <w:szCs w:val="26"/>
+        </w:rPr>
+        <w:t>ể</w:t>
+      </w:r>
+      <w:r>
+        <w:rPr>
+          <w:rFonts w:ascii="Georgia" w:hAnsi="Georgia"/>
+          <w:color w:val="1D2129"/>
+          <w:sz w:val="26"/>
+          <w:szCs w:val="26"/>
+        </w:rPr>
+        <w:t xml:space="preserve"> </w:t>
+      </w:r>
+      <w:r>
+        <w:rPr>
+          <w:rFonts w:ascii="Cambria" w:hAnsi="Cambria" w:cs="Cambria"/>
+          <w:color w:val="1D2129"/>
+          <w:sz w:val="26"/>
+          <w:szCs w:val="26"/>
+        </w:rPr>
+        <w:t>ẩ</w:t>
+      </w:r>
+      <w:r>
+        <w:rPr>
+          <w:rFonts w:ascii="Georgia" w:hAnsi="Georgia"/>
+          <w:color w:val="1D2129"/>
+          <w:sz w:val="26"/>
+          <w:szCs w:val="26"/>
+        </w:rPr>
+        <w:t>n 1 s</w:t>
+      </w:r>
+      <w:r>
+        <w:rPr>
+          <w:rFonts w:ascii="Cambria" w:hAnsi="Cambria" w:cs="Cambria"/>
+          <w:color w:val="1D2129"/>
+          <w:sz w:val="26"/>
+          <w:szCs w:val="26"/>
+        </w:rPr>
+        <w:t>ố</w:t>
+      </w:r>
+      <w:r>
+        <w:rPr>
+          <w:rFonts w:ascii="Georgia" w:hAnsi="Georgia"/>
+          <w:color w:val="1D2129"/>
+          <w:sz w:val="26"/>
+          <w:szCs w:val="26"/>
+        </w:rPr>
+        <w:t xml:space="preserve"> thông tin thu/chi</w:t>
+      </w:r>
+      <w:r>
+        <w:rPr>
+          <w:rFonts w:ascii="Georgia" w:hAnsi="Georgia"/>
+          <w:color w:val="1D2129"/>
+          <w:sz w:val="26"/>
+          <w:szCs w:val="26"/>
+        </w:rPr>
+        <w:t>.</w:t>
+      </w:r>
+    </w:p>
+    <w:p>
+      <w:pPr>
+        <w:pStyle w:val="ListParagraph"/>
+        <w:numPr>
+          <w:ilvl w:val="0"/>
+          <w:numId w:val="15"/>
+        </w:numPr>
+        <w:shd w:val="clear" w:color="auto" w:fill="FFFFFF"/>
+        <w:tabs>
+          <w:tab w:val="clear" w:pos="720"/>
+        </w:tabs>
+        <w:spacing w:after="180"/>
+        <w:ind w:left="0"/>
+        <w:rPr>
+          <w:rFonts w:ascii="Georgia" w:hAnsi="Georgia"/>
+          <w:color w:val="1D2129"/>
+          <w:sz w:val="26"/>
+          <w:szCs w:val="26"/>
+        </w:rPr>
+      </w:pPr>
+      <w:r>
+        <w:rPr>
+          <w:rFonts w:ascii="Georgia" w:hAnsi="Georgia"/>
+          <w:color w:val="1D2129"/>
+          <w:sz w:val="26"/>
+          <w:szCs w:val="26"/>
+        </w:rPr>
+        <w:t>Gi</w:t>
+      </w:r>
+      <w:r>
+        <w:rPr>
+          <w:rFonts w:ascii="Cambria" w:hAnsi="Cambria" w:cs="Cambria"/>
+          <w:color w:val="1D2129"/>
+          <w:sz w:val="26"/>
+          <w:szCs w:val="26"/>
+        </w:rPr>
+        <w:t>ớ</w:t>
+      </w:r>
+      <w:r>
+        <w:rPr>
+          <w:rFonts w:ascii="Georgia" w:hAnsi="Georgia"/>
+          <w:color w:val="1D2129"/>
+          <w:sz w:val="26"/>
+          <w:szCs w:val="26"/>
+        </w:rPr>
+        <w:t>i thi</w:t>
+      </w:r>
+      <w:r>
+        <w:rPr>
+          <w:rFonts w:ascii="Cambria" w:hAnsi="Cambria" w:cs="Cambria"/>
+          <w:color w:val="1D2129"/>
+          <w:sz w:val="26"/>
+          <w:szCs w:val="26"/>
+        </w:rPr>
+        <w:t>ệ</w:t>
+      </w:r>
+      <w:r>
+        <w:rPr>
+          <w:rFonts w:ascii="Georgia" w:hAnsi="Georgia"/>
+          <w:color w:val="1D2129"/>
+          <w:sz w:val="26"/>
+          <w:szCs w:val="26"/>
+        </w:rPr>
+        <w:t>u app, h</w:t>
+      </w:r>
+      <w:r>
+        <w:rPr>
+          <w:rFonts w:ascii="Cambria" w:hAnsi="Cambria" w:cs="Cambria"/>
+          <w:color w:val="1D2129"/>
+          <w:sz w:val="26"/>
+          <w:szCs w:val="26"/>
+        </w:rPr>
+        <w:t>ướ</w:t>
+      </w:r>
+      <w:r>
+        <w:rPr>
+          <w:rFonts w:ascii="Georgia" w:hAnsi="Georgia"/>
+          <w:color w:val="1D2129"/>
+          <w:sz w:val="26"/>
+          <w:szCs w:val="26"/>
+        </w:rPr>
+        <w:t>ng d</w:t>
+      </w:r>
+      <w:r>
+        <w:rPr>
+          <w:rFonts w:ascii="Cambria" w:hAnsi="Cambria" w:cs="Cambria"/>
+          <w:color w:val="1D2129"/>
+          <w:sz w:val="26"/>
+          <w:szCs w:val="26"/>
+        </w:rPr>
+        <w:t>ẫ</w:t>
+      </w:r>
+      <w:r>
+        <w:rPr>
+          <w:rFonts w:ascii="Georgia" w:hAnsi="Georgia"/>
+          <w:color w:val="1D2129"/>
+          <w:sz w:val="26"/>
+          <w:szCs w:val="26"/>
+        </w:rPr>
+        <w:t>n đăng nh</w:t>
+      </w:r>
+      <w:r>
+        <w:rPr>
+          <w:rFonts w:ascii="Cambria" w:hAnsi="Cambria" w:cs="Cambria"/>
+          <w:color w:val="1D2129"/>
+          <w:sz w:val="26"/>
+          <w:szCs w:val="26"/>
+        </w:rPr>
+        <w:t>ậ</w:t>
+      </w:r>
+      <w:r>
+        <w:rPr>
+          <w:rFonts w:ascii="Georgia" w:hAnsi="Georgia"/>
+          <w:color w:val="1D2129"/>
+          <w:sz w:val="26"/>
+          <w:szCs w:val="26"/>
+        </w:rPr>
+        <w:t>p / đăng ký.</w:t>
+      </w:r>
+    </w:p>
+    <w:p>
+      <w:pPr>
         <w:pStyle w:val="Compact"/>
-        <w:numPr>
-          <w:numId w:val="1003"/>
-          <w:ilvl w:val="1"/>
-        </w:numPr>
-      </w:pPr>
-      <w:r>
-        <w:rPr>
-          <w:b/>
-        </w:rPr>
-        <w:t xml:space="preserve">Hien thi so du</w:t>
-      </w:r>
+      </w:pPr>
     </w:p>
-    <w:sectPr/>
+    <w:sectPr>
+      <w:pgSz w:w="12240" w:h="15840"/>
+      <w:pgMar w:top="1440" w:right="1440" w:bottom="1440" w:left="1440" w:header="720" w:footer="720" w:gutter="0"/>
+      <w:cols w:space="720"/>
+    </w:sectPr>
   </w:body>
 </w:document>
 </file>
 
+<file path=word/endnotes.xml><?xml version="1.0" encoding="utf-8"?>
+<w:endnotes xmlns:wpc="http://schemas.microsoft.com/office/word/2010/wordprocessingCanvas" xmlns:cx="http://schemas.microsoft.com/office/drawing/2014/chartex" xmlns:mc="http://schemas.openxmlformats.org/markup-compatibility/2006" xmlns:o="urn:schemas-microsoft-com:office:office" xmlns:r="http://schemas.openxmlformats.org/officeDocument/2006/relationships" xmlns:m="http://schemas.openxmlformats.org/officeDocument/2006/math" xmlns:v="urn:schemas-microsoft-com:vml" xmlns:wp14="http://schemas.microsoft.com/office/word/2010/wordprocessingDrawing" xmlns:wp="http://schemas.openxmlformats.org/drawingml/2006/wordprocessingDrawing" xmlns:w10="urn:schemas-microsoft-com:office:word" xmlns:w="http://schemas.openxmlformats.org/wordprocessingml/2006/main" xmlns:w14="http://schemas.microsoft.com/office/word/2010/wordml" xmlns:w15="http://schemas.microsoft.com/office/word/2012/wordml" xmlns:w16se="http://schemas.microsoft.com/office/word/2015/wordml/symex" xmlns:wpg="http://schemas.microsoft.com/office/word/2010/wordprocessingGroup" xmlns:wpi="http://schemas.microsoft.com/office/word/2010/wordprocessingInk" xmlns:wne="http://schemas.microsoft.com/office/word/2006/wordml" xmlns:wps="http://schemas.microsoft.com/office/word/2010/wordprocessingShape" mc:Ignorable="w14 w15 w16se wp14">
+  <w:endnote w:type="separator" w:id="-1">
+    <w:p>
+      <w:pPr>
+        <w:spacing w:after="0"/>
+      </w:pPr>
+      <w:r>
+        <w:separator/>
+      </w:r>
+    </w:p>
+  </w:endnote>
+  <w:endnote w:type="continuationSeparator" w:id="0">
+    <w:p>
+      <w:pPr>
+        <w:spacing w:after="0"/>
+      </w:pPr>
+      <w:r>
+        <w:continuationSeparator/>
+      </w:r>
+    </w:p>
+  </w:endnote>
+</w:endnotes>
+</file>
+
 <file path=word/footnotes.xml><?xml version="1.0" encoding="utf-8"?>
-<w:footnotes xmlns:w="http://schemas.openxmlformats.org/wordprocessingml/2006/main" xmlns:m="http://schemas.openxmlformats.org/officeDocument/2006/math" xmlns:r="http://schemas.openxmlformats.org/officeDocument/2006/relationships" xmlns:o="urn:schemas-microsoft-com:office:office" xmlns:v="urn:schemas-microsoft-com:vml" xmlns:w10="urn:schemas-microsoft-com:office:word" xmlns:a="http://schemas.openxmlformats.org/drawingml/2006/main" xmlns:pic="http://schemas.openxmlformats.org/drawingml/2006/picture" xmlns:wp="http://schemas.openxmlformats.org/drawingml/2006/wordprocessingDrawing">
+<w:footnotes xmlns:wpc="http://schemas.microsoft.com/office/word/2010/wordprocessingCanvas" xmlns:cx="http://schemas.microsoft.com/office/drawing/2014/chartex" xmlns:mc="http://schemas.openxmlformats.org/markup-compatibility/2006" xmlns:o="urn:schemas-microsoft-com:office:office" xmlns:r="http://schemas.openxmlformats.org/officeDocument/2006/relationships" xmlns:m="http://schemas.openxmlformats.org/officeDocument/2006/math" xmlns:v="urn:schemas-microsoft-com:vml" xmlns:wp14="http://schemas.microsoft.com/office/word/2010/wordprocessingDrawing" xmlns:wp="http://schemas.openxmlformats.org/drawingml/2006/wordprocessingDrawing" xmlns:w10="urn:schemas-microsoft-com:office:word" xmlns:w="http://schemas.openxmlformats.org/wordprocessingml/2006/main" xmlns:w14="http://schemas.microsoft.com/office/word/2010/wordml" xmlns:w15="http://schemas.microsoft.com/office/word/2012/wordml" xmlns:w16se="http://schemas.microsoft.com/office/word/2015/wordml/symex" xmlns:wpg="http://schemas.microsoft.com/office/word/2010/wordprocessingGroup" xmlns:wpi="http://schemas.microsoft.com/office/word/2010/wordprocessingInk" xmlns:wne="http://schemas.microsoft.com/office/word/2006/wordml" xmlns:wps="http://schemas.microsoft.com/office/word/2010/wordprocessingShape" mc:Ignorable="w14 w15 w16se wp14">
+  <w:footnote w:type="separator" w:id="-1">
+    <w:p>
+      <w:r>
+        <w:separator/>
+      </w:r>
+    </w:p>
+  </w:footnote>
   <w:footnote w:type="continuationSeparator" w:id="0">
     <w:p>
       <w:r>
         <w:continuationSeparator/>
-      </w:r>
-    </w:p>
-  </w:footnote>
-  <w:footnote w:type="separator" w:id="-1">
-    <w:p>
-      <w:r>
-        <w:separator/>
       </w:r>
     </w:p>
   </w:footnote>
@@ -503,10 +4719,11 @@
 </file>
 
 <file path=word/numbering.xml><?xml version="1.0" encoding="utf-8"?>
-<w:numbering xmlns:w="http://schemas.openxmlformats.org/wordprocessingml/2006/main">
-  <w:abstractNum w:abstractNumId="0">
-    <w:nsid w:val="e17f69ba"/>
+<w:numbering xmlns:wpc="http://schemas.microsoft.com/office/word/2010/wordprocessingCanvas" xmlns:cx="http://schemas.microsoft.com/office/drawing/2014/chartex" xmlns:mc="http://schemas.openxmlformats.org/markup-compatibility/2006" xmlns:o="urn:schemas-microsoft-com:office:office" xmlns:r="http://schemas.openxmlformats.org/officeDocument/2006/relationships" xmlns:m="http://schemas.openxmlformats.org/officeDocument/2006/math" xmlns:v="urn:schemas-microsoft-com:vml" xmlns:wp14="http://schemas.microsoft.com/office/word/2010/wordprocessingDrawing" xmlns:wp="http://schemas.openxmlformats.org/drawingml/2006/wordprocessingDrawing" xmlns:w10="urn:schemas-microsoft-com:office:word" xmlns:w="http://schemas.openxmlformats.org/wordprocessingml/2006/main" xmlns:w14="http://schemas.microsoft.com/office/word/2010/wordml" xmlns:w15="http://schemas.microsoft.com/office/word/2012/wordml" xmlns:w16se="http://schemas.microsoft.com/office/word/2015/wordml/symex" xmlns:wpg="http://schemas.microsoft.com/office/word/2010/wordprocessingGroup" xmlns:wpi="http://schemas.microsoft.com/office/word/2010/wordprocessingInk" xmlns:wne="http://schemas.microsoft.com/office/word/2006/wordml" xmlns:wps="http://schemas.microsoft.com/office/word/2010/wordprocessingShape" mc:Ignorable="w14 w15 w16se wp14">
+  <w:abstractNum w:abstractNumId="0" w15:restartNumberingAfterBreak="0">
+    <w:nsid w:val="E17F69BA"/>
     <w:multiLevelType w:val="multilevel"/>
+    <w:tmpl w:val="FD2E89EC"/>
     <w:lvl w:ilvl="0">
       <w:numFmt w:val="bullet"/>
       <w:lvlText w:val=" "/>
@@ -584,10 +4801,524 @@
         <w:ind w:left="4800" w:hanging="480"/>
       </w:pPr>
     </w:lvl>
+    <w:lvl w:ilvl="7">
+      <w:numFmt w:val="decimal"/>
+      <w:lvlText w:val=""/>
+      <w:lvlJc w:val="left"/>
+    </w:lvl>
+    <w:lvl w:ilvl="8">
+      <w:numFmt w:val="decimal"/>
+      <w:lvlText w:val=""/>
+      <w:lvlJc w:val="left"/>
+    </w:lvl>
   </w:abstractNum>
-  <w:abstractNum w:abstractNumId="990">
-    <w:nsid w:val="6f946d98"/>
+  <w:abstractNum w:abstractNumId="1" w15:restartNumberingAfterBreak="0">
+    <w:nsid w:val="12C1994D"/>
     <w:multiLevelType w:val="multilevel"/>
+    <w:tmpl w:val="AE28AD9C"/>
+    <w:lvl w:ilvl="0">
+      <w:numFmt w:val="bullet"/>
+      <w:lvlText w:val="•"/>
+      <w:lvlJc w:val="left"/>
+      <w:pPr>
+        <w:tabs>
+          <w:tab w:val="num" w:pos="0"/>
+        </w:tabs>
+        <w:ind w:left="480" w:hanging="480"/>
+      </w:pPr>
+    </w:lvl>
+    <w:lvl w:ilvl="1">
+      <w:numFmt w:val="bullet"/>
+      <w:lvlText w:val="–"/>
+      <w:lvlJc w:val="left"/>
+      <w:pPr>
+        <w:tabs>
+          <w:tab w:val="num" w:pos="720"/>
+        </w:tabs>
+        <w:ind w:left="1200" w:hanging="480"/>
+      </w:pPr>
+    </w:lvl>
+    <w:lvl w:ilvl="2">
+      <w:numFmt w:val="bullet"/>
+      <w:lvlText w:val="•"/>
+      <w:lvlJc w:val="left"/>
+      <w:pPr>
+        <w:tabs>
+          <w:tab w:val="num" w:pos="1440"/>
+        </w:tabs>
+        <w:ind w:left="1920" w:hanging="480"/>
+      </w:pPr>
+    </w:lvl>
+    <w:lvl w:ilvl="3">
+      <w:numFmt w:val="bullet"/>
+      <w:lvlText w:val="–"/>
+      <w:lvlJc w:val="left"/>
+      <w:pPr>
+        <w:tabs>
+          <w:tab w:val="num" w:pos="2160"/>
+        </w:tabs>
+        <w:ind w:left="2640" w:hanging="480"/>
+      </w:pPr>
+    </w:lvl>
+    <w:lvl w:ilvl="4">
+      <w:numFmt w:val="bullet"/>
+      <w:lvlText w:val="•"/>
+      <w:lvlJc w:val="left"/>
+      <w:pPr>
+        <w:tabs>
+          <w:tab w:val="num" w:pos="2880"/>
+        </w:tabs>
+        <w:ind w:left="3360" w:hanging="480"/>
+      </w:pPr>
+    </w:lvl>
+    <w:lvl w:ilvl="5">
+      <w:numFmt w:val="bullet"/>
+      <w:lvlText w:val="–"/>
+      <w:lvlJc w:val="left"/>
+      <w:pPr>
+        <w:tabs>
+          <w:tab w:val="num" w:pos="3600"/>
+        </w:tabs>
+        <w:ind w:left="4080" w:hanging="480"/>
+      </w:pPr>
+    </w:lvl>
+    <w:lvl w:ilvl="6">
+      <w:numFmt w:val="bullet"/>
+      <w:lvlText w:val="•"/>
+      <w:lvlJc w:val="left"/>
+      <w:pPr>
+        <w:tabs>
+          <w:tab w:val="num" w:pos="4320"/>
+        </w:tabs>
+        <w:ind w:left="4800" w:hanging="480"/>
+      </w:pPr>
+    </w:lvl>
+    <w:lvl w:ilvl="7">
+      <w:numFmt w:val="decimal"/>
+      <w:lvlText w:val=""/>
+      <w:lvlJc w:val="left"/>
+    </w:lvl>
+    <w:lvl w:ilvl="8">
+      <w:numFmt w:val="decimal"/>
+      <w:lvlText w:val=""/>
+      <w:lvlJc w:val="left"/>
+    </w:lvl>
+  </w:abstractNum>
+  <w:abstractNum w:abstractNumId="2" w15:restartNumberingAfterBreak="0">
+    <w:nsid w:val="19DD5967"/>
+    <w:multiLevelType w:val="multilevel"/>
+    <w:tmpl w:val="FD2C3AE4"/>
+    <w:lvl w:ilvl="0">
+      <w:start w:val="1"/>
+      <w:numFmt w:val="bullet"/>
+      <w:lvlText w:val=""/>
+      <w:lvlJc w:val="left"/>
+      <w:pPr>
+        <w:tabs>
+          <w:tab w:val="num" w:pos="720"/>
+        </w:tabs>
+        <w:ind w:left="720" w:hanging="360"/>
+      </w:pPr>
+      <w:rPr>
+        <w:rFonts w:ascii="Symbol" w:hAnsi="Symbol" w:hint="default"/>
+        <w:sz w:val="20"/>
+      </w:rPr>
+    </w:lvl>
+    <w:lvl w:ilvl="1" w:tentative="1">
+      <w:start w:val="1"/>
+      <w:numFmt w:val="bullet"/>
+      <w:lvlText w:val="o"/>
+      <w:lvlJc w:val="left"/>
+      <w:pPr>
+        <w:tabs>
+          <w:tab w:val="num" w:pos="1440"/>
+        </w:tabs>
+        <w:ind w:left="1440" w:hanging="360"/>
+      </w:pPr>
+      <w:rPr>
+        <w:rFonts w:ascii="Courier New" w:hAnsi="Courier New" w:hint="default"/>
+        <w:sz w:val="20"/>
+      </w:rPr>
+    </w:lvl>
+    <w:lvl w:ilvl="2" w:tentative="1">
+      <w:start w:val="1"/>
+      <w:numFmt w:val="bullet"/>
+      <w:lvlText w:val=""/>
+      <w:lvlJc w:val="left"/>
+      <w:pPr>
+        <w:tabs>
+          <w:tab w:val="num" w:pos="2160"/>
+        </w:tabs>
+        <w:ind w:left="2160" w:hanging="360"/>
+      </w:pPr>
+      <w:rPr>
+        <w:rFonts w:ascii="Wingdings" w:hAnsi="Wingdings" w:hint="default"/>
+        <w:sz w:val="20"/>
+      </w:rPr>
+    </w:lvl>
+    <w:lvl w:ilvl="3" w:tentative="1">
+      <w:start w:val="1"/>
+      <w:numFmt w:val="bullet"/>
+      <w:lvlText w:val=""/>
+      <w:lvlJc w:val="left"/>
+      <w:pPr>
+        <w:tabs>
+          <w:tab w:val="num" w:pos="2880"/>
+        </w:tabs>
+        <w:ind w:left="2880" w:hanging="360"/>
+      </w:pPr>
+      <w:rPr>
+        <w:rFonts w:ascii="Wingdings" w:hAnsi="Wingdings" w:hint="default"/>
+        <w:sz w:val="20"/>
+      </w:rPr>
+    </w:lvl>
+    <w:lvl w:ilvl="4" w:tentative="1">
+      <w:start w:val="1"/>
+      <w:numFmt w:val="bullet"/>
+      <w:lvlText w:val=""/>
+      <w:lvlJc w:val="left"/>
+      <w:pPr>
+        <w:tabs>
+          <w:tab w:val="num" w:pos="3600"/>
+        </w:tabs>
+        <w:ind w:left="3600" w:hanging="360"/>
+      </w:pPr>
+      <w:rPr>
+        <w:rFonts w:ascii="Wingdings" w:hAnsi="Wingdings" w:hint="default"/>
+        <w:sz w:val="20"/>
+      </w:rPr>
+    </w:lvl>
+    <w:lvl w:ilvl="5" w:tentative="1">
+      <w:start w:val="1"/>
+      <w:numFmt w:val="bullet"/>
+      <w:lvlText w:val=""/>
+      <w:lvlJc w:val="left"/>
+      <w:pPr>
+        <w:tabs>
+          <w:tab w:val="num" w:pos="4320"/>
+        </w:tabs>
+        <w:ind w:left="4320" w:hanging="360"/>
+      </w:pPr>
+      <w:rPr>
+        <w:rFonts w:ascii="Wingdings" w:hAnsi="Wingdings" w:hint="default"/>
+        <w:sz w:val="20"/>
+      </w:rPr>
+    </w:lvl>
+    <w:lvl w:ilvl="6" w:tentative="1">
+      <w:start w:val="1"/>
+      <w:numFmt w:val="bullet"/>
+      <w:lvlText w:val=""/>
+      <w:lvlJc w:val="left"/>
+      <w:pPr>
+        <w:tabs>
+          <w:tab w:val="num" w:pos="5040"/>
+        </w:tabs>
+        <w:ind w:left="5040" w:hanging="360"/>
+      </w:pPr>
+      <w:rPr>
+        <w:rFonts w:ascii="Wingdings" w:hAnsi="Wingdings" w:hint="default"/>
+        <w:sz w:val="20"/>
+      </w:rPr>
+    </w:lvl>
+    <w:lvl w:ilvl="7" w:tentative="1">
+      <w:start w:val="1"/>
+      <w:numFmt w:val="bullet"/>
+      <w:lvlText w:val=""/>
+      <w:lvlJc w:val="left"/>
+      <w:pPr>
+        <w:tabs>
+          <w:tab w:val="num" w:pos="5760"/>
+        </w:tabs>
+        <w:ind w:left="5760" w:hanging="360"/>
+      </w:pPr>
+      <w:rPr>
+        <w:rFonts w:ascii="Wingdings" w:hAnsi="Wingdings" w:hint="default"/>
+        <w:sz w:val="20"/>
+      </w:rPr>
+    </w:lvl>
+    <w:lvl w:ilvl="8" w:tentative="1">
+      <w:start w:val="1"/>
+      <w:numFmt w:val="bullet"/>
+      <w:lvlText w:val=""/>
+      <w:lvlJc w:val="left"/>
+      <w:pPr>
+        <w:tabs>
+          <w:tab w:val="num" w:pos="6480"/>
+        </w:tabs>
+        <w:ind w:left="6480" w:hanging="360"/>
+      </w:pPr>
+      <w:rPr>
+        <w:rFonts w:ascii="Wingdings" w:hAnsi="Wingdings" w:hint="default"/>
+        <w:sz w:val="20"/>
+      </w:rPr>
+    </w:lvl>
+  </w:abstractNum>
+  <w:abstractNum w:abstractNumId="3" w15:restartNumberingAfterBreak="0">
+    <w:nsid w:val="64346D12"/>
+    <w:multiLevelType w:val="multilevel"/>
+    <w:tmpl w:val="2CF8980E"/>
+    <w:lvl w:ilvl="0">
+      <w:start w:val="1"/>
+      <w:numFmt w:val="decimal"/>
+      <w:lvlText w:val="%1."/>
+      <w:lvlJc w:val="left"/>
+      <w:pPr>
+        <w:tabs>
+          <w:tab w:val="num" w:pos="5760"/>
+        </w:tabs>
+        <w:ind w:left="5760" w:hanging="360"/>
+      </w:pPr>
+    </w:lvl>
+    <w:lvl w:ilvl="1" w:tentative="1">
+      <w:start w:val="1"/>
+      <w:numFmt w:val="decimal"/>
+      <w:lvlText w:val="%2."/>
+      <w:lvlJc w:val="left"/>
+      <w:pPr>
+        <w:tabs>
+          <w:tab w:val="num" w:pos="6480"/>
+        </w:tabs>
+        <w:ind w:left="6480" w:hanging="360"/>
+      </w:pPr>
+    </w:lvl>
+    <w:lvl w:ilvl="2" w:tentative="1">
+      <w:start w:val="1"/>
+      <w:numFmt w:val="decimal"/>
+      <w:lvlText w:val="%3."/>
+      <w:lvlJc w:val="left"/>
+      <w:pPr>
+        <w:tabs>
+          <w:tab w:val="num" w:pos="7200"/>
+        </w:tabs>
+        <w:ind w:left="7200" w:hanging="360"/>
+      </w:pPr>
+    </w:lvl>
+    <w:lvl w:ilvl="3" w:tentative="1">
+      <w:start w:val="1"/>
+      <w:numFmt w:val="decimal"/>
+      <w:lvlText w:val="%4."/>
+      <w:lvlJc w:val="left"/>
+      <w:pPr>
+        <w:tabs>
+          <w:tab w:val="num" w:pos="7920"/>
+        </w:tabs>
+        <w:ind w:left="7920" w:hanging="360"/>
+      </w:pPr>
+    </w:lvl>
+    <w:lvl w:ilvl="4" w:tentative="1">
+      <w:start w:val="1"/>
+      <w:numFmt w:val="decimal"/>
+      <w:lvlText w:val="%5."/>
+      <w:lvlJc w:val="left"/>
+      <w:pPr>
+        <w:tabs>
+          <w:tab w:val="num" w:pos="8640"/>
+        </w:tabs>
+        <w:ind w:left="8640" w:hanging="360"/>
+      </w:pPr>
+    </w:lvl>
+    <w:lvl w:ilvl="5" w:tentative="1">
+      <w:start w:val="1"/>
+      <w:numFmt w:val="decimal"/>
+      <w:lvlText w:val="%6."/>
+      <w:lvlJc w:val="left"/>
+      <w:pPr>
+        <w:tabs>
+          <w:tab w:val="num" w:pos="9360"/>
+        </w:tabs>
+        <w:ind w:left="9360" w:hanging="360"/>
+      </w:pPr>
+    </w:lvl>
+    <w:lvl w:ilvl="6" w:tentative="1">
+      <w:start w:val="1"/>
+      <w:numFmt w:val="decimal"/>
+      <w:lvlText w:val="%7."/>
+      <w:lvlJc w:val="left"/>
+      <w:pPr>
+        <w:tabs>
+          <w:tab w:val="num" w:pos="10080"/>
+        </w:tabs>
+        <w:ind w:left="10080" w:hanging="360"/>
+      </w:pPr>
+    </w:lvl>
+    <w:lvl w:ilvl="7" w:tentative="1">
+      <w:start w:val="1"/>
+      <w:numFmt w:val="decimal"/>
+      <w:lvlText w:val="%8."/>
+      <w:lvlJc w:val="left"/>
+      <w:pPr>
+        <w:tabs>
+          <w:tab w:val="num" w:pos="10800"/>
+        </w:tabs>
+        <w:ind w:left="10800" w:hanging="360"/>
+      </w:pPr>
+    </w:lvl>
+    <w:lvl w:ilvl="8" w:tentative="1">
+      <w:start w:val="1"/>
+      <w:numFmt w:val="decimal"/>
+      <w:lvlText w:val="%9."/>
+      <w:lvlJc w:val="left"/>
+      <w:pPr>
+        <w:tabs>
+          <w:tab w:val="num" w:pos="11520"/>
+        </w:tabs>
+        <w:ind w:left="11520" w:hanging="360"/>
+      </w:pPr>
+    </w:lvl>
+  </w:abstractNum>
+  <w:abstractNum w:abstractNumId="4" w15:restartNumberingAfterBreak="0">
+    <w:nsid w:val="644754D7"/>
+    <w:multiLevelType w:val="multilevel"/>
+    <w:tmpl w:val="E64EE0C8"/>
+    <w:lvl w:ilvl="0">
+      <w:start w:val="1"/>
+      <w:numFmt w:val="bullet"/>
+      <w:lvlText w:val=""/>
+      <w:lvlJc w:val="left"/>
+      <w:pPr>
+        <w:tabs>
+          <w:tab w:val="num" w:pos="720"/>
+        </w:tabs>
+        <w:ind w:left="720" w:hanging="360"/>
+      </w:pPr>
+      <w:rPr>
+        <w:rFonts w:ascii="Symbol" w:hAnsi="Symbol" w:hint="default"/>
+        <w:sz w:val="20"/>
+      </w:rPr>
+    </w:lvl>
+    <w:lvl w:ilvl="1" w:tentative="1">
+      <w:start w:val="1"/>
+      <w:numFmt w:val="bullet"/>
+      <w:lvlText w:val="o"/>
+      <w:lvlJc w:val="left"/>
+      <w:pPr>
+        <w:tabs>
+          <w:tab w:val="num" w:pos="1440"/>
+        </w:tabs>
+        <w:ind w:left="1440" w:hanging="360"/>
+      </w:pPr>
+      <w:rPr>
+        <w:rFonts w:ascii="Courier New" w:hAnsi="Courier New" w:hint="default"/>
+        <w:sz w:val="20"/>
+      </w:rPr>
+    </w:lvl>
+    <w:lvl w:ilvl="2" w:tentative="1">
+      <w:start w:val="1"/>
+      <w:numFmt w:val="bullet"/>
+      <w:lvlText w:val=""/>
+      <w:lvlJc w:val="left"/>
+      <w:pPr>
+        <w:tabs>
+          <w:tab w:val="num" w:pos="2160"/>
+        </w:tabs>
+        <w:ind w:left="2160" w:hanging="360"/>
+      </w:pPr>
+      <w:rPr>
+        <w:rFonts w:ascii="Wingdings" w:hAnsi="Wingdings" w:hint="default"/>
+        <w:sz w:val="20"/>
+      </w:rPr>
+    </w:lvl>
+    <w:lvl w:ilvl="3" w:tentative="1">
+      <w:start w:val="1"/>
+      <w:numFmt w:val="bullet"/>
+      <w:lvlText w:val=""/>
+      <w:lvlJc w:val="left"/>
+      <w:pPr>
+        <w:tabs>
+          <w:tab w:val="num" w:pos="2880"/>
+        </w:tabs>
+        <w:ind w:left="2880" w:hanging="360"/>
+      </w:pPr>
+      <w:rPr>
+        <w:rFonts w:ascii="Wingdings" w:hAnsi="Wingdings" w:hint="default"/>
+        <w:sz w:val="20"/>
+      </w:rPr>
+    </w:lvl>
+    <w:lvl w:ilvl="4" w:tentative="1">
+      <w:start w:val="1"/>
+      <w:numFmt w:val="bullet"/>
+      <w:lvlText w:val=""/>
+      <w:lvlJc w:val="left"/>
+      <w:pPr>
+        <w:tabs>
+          <w:tab w:val="num" w:pos="3600"/>
+        </w:tabs>
+        <w:ind w:left="3600" w:hanging="360"/>
+      </w:pPr>
+      <w:rPr>
+        <w:rFonts w:ascii="Wingdings" w:hAnsi="Wingdings" w:hint="default"/>
+        <w:sz w:val="20"/>
+      </w:rPr>
+    </w:lvl>
+    <w:lvl w:ilvl="5" w:tentative="1">
+      <w:start w:val="1"/>
+      <w:numFmt w:val="bullet"/>
+      <w:lvlText w:val=""/>
+      <w:lvlJc w:val="left"/>
+      <w:pPr>
+        <w:tabs>
+          <w:tab w:val="num" w:pos="4320"/>
+        </w:tabs>
+        <w:ind w:left="4320" w:hanging="360"/>
+      </w:pPr>
+      <w:rPr>
+        <w:rFonts w:ascii="Wingdings" w:hAnsi="Wingdings" w:hint="default"/>
+        <w:sz w:val="20"/>
+      </w:rPr>
+    </w:lvl>
+    <w:lvl w:ilvl="6" w:tentative="1">
+      <w:start w:val="1"/>
+      <w:numFmt w:val="bullet"/>
+      <w:lvlText w:val=""/>
+      <w:lvlJc w:val="left"/>
+      <w:pPr>
+        <w:tabs>
+          <w:tab w:val="num" w:pos="5040"/>
+        </w:tabs>
+        <w:ind w:left="5040" w:hanging="360"/>
+      </w:pPr>
+      <w:rPr>
+        <w:rFonts w:ascii="Wingdings" w:hAnsi="Wingdings" w:hint="default"/>
+        <w:sz w:val="20"/>
+      </w:rPr>
+    </w:lvl>
+    <w:lvl w:ilvl="7" w:tentative="1">
+      <w:start w:val="1"/>
+      <w:numFmt w:val="bullet"/>
+      <w:lvlText w:val=""/>
+      <w:lvlJc w:val="left"/>
+      <w:pPr>
+        <w:tabs>
+          <w:tab w:val="num" w:pos="5760"/>
+        </w:tabs>
+        <w:ind w:left="5760" w:hanging="360"/>
+      </w:pPr>
+      <w:rPr>
+        <w:rFonts w:ascii="Wingdings" w:hAnsi="Wingdings" w:hint="default"/>
+        <w:sz w:val="20"/>
+      </w:rPr>
+    </w:lvl>
+    <w:lvl w:ilvl="8" w:tentative="1">
+      <w:start w:val="1"/>
+      <w:numFmt w:val="bullet"/>
+      <w:lvlText w:val=""/>
+      <w:lvlJc w:val="left"/>
+      <w:pPr>
+        <w:tabs>
+          <w:tab w:val="num" w:pos="6480"/>
+        </w:tabs>
+        <w:ind w:left="6480" w:hanging="360"/>
+      </w:pPr>
+      <w:rPr>
+        <w:rFonts w:ascii="Wingdings" w:hAnsi="Wingdings" w:hint="default"/>
+        <w:sz w:val="20"/>
+      </w:rPr>
+    </w:lvl>
+  </w:abstractNum>
+  <w:abstractNum w:abstractNumId="5" w15:restartNumberingAfterBreak="0">
+    <w:nsid w:val="6F946D98"/>
+    <w:multiLevelType w:val="multilevel"/>
+    <w:tmpl w:val="8EBAFF52"/>
     <w:lvl w:ilvl="0">
       <w:numFmt w:val="bullet"/>
       <w:lvlText w:val=" "/>
@@ -665,129 +5396,183 @@
         <w:ind w:left="4800" w:hanging="480"/>
       </w:pPr>
     </w:lvl>
+    <w:lvl w:ilvl="7">
+      <w:numFmt w:val="decimal"/>
+      <w:lvlText w:val=""/>
+      <w:lvlJc w:val="left"/>
+    </w:lvl>
+    <w:lvl w:ilvl="8">
+      <w:numFmt w:val="decimal"/>
+      <w:lvlText w:val=""/>
+      <w:lvlJc w:val="left"/>
+    </w:lvl>
   </w:abstractNum>
-  <w:abstractNum w:abstractNumId="991">
-    <w:nsid w:val="12c1994d"/>
+  <w:abstractNum w:abstractNumId="6" w15:restartNumberingAfterBreak="0">
+    <w:nsid w:val="7ADB7F96"/>
     <w:multiLevelType w:val="multilevel"/>
+    <w:tmpl w:val="E5F459C8"/>
     <w:lvl w:ilvl="0">
-      <w:numFmt w:val="bullet"/>
-      <w:lvlText w:val="•"/>
-      <w:lvlJc w:val="left"/>
-      <w:pPr>
-        <w:tabs>
-          <w:tab w:val="num" w:pos="0"/>
-        </w:tabs>
-        <w:ind w:left="480" w:hanging="480"/>
-      </w:pPr>
-    </w:lvl>
-    <w:lvl w:ilvl="1">
-      <w:numFmt w:val="bullet"/>
-      <w:lvlText w:val="–"/>
+      <w:start w:val="1"/>
+      <w:numFmt w:val="decimal"/>
+      <w:lvlText w:val="%1."/>
       <w:lvlJc w:val="left"/>
       <w:pPr>
         <w:tabs>
           <w:tab w:val="num" w:pos="720"/>
         </w:tabs>
-        <w:ind w:left="1200" w:hanging="480"/>
+        <w:ind w:left="720" w:hanging="360"/>
       </w:pPr>
     </w:lvl>
-    <w:lvl w:ilvl="2">
-      <w:numFmt w:val="bullet"/>
-      <w:lvlText w:val="•"/>
+    <w:lvl w:ilvl="1">
+      <w:start w:val="1"/>
+      <w:numFmt w:val="decimal"/>
+      <w:lvlText w:val="%2."/>
       <w:lvlJc w:val="left"/>
       <w:pPr>
         <w:tabs>
           <w:tab w:val="num" w:pos="1440"/>
         </w:tabs>
-        <w:ind w:left="1920" w:hanging="480"/>
+        <w:ind w:left="1440" w:hanging="360"/>
       </w:pPr>
     </w:lvl>
-    <w:lvl w:ilvl="3">
-      <w:numFmt w:val="bullet"/>
-      <w:lvlText w:val="–"/>
+    <w:lvl w:ilvl="2">
+      <w:start w:val="1"/>
+      <w:numFmt w:val="decimal"/>
+      <w:lvlText w:val="%3."/>
       <w:lvlJc w:val="left"/>
       <w:pPr>
         <w:tabs>
           <w:tab w:val="num" w:pos="2160"/>
         </w:tabs>
-        <w:ind w:left="2640" w:hanging="480"/>
+        <w:ind w:left="2160" w:hanging="360"/>
       </w:pPr>
     </w:lvl>
-    <w:lvl w:ilvl="4">
-      <w:numFmt w:val="bullet"/>
-      <w:lvlText w:val="•"/>
+    <w:lvl w:ilvl="3" w:tentative="1">
+      <w:start w:val="1"/>
+      <w:numFmt w:val="decimal"/>
+      <w:lvlText w:val="%4."/>
       <w:lvlJc w:val="left"/>
       <w:pPr>
         <w:tabs>
           <w:tab w:val="num" w:pos="2880"/>
         </w:tabs>
-        <w:ind w:left="3360" w:hanging="480"/>
+        <w:ind w:left="2880" w:hanging="360"/>
       </w:pPr>
     </w:lvl>
-    <w:lvl w:ilvl="5">
-      <w:numFmt w:val="bullet"/>
-      <w:lvlText w:val="–"/>
+    <w:lvl w:ilvl="4" w:tentative="1">
+      <w:start w:val="1"/>
+      <w:numFmt w:val="decimal"/>
+      <w:lvlText w:val="%5."/>
       <w:lvlJc w:val="left"/>
       <w:pPr>
         <w:tabs>
           <w:tab w:val="num" w:pos="3600"/>
         </w:tabs>
-        <w:ind w:left="4080" w:hanging="480"/>
+        <w:ind w:left="3600" w:hanging="360"/>
       </w:pPr>
     </w:lvl>
-    <w:lvl w:ilvl="6">
-      <w:numFmt w:val="bullet"/>
-      <w:lvlText w:val="•"/>
+    <w:lvl w:ilvl="5" w:tentative="1">
+      <w:start w:val="1"/>
+      <w:numFmt w:val="decimal"/>
+      <w:lvlText w:val="%6."/>
       <w:lvlJc w:val="left"/>
       <w:pPr>
         <w:tabs>
           <w:tab w:val="num" w:pos="4320"/>
         </w:tabs>
-        <w:ind w:left="4800" w:hanging="480"/>
+        <w:ind w:left="4320" w:hanging="360"/>
+      </w:pPr>
+    </w:lvl>
+    <w:lvl w:ilvl="6" w:tentative="1">
+      <w:start w:val="1"/>
+      <w:numFmt w:val="decimal"/>
+      <w:lvlText w:val="%7."/>
+      <w:lvlJc w:val="left"/>
+      <w:pPr>
+        <w:tabs>
+          <w:tab w:val="num" w:pos="5040"/>
+        </w:tabs>
+        <w:ind w:left="5040" w:hanging="360"/>
+      </w:pPr>
+    </w:lvl>
+    <w:lvl w:ilvl="7" w:tentative="1">
+      <w:start w:val="1"/>
+      <w:numFmt w:val="decimal"/>
+      <w:lvlText w:val="%8."/>
+      <w:lvlJc w:val="left"/>
+      <w:pPr>
+        <w:tabs>
+          <w:tab w:val="num" w:pos="5760"/>
+        </w:tabs>
+        <w:ind w:left="5760" w:hanging="360"/>
+      </w:pPr>
+    </w:lvl>
+    <w:lvl w:ilvl="8" w:tentative="1">
+      <w:start w:val="1"/>
+      <w:numFmt w:val="decimal"/>
+      <w:lvlText w:val="%9."/>
+      <w:lvlJc w:val="left"/>
+      <w:pPr>
+        <w:tabs>
+          <w:tab w:val="num" w:pos="6480"/>
+        </w:tabs>
+        <w:ind w:left="6480" w:hanging="360"/>
       </w:pPr>
     </w:lvl>
   </w:abstractNum>
   <w:num w:numId="1">
     <w:abstractNumId w:val="0"/>
   </w:num>
-  <w:num w:numId="1000">
-    <w:abstractNumId w:val="990"/>
+  <w:num w:numId="2">
+    <w:abstractNumId w:val="5"/>
   </w:num>
-  <w:num w:numId="1001">
-    <w:abstractNumId w:val="991"/>
+  <w:num w:numId="3">
+    <w:abstractNumId w:val="1"/>
   </w:num>
-  <w:num w:numId="1002">
-    <w:abstractNumId w:val="991"/>
+  <w:num w:numId="4">
+    <w:abstractNumId w:val="1"/>
   </w:num>
-  <w:num w:numId="1003">
-    <w:abstractNumId w:val="991"/>
+  <w:num w:numId="5">
+    <w:abstractNumId w:val="1"/>
   </w:num>
-  <w:num w:numId="1004">
-    <w:abstractNumId w:val="991"/>
+  <w:num w:numId="6">
+    <w:abstractNumId w:val="1"/>
   </w:num>
-  <w:num w:numId="1005">
-    <w:abstractNumId w:val="991"/>
+  <w:num w:numId="7">
+    <w:abstractNumId w:val="1"/>
   </w:num>
-  <w:num w:numId="1006">
-    <w:abstractNumId w:val="991"/>
+  <w:num w:numId="8">
+    <w:abstractNumId w:val="1"/>
   </w:num>
-  <w:num w:numId="1007">
-    <w:abstractNumId w:val="991"/>
+  <w:num w:numId="9">
+    <w:abstractNumId w:val="1"/>
   </w:num>
-  <w:num w:numId="1008">
-    <w:abstractNumId w:val="991"/>
+  <w:num w:numId="10">
+    <w:abstractNumId w:val="1"/>
   </w:num>
-  <w:num w:numId="1009">
-    <w:abstractNumId w:val="991"/>
+  <w:num w:numId="11">
+    <w:abstractNumId w:val="1"/>
   </w:num>
-  <w:num w:numId="1010">
-    <w:abstractNumId w:val="991"/>
+  <w:num w:numId="12">
+    <w:abstractNumId w:val="1"/>
+  </w:num>
+  <w:num w:numId="13">
+    <w:abstractNumId w:val="2"/>
+  </w:num>
+  <w:num w:numId="14">
+    <w:abstractNumId w:val="4"/>
+  </w:num>
+  <w:num w:numId="15">
+    <w:abstractNumId w:val="6"/>
+  </w:num>
+  <w:num w:numId="16">
+    <w:abstractNumId w:val="3"/>
   </w:num>
 </w:numbering>
 </file>
 
 <file path=word/styles.xml><?xml version="1.0" encoding="utf-8"?>
-<w:styles xmlns:r="http://schemas.openxmlformats.org/officeDocument/2006/relationships" xmlns:w="http://schemas.openxmlformats.org/wordprocessingml/2006/main">
+<w:styles xmlns:mc="http://schemas.openxmlformats.org/markup-compatibility/2006" xmlns:r="http://schemas.openxmlformats.org/officeDocument/2006/relationships" xmlns:w="http://schemas.openxmlformats.org/wordprocessingml/2006/main" xmlns:w14="http://schemas.microsoft.com/office/word/2010/wordml" xmlns:w15="http://schemas.microsoft.com/office/word/2012/wordml" xmlns:w16se="http://schemas.microsoft.com/office/word/2015/wordml/symex" mc:Ignorable="w14 w15 w16se">
   <w:docDefaults>
     <w:rPrDefault>
       <w:rPr>
@@ -803,19 +5588,489 @@
       </w:pPr>
     </w:pPrDefault>
   </w:docDefaults>
-  <w:latentStyles w:defLockedState="0" w:defUIPriority="0" w:defSemiHidden="0" w:defUnhideWhenUsed="0" w:defQFormat="0" w:count="276"/>
+  <w:latentStyles w:defLockedState="0" w:defUIPriority="0" w:defSemiHidden="0" w:defUnhideWhenUsed="0" w:defQFormat="0" w:count="371">
+    <w:lsdException w:name="index 1" w:semiHidden="1" w:unhideWhenUsed="1"/>
+    <w:lsdException w:name="index 7" w:semiHidden="1" w:unhideWhenUsed="1"/>
+    <w:lsdException w:name="index 8" w:semiHidden="1" w:unhideWhenUsed="1"/>
+    <w:lsdException w:name="index 9" w:semiHidden="1" w:unhideWhenUsed="1"/>
+    <w:lsdException w:name="toc 1" w:semiHidden="1" w:unhideWhenUsed="1"/>
+    <w:lsdException w:name="toc 2" w:semiHidden="1" w:unhideWhenUsed="1"/>
+    <w:lsdException w:name="toc 3" w:semiHidden="1" w:unhideWhenUsed="1"/>
+    <w:lsdException w:name="toc 4" w:semiHidden="1" w:unhideWhenUsed="1"/>
+    <w:lsdException w:name="toc 5" w:semiHidden="1" w:unhideWhenUsed="1"/>
+    <w:lsdException w:name="toc 6" w:semiHidden="1" w:unhideWhenUsed="1"/>
+    <w:lsdException w:name="toc 7" w:semiHidden="1" w:unhideWhenUsed="1"/>
+    <w:lsdException w:name="toc 8" w:semiHidden="1" w:unhideWhenUsed="1"/>
+    <w:lsdException w:name="toc 9" w:semiHidden="1" w:unhideWhenUsed="1"/>
+    <w:lsdException w:name="Normal Indent" w:semiHidden="1" w:unhideWhenUsed="1"/>
+    <w:lsdException w:name="footnote text" w:semiHidden="1" w:unhideWhenUsed="1"/>
+    <w:lsdException w:name="annotation text" w:semiHidden="1" w:unhideWhenUsed="1"/>
+    <w:lsdException w:name="header" w:semiHidden="1" w:unhideWhenUsed="1"/>
+    <w:lsdException w:name="footer" w:semiHidden="1" w:unhideWhenUsed="1"/>
+    <w:lsdException w:name="index heading" w:semiHidden="1" w:unhideWhenUsed="1"/>
+    <w:lsdException w:name="caption" w:semiHidden="1" w:unhideWhenUsed="1"/>
+    <w:lsdException w:name="table of figures" w:semiHidden="1" w:unhideWhenUsed="1"/>
+    <w:lsdException w:name="envelope address" w:semiHidden="1" w:unhideWhenUsed="1"/>
+    <w:lsdException w:name="envelope return" w:semiHidden="1" w:unhideWhenUsed="1"/>
+    <w:lsdException w:name="footnote reference" w:semiHidden="1" w:unhideWhenUsed="1"/>
+    <w:lsdException w:name="annotation reference" w:semiHidden="1" w:unhideWhenUsed="1"/>
+    <w:lsdException w:name="line number" w:semiHidden="1" w:unhideWhenUsed="1"/>
+    <w:lsdException w:name="page number" w:semiHidden="1" w:unhideWhenUsed="1"/>
+    <w:lsdException w:name="endnote reference" w:semiHidden="1" w:unhideWhenUsed="1"/>
+    <w:lsdException w:name="endnote text" w:semiHidden="1" w:unhideWhenUsed="1"/>
+    <w:lsdException w:name="table of authorities" w:semiHidden="1" w:unhideWhenUsed="1"/>
+    <w:lsdException w:name="macro" w:semiHidden="1" w:unhideWhenUsed="1"/>
+    <w:lsdException w:name="toa heading" w:semiHidden="1" w:unhideWhenUsed="1"/>
+    <w:lsdException w:name="List" w:semiHidden="1" w:unhideWhenUsed="1"/>
+    <w:lsdException w:name="List Bullet" w:semiHidden="1" w:unhideWhenUsed="1"/>
+    <w:lsdException w:name="List Number" w:semiHidden="1" w:unhideWhenUsed="1"/>
+    <w:lsdException w:name="List 2" w:semiHidden="1" w:unhideWhenUsed="1"/>
+    <w:lsdException w:name="List 3" w:semiHidden="1" w:unhideWhenUsed="1"/>
+    <w:lsdException w:name="List 4" w:semiHidden="1" w:unhideWhenUsed="1"/>
+    <w:lsdException w:name="List 5" w:semiHidden="1" w:unhideWhenUsed="1"/>
+    <w:lsdException w:name="List Bullet 2" w:semiHidden="1" w:unhideWhenUsed="1"/>
+    <w:lsdException w:name="List Bullet 3" w:semiHidden="1" w:unhideWhenUsed="1"/>
+    <w:lsdException w:name="List Bullet 4" w:semiHidden="1" w:unhideWhenUsed="1"/>
+    <w:lsdException w:name="List Bullet 5" w:semiHidden="1" w:unhideWhenUsed="1"/>
+    <w:lsdException w:name="List Number 3" w:semiHidden="1" w:unhideWhenUsed="1"/>
+    <w:lsdException w:name="List Number 4" w:semiHidden="1" w:unhideWhenUsed="1"/>
+    <w:lsdException w:name="Closing" w:semiHidden="1" w:unhideWhenUsed="1"/>
+    <w:lsdException w:name="Signature" w:semiHidden="1" w:unhideWhenUsed="1"/>
+    <w:lsdException w:name="Default Paragraph Font" w:semiHidden="1" w:unhideWhenUsed="1"/>
+    <w:lsdException w:name="Body Text" w:semiHidden="1" w:unhideWhenUsed="1"/>
+    <w:lsdException w:name="Body Text Indent" w:semiHidden="1" w:unhideWhenUsed="1"/>
+    <w:lsdException w:name="List Continue" w:semiHidden="1" w:unhideWhenUsed="1"/>
+    <w:lsdException w:name="List Continue 2" w:semiHidden="1" w:unhideWhenUsed="1"/>
+    <w:lsdException w:name="List Continue 3" w:semiHidden="1" w:unhideWhenUsed="1"/>
+    <w:lsdException w:name="List Continue 4" w:semiHidden="1" w:unhideWhenUsed="1"/>
+    <w:lsdException w:name="List Continue 5" w:semiHidden="1" w:unhideWhenUsed="1"/>
+    <w:lsdException w:name="Message Header" w:semiHidden="1" w:unhideWhenUsed="1"/>
+    <w:lsdException w:name="Salutation" w:semiHidden="1" w:unhideWhenUsed="1"/>
+    <w:lsdException w:name="Date" w:semiHidden="1" w:unhideWhenUsed="1"/>
+    <w:lsdException w:name="Body Text First Indent" w:semiHidden="1" w:unhideWhenUsed="1"/>
+    <w:lsdException w:name="Body Text First Indent 2" w:semiHidden="1" w:unhideWhenUsed="1"/>
+    <w:lsdException w:name="Note Heading" w:semiHidden="1" w:unhideWhenUsed="1"/>
+    <w:lsdException w:name="Body Text 2" w:semiHidden="1" w:unhideWhenUsed="1"/>
+    <w:lsdException w:name="Body Text 3" w:semiHidden="1" w:unhideWhenUsed="1"/>
+    <w:lsdException w:name="Body Text Indent 2" w:semiHidden="1" w:unhideWhenUsed="1"/>
+    <w:lsdException w:name="Document Map" w:semiHidden="1" w:unhideWhenUsed="1"/>
+    <w:lsdException w:name="Plain Text" w:semiHidden="1" w:unhideWhenUsed="1"/>
+    <w:lsdException w:name="E-mail Signature" w:semiHidden="1" w:unhideWhenUsed="1"/>
+    <w:lsdException w:name="HTML Top of Form" w:semiHidden="1" w:unhideWhenUsed="1"/>
+    <w:lsdException w:name="HTML Bottom of Form" w:semiHidden="1" w:unhideWhenUsed="1"/>
+    <w:lsdException w:name="Normal (Web)" w:semiHidden="1" w:unhideWhenUsed="1"/>
+    <w:lsdException w:name="HTML Acronym" w:semiHidden="1" w:unhideWhenUsed="1"/>
+    <w:lsdException w:name="HTML Address" w:semiHidden="1" w:unhideWhenUsed="1"/>
+    <w:lsdException w:name="HTML Cite" w:semiHidden="1" w:unhideWhenUsed="1"/>
+    <w:lsdException w:name="HTML Code" w:semiHidden="1" w:unhideWhenUsed="1"/>
+    <w:lsdException w:name="HTML Definition" w:semiHidden="1" w:unhideWhenUsed="1"/>
+    <w:lsdException w:name="HTML Keyboard" w:semiHidden="1" w:unhideWhenUsed="1"/>
+    <w:lsdException w:name="HTML Preformatted" w:semiHidden="1" w:unhideWhenUsed="1"/>
+    <w:lsdException w:name="HTML Sample" w:semiHidden="1" w:unhideWhenUsed="1"/>
+    <w:lsdException w:name="HTML Typewriter" w:semiHidden="1" w:unhideWhenUsed="1"/>
+    <w:lsdException w:name="HTML Variable" w:semiHidden="1" w:unhideWhenUsed="1"/>
+    <w:lsdException w:name="Normal Table" w:semiHidden="1" w:unhideWhenUsed="1"/>
+    <w:lsdException w:name="annotation subject" w:semiHidden="1" w:unhideWhenUsed="1"/>
+    <w:lsdException w:name="No List" w:semiHidden="1" w:unhideWhenUsed="1"/>
+    <w:lsdException w:name="Outline List 1" w:semiHidden="1" w:unhideWhenUsed="1"/>
+    <w:lsdException w:name="Outline List 2" w:semiHidden="1" w:unhideWhenUsed="1"/>
+    <w:lsdException w:name="Outline List 3" w:semiHidden="1" w:unhideWhenUsed="1"/>
+    <w:lsdException w:name="Table Simple 1" w:semiHidden="1" w:unhideWhenUsed="1"/>
+    <w:lsdException w:name="Table Simple 2" w:semiHidden="1" w:unhideWhenUsed="1"/>
+    <w:lsdException w:name="Table Simple 3" w:semiHidden="1" w:unhideWhenUsed="1"/>
+    <w:lsdException w:name="Table Classic 1" w:semiHidden="1" w:unhideWhenUsed="1"/>
+    <w:lsdException w:name="Table Classic 2" w:semiHidden="1" w:unhideWhenUsed="1"/>
+    <w:lsdException w:name="Table Classic 3" w:semiHidden="1" w:unhideWhenUsed="1"/>
+    <w:lsdException w:name="Table Classic 4" w:semiHidden="1" w:unhideWhenUsed="1"/>
+    <w:lsdException w:name="Table Colorful 1" w:semiHidden="1" w:unhideWhenUsed="1"/>
+    <w:lsdException w:name="Table Colorful 2" w:semiHidden="1" w:unhideWhenUsed="1"/>
+    <w:lsdException w:name="Table Colorful 3" w:semiHidden="1" w:unhideWhenUsed="1"/>
+    <w:lsdException w:name="Table Columns 1" w:semiHidden="1" w:unhideWhenUsed="1"/>
+    <w:lsdException w:name="Table Columns 2" w:semiHidden="1" w:unhideWhenUsed="1"/>
+    <w:lsdException w:name="Table Columns 3" w:semiHidden="1" w:unhideWhenUsed="1"/>
+    <w:lsdException w:name="Table Columns 4" w:semiHidden="1" w:unhideWhenUsed="1"/>
+    <w:lsdException w:name="Table Columns 5" w:semiHidden="1" w:unhideWhenUsed="1"/>
+    <w:lsdException w:name="Table Grid 1" w:semiHidden="1" w:unhideWhenUsed="1"/>
+    <w:lsdException w:name="Table Grid 2" w:semiHidden="1" w:unhideWhenUsed="1"/>
+    <w:lsdException w:name="Table Grid 3" w:semiHidden="1" w:unhideWhenUsed="1"/>
+    <w:lsdException w:name="Table Grid 4" w:semiHidden="1" w:unhideWhenUsed="1"/>
+    <w:lsdException w:name="Table Grid 5" w:semiHidden="1" w:unhideWhenUsed="1"/>
+    <w:lsdException w:name="Table Grid 6" w:semiHidden="1" w:unhideWhenUsed="1"/>
+    <w:lsdException w:name="Table Grid 7" w:semiHidden="1" w:unhideWhenUsed="1"/>
+    <w:lsdException w:name="Table Grid 8" w:semiHidden="1" w:unhideWhenUsed="1"/>
+    <w:lsdException w:name="Table List 1" w:semiHidden="1" w:unhideWhenUsed="1"/>
+    <w:lsdException w:name="Table List 2" w:semiHidden="1" w:unhideWhenUsed="1"/>
+    <w:lsdException w:name="Table List 3" w:semiHidden="1" w:unhideWhenUsed="1"/>
+    <w:lsdException w:name="Table List 4" w:semiHidden="1" w:unhideWhenUsed="1"/>
+    <w:lsdException w:name="Table List 5" w:semiHidden="1" w:unhideWhenUsed="1"/>
+    <w:lsdException w:name="Table List 6" w:semiHidden="1" w:unhideWhenUsed="1"/>
+    <w:lsdException w:name="Table List 7" w:semiHidden="1" w:unhideWhenUsed="1"/>
+    <w:lsdException w:name="Table List 8" w:semiHidden="1" w:unhideWhenUsed="1"/>
+    <w:lsdException w:name="Table 3D effects 1" w:semiHidden="1" w:unhideWhenUsed="1"/>
+    <w:lsdException w:name="Table 3D effects 2" w:semiHidden="1" w:unhideWhenUsed="1"/>
+    <w:lsdException w:name="Table 3D effects 3" w:semiHidden="1" w:unhideWhenUsed="1"/>
+    <w:lsdException w:name="Table Contemporary" w:semiHidden="1" w:unhideWhenUsed="1"/>
+    <w:lsdException w:name="Table Elegant" w:semiHidden="1" w:unhideWhenUsed="1"/>
+    <w:lsdException w:name="Table Professional" w:semiHidden="1" w:unhideWhenUsed="1"/>
+    <w:lsdException w:name="Table Subtle 1" w:semiHidden="1" w:unhideWhenUsed="1"/>
+    <w:lsdException w:name="Table Subtle 2" w:semiHidden="1" w:unhideWhenUsed="1"/>
+    <w:lsdException w:name="Table Web 1" w:semiHidden="1" w:unhideWhenUsed="1"/>
+    <w:lsdException w:name="Table Web 2" w:semiHidden="1" w:unhideWhenUsed="1"/>
+    <w:lsdException w:name="Table Web 3" w:semiHidden="1" w:unhideWhenUsed="1"/>
+    <w:lsdException w:name="Balloon Text" w:semiHidden="1" w:unhideWhenUsed="1"/>
+    <w:lsdException w:name="Table Theme" w:semiHidden="1" w:unhideWhenUsed="1"/>
+    <w:lsdException w:name="Placeholder Text" w:semiHidden="1"/>
+    <w:lsdException w:name="Light Shading"/>
+    <w:lsdException w:name="Light List"/>
+    <w:lsdException w:name="Light Grid"/>
+    <w:lsdException w:name="Medium Shading 1"/>
+    <w:lsdException w:name="Medium Shading 2"/>
+    <w:lsdException w:name="Medium List 1"/>
+    <w:lsdException w:name="Medium List 2"/>
+    <w:lsdException w:name="Light Shading Accent 1"/>
+    <w:lsdException w:name="Light List Accent 1"/>
+    <w:lsdException w:name="Light Grid Accent 1"/>
+    <w:lsdException w:name="Medium Shading 1 Accent 1"/>
+    <w:lsdException w:name="Medium Shading 2 Accent 1"/>
+    <w:lsdException w:name="Medium List 1 Accent 1"/>
+    <w:lsdException w:name="Revision" w:semiHidden="1"/>
+    <w:lsdException w:name="Medium List 2 Accent 1"/>
+    <w:lsdException w:name="Medium Grid 1 Accent 1"/>
+    <w:lsdException w:name="Medium Grid 2 Accent 1"/>
+    <w:lsdException w:name="Medium Grid 3 Accent 1"/>
+    <w:lsdException w:name="Dark List Accent 1"/>
+    <w:lsdException w:name="Colorful Shading Accent 1"/>
+    <w:lsdException w:name="Colorful List Accent 1"/>
+    <w:lsdException w:name="Colorful Grid Accent 1"/>
+    <w:lsdException w:name="Light Shading Accent 2"/>
+    <w:lsdException w:name="Light List Accent 2"/>
+    <w:lsdException w:name="Light Grid Accent 2"/>
+    <w:lsdException w:name="Medium Shading 1 Accent 2"/>
+    <w:lsdException w:name="Medium Shading 2 Accent 2"/>
+    <w:lsdException w:name="Medium List 1 Accent 2"/>
+    <w:lsdException w:name="Medium List 2 Accent 2"/>
+    <w:lsdException w:name="Medium Grid 1 Accent 2"/>
+    <w:lsdException w:name="Medium Grid 2 Accent 2"/>
+    <w:lsdException w:name="Medium Grid 3 Accent 2"/>
+    <w:lsdException w:name="Dark List Accent 2"/>
+    <w:lsdException w:name="Colorful Shading Accent 2"/>
+    <w:lsdException w:name="Colorful List Accent 2"/>
+    <w:lsdException w:name="Colorful Grid Accent 2"/>
+    <w:lsdException w:name="Light Shading Accent 3"/>
+    <w:lsdException w:name="Light List Accent 3"/>
+    <w:lsdException w:name="Light Grid Accent 3"/>
+    <w:lsdException w:name="Medium Shading 1 Accent 3"/>
+    <w:lsdException w:name="Medium Shading 2 Accent 3"/>
+    <w:lsdException w:name="Medium List 1 Accent 3"/>
+    <w:lsdException w:name="Medium List 2 Accent 3"/>
+    <w:lsdException w:name="Medium Grid 1 Accent 3"/>
+    <w:lsdException w:name="Medium Grid 2 Accent 3"/>
+    <w:lsdException w:name="Medium Grid 3 Accent 3"/>
+    <w:lsdException w:name="Dark List Accent 3"/>
+    <w:lsdException w:name="Colorful Shading Accent 3"/>
+    <w:lsdException w:name="Colorful List Accent 3"/>
+    <w:lsdException w:name="Colorful Grid Accent 3"/>
+    <w:lsdException w:name="Light Shading Accent 4"/>
+    <w:lsdException w:name="Light List Accent 4"/>
+    <w:lsdException w:name="Light Grid Accent 4"/>
+    <w:lsdException w:name="Medium Shading 1 Accent 4"/>
+    <w:lsdException w:name="Medium Shading 2 Accent 4"/>
+    <w:lsdException w:name="Medium List 1 Accent 4"/>
+    <w:lsdException w:name="Medium List 2 Accent 4"/>
+    <w:lsdException w:name="Medium Grid 1 Accent 4"/>
+    <w:lsdException w:name="Medium Grid 2 Accent 4"/>
+    <w:lsdException w:name="Medium Grid 3 Accent 4"/>
+    <w:lsdException w:name="Dark List Accent 4"/>
+    <w:lsdException w:name="Colorful Shading Accent 4"/>
+    <w:lsdException w:name="Colorful List Accent 4"/>
+    <w:lsdException w:name="Colorful Grid Accent 4"/>
+    <w:lsdException w:name="Light Shading Accent 5"/>
+    <w:lsdException w:name="Light List Accent 5"/>
+    <w:lsdException w:name="Light Grid Accent 5"/>
+    <w:lsdException w:name="Medium Shading 1 Accent 5"/>
+    <w:lsdException w:name="Medium Shading 2 Accent 5"/>
+    <w:lsdException w:name="Medium List 1 Accent 5"/>
+    <w:lsdException w:name="Medium List 2 Accent 5"/>
+    <w:lsdException w:name="Medium Grid 1 Accent 5"/>
+    <w:lsdException w:name="Medium Grid 2 Accent 5"/>
+    <w:lsdException w:name="Medium Grid 3 Accent 5"/>
+    <w:lsdException w:name="Dark List Accent 5"/>
+    <w:lsdException w:name="Colorful Shading Accent 5"/>
+    <w:lsdException w:name="Colorful List Accent 5"/>
+    <w:lsdException w:name="Colorful Grid Accent 5"/>
+    <w:lsdException w:name="Light Shading Accent 6"/>
+    <w:lsdException w:name="Light List Accent 6"/>
+    <w:lsdException w:name="Light Grid Accent 6"/>
+    <w:lsdException w:name="Medium Shading 1 Accent 6"/>
+    <w:lsdException w:name="Medium Shading 2 Accent 6"/>
+    <w:lsdException w:name="Medium List 1 Accent 6"/>
+    <w:lsdException w:name="Medium List 2 Accent 6"/>
+    <w:lsdException w:name="Medium Grid 1 Accent 6"/>
+    <w:lsdException w:name="Medium Grid 2 Accent 6"/>
+    <w:lsdException w:name="Medium Grid 3 Accent 6"/>
+    <w:lsdException w:name="Dark List Accent 6"/>
+    <w:lsdException w:name="Colorful Shading Accent 6"/>
+    <w:lsdException w:name="Colorful List Accent 6"/>
+    <w:lsdException w:name="Colorful Grid Accent 6"/>
+    <w:lsdException w:name="Bibliography" w:semiHidden="1" w:unhideWhenUsed="1"/>
+    <w:lsdException w:name="TOC Heading" w:semiHidden="1" w:unhideWhenUsed="1"/>
+    <w:lsdException w:name="Grid Table 4" w:uiPriority="49"/>
+    <w:lsdException w:name="Grid Table 5 Dark" w:uiPriority="50"/>
+    <w:lsdException w:name="Grid Table 6 Colorful" w:uiPriority="51"/>
+    <w:lsdException w:name="Grid Table 7 Colorful" w:uiPriority="52"/>
+    <w:lsdException w:name="Grid Table 1 Light Accent 1" w:uiPriority="46"/>
+    <w:lsdException w:name="Grid Table 2 Accent 1" w:uiPriority="47"/>
+    <w:lsdException w:name="Grid Table 3 Accent 1" w:uiPriority="48"/>
+    <w:lsdException w:name="Grid Table 4 Accent 1" w:uiPriority="49"/>
+    <w:lsdException w:name="Grid Table 5 Dark Accent 1" w:uiPriority="50"/>
+    <w:lsdException w:name="Grid Table 6 Colorful Accent 1" w:uiPriority="51"/>
+    <w:lsdException w:name="Grid Table 7 Colorful Accent 1" w:uiPriority="52"/>
+    <w:lsdException w:name="Grid Table 1 Light Accent 2" w:uiPriority="46"/>
+    <w:lsdException w:name="Grid Table 2 Accent 2" w:uiPriority="47"/>
+    <w:lsdException w:name="Grid Table 3 Accent 2" w:uiPriority="48"/>
+    <w:lsdException w:name="Grid Table 4 Accent 2" w:uiPriority="49"/>
+    <w:lsdException w:name="Grid Table 5 Dark Accent 2" w:uiPriority="50"/>
+    <w:lsdException w:name="Grid Table 6 Colorful Accent 2" w:uiPriority="51"/>
+    <w:lsdException w:name="Grid Table 7 Colorful Accent 2" w:uiPriority="52"/>
+    <w:lsdException w:name="Grid Table 1 Light Accent 3" w:uiPriority="46"/>
+    <w:lsdException w:name="Grid Table 2 Accent 3" w:uiPriority="47"/>
+    <w:lsdException w:name="Grid Table 3 Accent 3" w:uiPriority="48"/>
+    <w:lsdException w:name="Grid Table 4 Accent 3" w:uiPriority="49"/>
+    <w:lsdException w:name="Grid Table 5 Dark Accent 3" w:uiPriority="50"/>
+    <w:lsdException w:name="Grid Table 6 Colorful Accent 3" w:uiPriority="51"/>
+    <w:lsdException w:name="Grid Table 7 Colorful Accent 3" w:uiPriority="52"/>
+    <w:lsdException w:name="Grid Table 1 Light Accent 4" w:uiPriority="46"/>
+    <w:lsdException w:name="Grid Table 2 Accent 4" w:uiPriority="47"/>
+    <w:lsdException w:name="Grid Table 3 Accent 4" w:uiPriority="48"/>
+    <w:lsdException w:name="Grid Table 4 Accent 4" w:uiPriority="49"/>
+    <w:lsdException w:name="Grid Table 5 Dark Accent 4" w:uiPriority="50"/>
+    <w:lsdException w:name="Grid Table 6 Colorful Accent 4" w:uiPriority="51"/>
+    <w:lsdException w:name="Grid Table 7 Colorful Accent 4" w:uiPriority="52"/>
+    <w:lsdException w:name="Grid Table 1 Light Accent 5" w:uiPriority="46"/>
+    <w:lsdException w:name="Grid Table 2 Accent 5" w:uiPriority="47"/>
+    <w:lsdException w:name="Grid Table 3 Accent 5" w:uiPriority="48"/>
+    <w:lsdException w:name="Grid Table 4 Accent 5" w:uiPriority="49"/>
+    <w:lsdException w:name="Grid Table 5 Dark Accent 5" w:uiPriority="50"/>
+    <w:lsdException w:name="Grid Table 6 Colorful Accent 5" w:uiPriority="51"/>
+    <w:lsdException w:name="Grid Table 7 Colorful Accent 5" w:uiPriority="52"/>
+    <w:lsdException w:name="Grid Table 1 Light Accent 6" w:uiPriority="46"/>
+    <w:lsdException w:name="Grid Table 2 Accent 6" w:uiPriority="47"/>
+    <w:lsdException w:name="Grid Table 3 Accent 6" w:uiPriority="48"/>
+    <w:lsdException w:name="Grid Table 4 Accent 6" w:uiPriority="49"/>
+    <w:lsdException w:name="Grid Table 5 Dark Accent 6" w:uiPriority="50"/>
+    <w:lsdException w:name="Grid Table 6 Colorful Accent 6" w:uiPriority="51"/>
+    <w:lsdException w:name="Grid Table 7 Colorful Accent 6" w:uiPriority="52"/>
+    <w:lsdException w:name="List Table 1 Light" w:uiPriority="46"/>
+    <w:lsdException w:name="List Table 2" w:uiPriority="47"/>
+    <w:lsdException w:name="List Table 3" w:uiPriority="48"/>
+    <w:lsdException w:name="List Table 4" w:uiPriority="49"/>
+    <w:lsdException w:name="List Table 5 Dark" w:uiPriority="50"/>
+    <w:lsdException w:name="List Table 6 Colorful" w:uiPriority="51"/>
+    <w:lsdException w:name="List Table 7 Colorful" w:uiPriority="52"/>
+    <w:lsdException w:name="List Table 1 Light Accent 1" w:uiPriority="46"/>
+    <w:lsdException w:name="List Table 2 Accent 1" w:uiPriority="47"/>
+    <w:lsdException w:name="List Table 3 Accent 1" w:uiPriority="48"/>
+    <w:lsdException w:name="List Table 4 Accent 1" w:uiPriority="49"/>
+    <w:lsdException w:name="List Table 5 Dark Accent 1" w:uiPriority="50"/>
+    <w:lsdException w:name="List Table 6 Colorful Accent 1" w:uiPriority="51"/>
+    <w:lsdException w:name="List Table 7 Colorful Accent 1" w:uiPriority="52"/>
+    <w:lsdException w:name="List Table 1 Light Accent 2" w:uiPriority="46"/>
+    <w:lsdException w:name="List Table 2 Accent 2" w:uiPriority="47"/>
+    <w:lsdException w:name="List Table 3 Accent 2" w:uiPriority="48"/>
+    <w:lsdException w:name="List Table 4 Accent 2" w:uiPriority="49"/>
+    <w:lsdException w:name="List Table 5 Dark Accent 2" w:uiPriority="50"/>
+    <w:lsdException w:name="List Table 6 Colorful Accent 2" w:uiPriority="51"/>
+    <w:lsdException w:name="List Table 7 Colorful Accent 2" w:uiPriority="52"/>
+    <w:lsdException w:name="List Table 1 Light Accent 3" w:uiPriority="46"/>
+    <w:lsdException w:name="List Table 2 Accent 3" w:uiPriority="47"/>
+    <w:lsdException w:name="List Table 3 Accent 3" w:uiPriority="48"/>
+    <w:lsdException w:name="List Table 4 Accent 3" w:uiPriority="49"/>
+    <w:lsdException w:name="List Table 5 Dark Accent 3" w:uiPriority="50"/>
+    <w:lsdException w:name="List Table 6 Colorful Accent 3" w:uiPriority="51"/>
+    <w:lsdException w:name="List Table 7 Colorful Accent 3" w:uiPriority="52"/>
+    <w:lsdException w:name="List Table 1 Light Accent 4" w:uiPriority="46"/>
+    <w:lsdException w:name="List Table 2 Accent 4" w:uiPriority="47"/>
+    <w:lsdException w:name="List Table 3 Accent 4" w:uiPriority="48"/>
+    <w:lsdException w:name="List Table 4 Accent 4" w:uiPriority="49"/>
+    <w:lsdException w:name="List Table 5 Dark Accent 4" w:uiPriority="50"/>
+    <w:lsdException w:name="List Table 6 Colorful Accent 4" w:uiPriority="51"/>
+    <w:lsdException w:name="List Table 7 Colorful Accent 4" w:uiPriority="52"/>
+    <w:lsdException w:name="List Table 1 Light Accent 5" w:uiPriority="46"/>
+    <w:lsdException w:name="List Table 2 Accent 5" w:uiPriority="47"/>
+    <w:lsdException w:name="List Table 3 Accent 5" w:uiPriority="48"/>
+    <w:lsdException w:name="List Table 4 Accent 5" w:uiPriority="49"/>
+    <w:lsdException w:name="List Table 5 Dark Accent 5" w:uiPriority="50"/>
+    <w:lsdException w:name="List Table 6 Colorful Accent 5" w:uiPriority="51"/>
+    <w:lsdException w:name="List Table 7 Colorful Accent 5" w:uiPriority="52"/>
+    <w:lsdException w:name="List Table 1 Light Accent 6" w:uiPriority="46"/>
+    <w:lsdException w:name="List Table 2 Accent 6" w:uiPriority="47"/>
+    <w:lsdException w:name="List Table 3 Accent 6" w:uiPriority="48"/>
+    <w:lsdException w:name="List Table 4 Accent 6" w:uiPriority="49"/>
+    <w:lsdException w:name="List Table 5 Dark Accent 6" w:uiPriority="50"/>
+    <w:lsdException w:name="List Table 6 Colorful Accent 6" w:uiPriority="51"/>
+    <w:lsdException w:name="List Table 7 Colorful Accent 6" w:uiPriority="52"/>
+  </w:latentStyles>
   <w:style w:type="paragraph" w:default="1" w:styleId="Normal">
     <w:name w:val="Normal"/>
     <w:qFormat/>
   </w:style>
+  <w:style w:type="paragraph" w:styleId="Heading1">
+    <w:name w:val="heading 1"/>
+    <w:basedOn w:val="Normal"/>
+    <w:next w:val="BodyText"/>
+    <w:uiPriority w:val="9"/>
+    <w:qFormat/>
+    <w:pPr>
+      <w:keepNext/>
+      <w:keepLines/>
+      <w:spacing w:before="480" w:after="0"/>
+      <w:outlineLvl w:val="0"/>
+    </w:pPr>
+    <w:rPr>
+      <w:rFonts w:asciiTheme="majorHAnsi" w:eastAsiaTheme="majorEastAsia" w:hAnsiTheme="majorHAnsi" w:cstheme="majorBidi"/>
+      <w:b/>
+      <w:bCs/>
+      <w:color w:val="345A8A" w:themeColor="accent1" w:themeShade="B5"/>
+      <w:sz w:val="32"/>
+      <w:szCs w:val="32"/>
+    </w:rPr>
+  </w:style>
+  <w:style w:type="paragraph" w:styleId="Heading2">
+    <w:name w:val="heading 2"/>
+    <w:basedOn w:val="Normal"/>
+    <w:next w:val="BodyText"/>
+    <w:uiPriority w:val="9"/>
+    <w:unhideWhenUsed/>
+    <w:qFormat/>
+    <w:pPr>
+      <w:keepNext/>
+      <w:keepLines/>
+      <w:spacing w:before="200" w:after="0"/>
+      <w:outlineLvl w:val="1"/>
+    </w:pPr>
+    <w:rPr>
+      <w:rFonts w:asciiTheme="majorHAnsi" w:eastAsiaTheme="majorEastAsia" w:hAnsiTheme="majorHAnsi" w:cstheme="majorBidi"/>
+      <w:b/>
+      <w:bCs/>
+      <w:color w:val="4F81BD" w:themeColor="accent1"/>
+      <w:sz w:val="32"/>
+      <w:szCs w:val="32"/>
+    </w:rPr>
+  </w:style>
+  <w:style w:type="paragraph" w:styleId="Heading3">
+    <w:name w:val="heading 3"/>
+    <w:basedOn w:val="Normal"/>
+    <w:next w:val="BodyText"/>
+    <w:uiPriority w:val="9"/>
+    <w:unhideWhenUsed/>
+    <w:qFormat/>
+    <w:pPr>
+      <w:keepNext/>
+      <w:keepLines/>
+      <w:spacing w:before="200" w:after="0"/>
+      <w:outlineLvl w:val="2"/>
+    </w:pPr>
+    <w:rPr>
+      <w:rFonts w:asciiTheme="majorHAnsi" w:eastAsiaTheme="majorEastAsia" w:hAnsiTheme="majorHAnsi" w:cstheme="majorBidi"/>
+      <w:b/>
+      <w:bCs/>
+      <w:color w:val="4F81BD" w:themeColor="accent1"/>
+      <w:sz w:val="28"/>
+      <w:szCs w:val="28"/>
+    </w:rPr>
+  </w:style>
+  <w:style w:type="paragraph" w:styleId="Heading4">
+    <w:name w:val="heading 4"/>
+    <w:basedOn w:val="Normal"/>
+    <w:next w:val="BodyText"/>
+    <w:uiPriority w:val="9"/>
+    <w:unhideWhenUsed/>
+    <w:qFormat/>
+    <w:pPr>
+      <w:keepNext/>
+      <w:keepLines/>
+      <w:spacing w:before="200" w:after="0"/>
+      <w:outlineLvl w:val="3"/>
+    </w:pPr>
+    <w:rPr>
+      <w:rFonts w:asciiTheme="majorHAnsi" w:eastAsiaTheme="majorEastAsia" w:hAnsiTheme="majorHAnsi" w:cstheme="majorBidi"/>
+      <w:b/>
+      <w:bCs/>
+      <w:color w:val="4F81BD" w:themeColor="accent1"/>
+    </w:rPr>
+  </w:style>
+  <w:style w:type="paragraph" w:styleId="Heading5">
+    <w:name w:val="heading 5"/>
+    <w:basedOn w:val="Normal"/>
+    <w:next w:val="BodyText"/>
+    <w:uiPriority w:val="9"/>
+    <w:unhideWhenUsed/>
+    <w:qFormat/>
+    <w:pPr>
+      <w:keepNext/>
+      <w:keepLines/>
+      <w:spacing w:before="200" w:after="0"/>
+      <w:outlineLvl w:val="4"/>
+    </w:pPr>
+    <w:rPr>
+      <w:rFonts w:asciiTheme="majorHAnsi" w:eastAsiaTheme="majorEastAsia" w:hAnsiTheme="majorHAnsi" w:cstheme="majorBidi"/>
+      <w:i/>
+      <w:iCs/>
+      <w:color w:val="4F81BD" w:themeColor="accent1"/>
+    </w:rPr>
+  </w:style>
+  <w:style w:type="paragraph" w:styleId="Heading6">
+    <w:name w:val="heading 6"/>
+    <w:basedOn w:val="Normal"/>
+    <w:next w:val="BodyText"/>
+    <w:uiPriority w:val="9"/>
+    <w:unhideWhenUsed/>
+    <w:qFormat/>
+    <w:pPr>
+      <w:keepNext/>
+      <w:keepLines/>
+      <w:spacing w:before="200" w:after="0"/>
+      <w:outlineLvl w:val="5"/>
+    </w:pPr>
+    <w:rPr>
+      <w:rFonts w:asciiTheme="majorHAnsi" w:eastAsiaTheme="majorEastAsia" w:hAnsiTheme="majorHAnsi" w:cstheme="majorBidi"/>
+      <w:color w:val="4F81BD" w:themeColor="accent1"/>
+    </w:rPr>
+  </w:style>
+  <w:style w:type="character" w:default="1" w:styleId="DefaultParagraphFont">
+    <w:name w:val="Default Paragraph Font"/>
+    <w:uiPriority w:val="1"/>
+    <w:semiHidden/>
+    <w:unhideWhenUsed/>
+  </w:style>
+  <w:style w:type="table" w:default="1" w:styleId="TableNormal">
+    <w:name w:val="Normal Table"/>
+    <w:uiPriority w:val="99"/>
+    <w:semiHidden/>
+    <w:unhideWhenUsed/>
+    <w:tblPr>
+      <w:tblInd w:w="0" w:type="dxa"/>
+      <w:tblCellMar>
+        <w:top w:w="0" w:type="dxa"/>
+        <w:left w:w="108" w:type="dxa"/>
+        <w:bottom w:w="0" w:type="dxa"/>
+        <w:right w:w="108" w:type="dxa"/>
+      </w:tblCellMar>
+    </w:tblPr>
+  </w:style>
+  <w:style w:type="numbering" w:default="1" w:styleId="NoList">
+    <w:name w:val="No List"/>
+    <w:uiPriority w:val="99"/>
+    <w:semiHidden/>
+    <w:unhideWhenUsed/>
+  </w:style>
   <w:style w:type="paragraph" w:styleId="BodyText">
     <w:name w:val="Body Text"/>
     <w:basedOn w:val="Normal"/>
-    <w:link w:val="BodyTextChar"/>
+    <w:qFormat/>
     <w:pPr>
       <w:spacing w:before="180" w:after="180"/>
     </w:pPr>
-    <w:qFormat/>
   </w:style>
   <w:style w:type="paragraph" w:customStyle="1" w:styleId="FirstParagraph">
     <w:name w:val="First Paragraph"/>
@@ -857,10 +6112,7 @@
     <w:next w:val="BodyText"/>
     <w:qFormat/>
     <w:pPr>
-      <w:keepNext/>
-      <w:keepLines/>
-      <w:spacing w:before="240" w:after="240"/>
-      <w:jc w:val="center"/>
+      <w:spacing w:before="240"/>
     </w:pPr>
     <w:rPr>
       <w:sz w:val="30"/>
@@ -905,139 +6157,7 @@
   <w:style w:type="paragraph" w:styleId="Bibliography">
     <w:name w:val="Bibliography"/>
     <w:basedOn w:val="Normal"/>
-    <w:next w:val="Bibliography"/>
     <w:qFormat/>
-    <w:pPr/>
-    <w:rPr/>
-  </w:style>
-  <w:style w:type="paragraph" w:styleId="Heading1">
-    <w:name w:val="Heading 1"/>
-    <w:basedOn w:val="Normal"/>
-    <w:next w:val="BodyText"/>
-    <w:uiPriority w:val="9"/>
-    <w:qFormat/>
-    <w:pPr>
-      <w:keepNext/>
-      <w:keepLines/>
-      <w:spacing w:before="480" w:after="0"/>
-      <w:outlineLvl w:val="0"/>
-    </w:pPr>
-    <w:rPr>
-      <w:rFonts w:asciiTheme="majorHAnsi" w:eastAsiaTheme="majorEastAsia" w:hAnsiTheme="majorHAnsi" w:cstheme="majorBidi"/>
-      <w:b/>
-      <w:bCs/>
-      <w:color w:val="345A8A" w:themeColor="accent1" w:themeShade="B5"/>
-      <w:sz w:val="32"/>
-      <w:szCs w:val="32"/>
-    </w:rPr>
-  </w:style>
-  <w:style w:type="paragraph" w:styleId="Heading2">
-    <w:name w:val="Heading 2"/>
-    <w:basedOn w:val="Normal"/>
-    <w:next w:val="BodyText"/>
-    <w:uiPriority w:val="9"/>
-    <w:unhideWhenUsed/>
-    <w:qFormat/>
-    <w:pPr>
-      <w:keepNext/>
-      <w:keepLines/>
-      <w:spacing w:before="200" w:after="0"/>
-      <w:outlineLvl w:val="1"/>
-    </w:pPr>
-    <w:rPr>
-      <w:rFonts w:asciiTheme="majorHAnsi" w:eastAsiaTheme="majorEastAsia" w:hAnsiTheme="majorHAnsi" w:cstheme="majorBidi"/>
-      <w:b/>
-      <w:bCs/>
-      <w:color w:val="4F81BD" w:themeColor="accent1"/>
-      <w:sz w:val="32"/>
-      <w:szCs w:val="32"/>
-    </w:rPr>
-  </w:style>
-  <w:style w:type="paragraph" w:styleId="Heading3">
-    <w:name w:val="Heading 3"/>
-    <w:basedOn w:val="Normal"/>
-    <w:next w:val="BodyText"/>
-    <w:uiPriority w:val="9"/>
-    <w:unhideWhenUsed/>
-    <w:qFormat/>
-    <w:pPr>
-      <w:keepNext/>
-      <w:keepLines/>
-      <w:spacing w:before="200" w:after="0"/>
-      <w:outlineLvl w:val="2"/>
-    </w:pPr>
-    <w:rPr>
-      <w:rFonts w:asciiTheme="majorHAnsi" w:eastAsiaTheme="majorEastAsia" w:hAnsiTheme="majorHAnsi" w:cstheme="majorBidi"/>
-      <w:b/>
-      <w:bCs/>
-      <w:color w:val="4F81BD" w:themeColor="accent1"/>
-      <w:sz w:val="28"/>
-      <w:szCs w:val="28"/>
-    </w:rPr>
-  </w:style>
-  <w:style w:type="paragraph" w:styleId="Heading4">
-    <w:name w:val="Heading 4"/>
-    <w:basedOn w:val="Normal"/>
-    <w:next w:val="BodyText"/>
-    <w:uiPriority w:val="9"/>
-    <w:unhideWhenUsed/>
-    <w:qFormat/>
-    <w:pPr>
-      <w:keepNext/>
-      <w:keepLines/>
-      <w:spacing w:before="200" w:after="0"/>
-      <w:outlineLvl w:val="3"/>
-    </w:pPr>
-    <w:rPr>
-      <w:rFonts w:asciiTheme="majorHAnsi" w:eastAsiaTheme="majorEastAsia" w:hAnsiTheme="majorHAnsi" w:cstheme="majorBidi"/>
-      <w:b/>
-      <w:bCs/>
-      <w:color w:val="4F81BD" w:themeColor="accent1"/>
-      <w:sz w:val="24"/>
-      <w:szCs w:val="24"/>
-    </w:rPr>
-  </w:style>
-  <w:style w:type="paragraph" w:styleId="Heading5">
-    <w:name w:val="Heading 5"/>
-    <w:basedOn w:val="Normal"/>
-    <w:next w:val="BodyText"/>
-    <w:uiPriority w:val="9"/>
-    <w:unhideWhenUsed/>
-    <w:qFormat/>
-    <w:pPr>
-      <w:keepNext/>
-      <w:keepLines/>
-      <w:spacing w:before="200" w:after="0"/>
-      <w:outlineLvl w:val="4"/>
-    </w:pPr>
-    <w:rPr>
-      <w:rFonts w:asciiTheme="majorHAnsi" w:eastAsiaTheme="majorEastAsia" w:hAnsiTheme="majorHAnsi" w:cstheme="majorBidi"/>
-      <w:i/>
-      <w:iCs/>
-      <w:color w:val="4F81BD" w:themeColor="accent1"/>
-      <w:sz w:val="24"/>
-      <w:szCs w:val="24"/>
-    </w:rPr>
-  </w:style>
-  <w:style w:type="paragraph" w:styleId="Heading6">
-    <w:name w:val="Heading 6"/>
-    <w:basedOn w:val="Normal"/>
-    <w:next w:val="BodyText"/>
-    <w:uiPriority w:val="9"/>
-    <w:unhideWhenUsed/>
-    <w:qFormat/>
-    <w:pPr>
-      <w:keepNext/>
-      <w:keepLines/>
-      <w:spacing w:before="200" w:after="0"/>
-      <w:outlineLvl w:val="5"/>
-    </w:pPr>
-    <w:rPr>
-      <w:rFonts w:asciiTheme="majorHAnsi" w:eastAsiaTheme="majorEastAsia" w:hAnsiTheme="majorHAnsi" w:cstheme="majorBidi"/>
-      <w:color w:val="4F81BD" w:themeColor="accent1"/>
-      <w:sz w:val="24"/>
-      <w:szCs w:val="24"/>
-    </w:rPr>
   </w:style>
   <w:style w:type="paragraph" w:styleId="BlockText">
     <w:name w:val="Block Text"/>
@@ -1048,7 +6168,6 @@
     <w:qFormat/>
     <w:pPr>
       <w:spacing w:before="100" w:after="100"/>
-      <w:ind w:firstLine="0"/>
     </w:pPr>
     <w:rPr>
       <w:rFonts w:asciiTheme="majorHAnsi" w:eastAsiaTheme="majorEastAsia" w:hAnsiTheme="majorHAnsi" w:cstheme="majorBidi"/>
@@ -1058,32 +6177,11 @@
     </w:rPr>
   </w:style>
   <w:style w:type="paragraph" w:styleId="FootnoteText">
-    <w:name w:val="Footnote Text"/>
+    <w:name w:val="footnote text"/>
     <w:basedOn w:val="Normal"/>
-    <w:next w:val="FootnoteText"/>
     <w:uiPriority w:val="9"/>
     <w:unhideWhenUsed/>
     <w:qFormat/>
-  </w:style>
-  <w:style w:type="character" w:default="1" w:styleId="DefaultParagraphFont">
-    <w:name w:val="Default Paragraph Font"/>
-    <w:semiHidden/>
-    <w:unhideWhenUsed/>
-  </w:style>
-  <w:style w:type="table" w:default="1" w:styleId="TableNormal">
-    <w:name w:val="Normal Table"/>
-    <w:semiHidden/>
-    <w:unhideWhenUsed/>
-    <w:qFormat/>
-    <w:tblPr>
-      <w:tblInd w:w="0" w:type="dxa"/>
-      <w:tblCellMar>
-        <w:top w:w="0" w:type="dxa"/>
-        <w:left w:w="108" w:type="dxa"/>
-        <w:bottom w:w="0" w:type="dxa"/>
-        <w:right w:w="108" w:type="dxa"/>
-      </w:tblCellMar>
-    </w:tblPr>
   </w:style>
   <w:style w:type="paragraph" w:customStyle="1" w:styleId="DefinitionTerm">
     <w:name w:val="Definition Term"/>
@@ -1103,11 +6201,11 @@
     <w:basedOn w:val="Normal"/>
   </w:style>
   <w:style w:type="paragraph" w:styleId="Caption">
-    <w:name w:val="Caption"/>
+    <w:name w:val="caption"/>
     <w:basedOn w:val="Normal"/>
-    <w:link w:val="BodyTextChar"/>
+    <w:link w:val="CaptionChar"/>
     <w:pPr>
-      <w:spacing w:before="0" w:after="120"/>
+      <w:spacing w:after="120"/>
     </w:pPr>
     <w:rPr>
       <w:i/>
@@ -1128,36 +6226,37 @@
     <w:name w:val="Figure"/>
     <w:basedOn w:val="Normal"/>
   </w:style>
-  <w:style w:type="paragraph" w:customStyle="1" w:styleId="FigureWithCaption">
+  <w:style w:type="paragraph" w:customStyle="1" w:styleId="FigurewithCaption">
     <w:name w:val="Figure with Caption"/>
     <w:basedOn w:val="Figure"/>
     <w:pPr>
       <w:keepNext/>
     </w:pPr>
   </w:style>
-  <w:style w:type="character" w:customStyle="1" w:styleId="BodyTextChar">
-    <w:name w:val="Body Text Char"/>
+  <w:style w:type="character" w:customStyle="1" w:styleId="CaptionChar">
+    <w:name w:val="Caption Char"/>
     <w:basedOn w:val="DefaultParagraphFont"/>
-    <w:link w:val="BodyText"/>
+    <w:link w:val="Caption"/>
   </w:style>
   <w:style w:type="character" w:customStyle="1" w:styleId="VerbatimChar">
     <w:name w:val="Verbatim Char"/>
-    <w:basedOn w:val="BodyTextChar"/>
+    <w:basedOn w:val="CaptionChar"/>
+    <w:link w:val="SourceCode"/>
     <w:rPr>
       <w:rFonts w:ascii="Consolas" w:hAnsi="Consolas"/>
       <w:sz w:val="22"/>
     </w:rPr>
   </w:style>
   <w:style w:type="character" w:styleId="FootnoteReference">
-    <w:name w:val="Footnote Reference"/>
-    <w:basedOn w:val="BodyTextChar"/>
+    <w:name w:val="footnote reference"/>
+    <w:basedOn w:val="CaptionChar"/>
     <w:rPr>
       <w:vertAlign w:val="superscript"/>
     </w:rPr>
   </w:style>
   <w:style w:type="character" w:styleId="Hyperlink">
     <w:name w:val="Hyperlink"/>
-    <w:basedOn w:val="BodyTextChar"/>
+    <w:basedOn w:val="CaptionChar"/>
     <w:rPr>
       <w:color w:val="4F81BD" w:themeColor="accent1"/>
     </w:rPr>
@@ -1174,7 +6273,6 @@
       <w:outlineLvl w:val="9"/>
     </w:pPr>
     <w:rPr>
-      <w:rFonts w:asciiTheme="majorHAnsi" w:eastAsiaTheme="majorEastAsia" w:hAnsiTheme="majorHAnsi" w:cstheme="majorBidi"/>
       <w:b w:val="0"/>
       <w:bCs w:val="0"/>
       <w:color w:val="365F91" w:themeColor="accent1" w:themeShade="BF"/>
@@ -1185,229 +6283,310 @@
     <w:basedOn w:val="Normal"/>
     <w:link w:val="VerbatimChar"/>
     <w:pPr>
-      <w:wordWrap w:val="off"/>
+      <w:wordWrap w:val="0"/>
     </w:pPr>
   </w:style>
   <w:style w:type="character" w:customStyle="1" w:styleId="KeywordTok">
     <w:name w:val="KeywordTok"/>
     <w:basedOn w:val="VerbatimChar"/>
     <w:rPr>
+      <w:rFonts w:ascii="Consolas" w:hAnsi="Consolas"/>
+      <w:b/>
       <w:color w:val="007020"/>
-      <w:b/>
+      <w:sz w:val="22"/>
     </w:rPr>
   </w:style>
   <w:style w:type="character" w:customStyle="1" w:styleId="DataTypeTok">
     <w:name w:val="DataTypeTok"/>
     <w:basedOn w:val="VerbatimChar"/>
     <w:rPr>
+      <w:rFonts w:ascii="Consolas" w:hAnsi="Consolas"/>
       <w:color w:val="902000"/>
+      <w:sz w:val="22"/>
     </w:rPr>
   </w:style>
   <w:style w:type="character" w:customStyle="1" w:styleId="DecValTok">
     <w:name w:val="DecValTok"/>
     <w:basedOn w:val="VerbatimChar"/>
     <w:rPr>
-      <w:color w:val="40a070"/>
+      <w:rFonts w:ascii="Consolas" w:hAnsi="Consolas"/>
+      <w:color w:val="40A070"/>
+      <w:sz w:val="22"/>
     </w:rPr>
   </w:style>
   <w:style w:type="character" w:customStyle="1" w:styleId="BaseNTok">
     <w:name w:val="BaseNTok"/>
     <w:basedOn w:val="VerbatimChar"/>
     <w:rPr>
-      <w:color w:val="40a070"/>
+      <w:rFonts w:ascii="Consolas" w:hAnsi="Consolas"/>
+      <w:color w:val="40A070"/>
+      <w:sz w:val="22"/>
     </w:rPr>
   </w:style>
   <w:style w:type="character" w:customStyle="1" w:styleId="FloatTok">
     <w:name w:val="FloatTok"/>
     <w:basedOn w:val="VerbatimChar"/>
     <w:rPr>
-      <w:color w:val="40a070"/>
+      <w:rFonts w:ascii="Consolas" w:hAnsi="Consolas"/>
+      <w:color w:val="40A070"/>
+      <w:sz w:val="22"/>
     </w:rPr>
   </w:style>
   <w:style w:type="character" w:customStyle="1" w:styleId="ConstantTok">
     <w:name w:val="ConstantTok"/>
     <w:basedOn w:val="VerbatimChar"/>
     <w:rPr>
+      <w:rFonts w:ascii="Consolas" w:hAnsi="Consolas"/>
       <w:color w:val="880000"/>
+      <w:sz w:val="22"/>
     </w:rPr>
   </w:style>
   <w:style w:type="character" w:customStyle="1" w:styleId="CharTok">
     <w:name w:val="CharTok"/>
     <w:basedOn w:val="VerbatimChar"/>
     <w:rPr>
-      <w:color w:val="4070a0"/>
+      <w:rFonts w:ascii="Consolas" w:hAnsi="Consolas"/>
+      <w:color w:val="4070A0"/>
+      <w:sz w:val="22"/>
     </w:rPr>
   </w:style>
   <w:style w:type="character" w:customStyle="1" w:styleId="SpecialCharTok">
     <w:name w:val="SpecialCharTok"/>
     <w:basedOn w:val="VerbatimChar"/>
     <w:rPr>
-      <w:color w:val="4070a0"/>
+      <w:rFonts w:ascii="Consolas" w:hAnsi="Consolas"/>
+      <w:color w:val="4070A0"/>
+      <w:sz w:val="22"/>
     </w:rPr>
   </w:style>
   <w:style w:type="character" w:customStyle="1" w:styleId="StringTok">
     <w:name w:val="StringTok"/>
     <w:basedOn w:val="VerbatimChar"/>
     <w:rPr>
-      <w:color w:val="4070a0"/>
+      <w:rFonts w:ascii="Consolas" w:hAnsi="Consolas"/>
+      <w:color w:val="4070A0"/>
+      <w:sz w:val="22"/>
     </w:rPr>
   </w:style>
   <w:style w:type="character" w:customStyle="1" w:styleId="VerbatimStringTok">
     <w:name w:val="VerbatimStringTok"/>
     <w:basedOn w:val="VerbatimChar"/>
     <w:rPr>
-      <w:color w:val="4070a0"/>
+      <w:rFonts w:ascii="Consolas" w:hAnsi="Consolas"/>
+      <w:color w:val="4070A0"/>
+      <w:sz w:val="22"/>
     </w:rPr>
   </w:style>
   <w:style w:type="character" w:customStyle="1" w:styleId="SpecialStringTok">
     <w:name w:val="SpecialStringTok"/>
     <w:basedOn w:val="VerbatimChar"/>
     <w:rPr>
-      <w:color w:val="bb6688"/>
+      <w:rFonts w:ascii="Consolas" w:hAnsi="Consolas"/>
+      <w:color w:val="BB6688"/>
+      <w:sz w:val="22"/>
     </w:rPr>
   </w:style>
   <w:style w:type="character" w:customStyle="1" w:styleId="ImportTok">
     <w:name w:val="ImportTok"/>
     <w:basedOn w:val="VerbatimChar"/>
-    <w:rPr/>
+    <w:rPr>
+      <w:rFonts w:ascii="Consolas" w:hAnsi="Consolas"/>
+      <w:sz w:val="22"/>
+    </w:rPr>
   </w:style>
   <w:style w:type="character" w:customStyle="1" w:styleId="CommentTok">
     <w:name w:val="CommentTok"/>
     <w:basedOn w:val="VerbatimChar"/>
     <w:rPr>
-      <w:color w:val="60a0b0"/>
+      <w:rFonts w:ascii="Consolas" w:hAnsi="Consolas"/>
       <w:i/>
+      <w:color w:val="60A0B0"/>
+      <w:sz w:val="22"/>
     </w:rPr>
   </w:style>
   <w:style w:type="character" w:customStyle="1" w:styleId="DocumentationTok">
     <w:name w:val="DocumentationTok"/>
     <w:basedOn w:val="VerbatimChar"/>
     <w:rPr>
-      <w:color w:val="ba2121"/>
+      <w:rFonts w:ascii="Consolas" w:hAnsi="Consolas"/>
       <w:i/>
+      <w:color w:val="BA2121"/>
+      <w:sz w:val="22"/>
     </w:rPr>
   </w:style>
   <w:style w:type="character" w:customStyle="1" w:styleId="AnnotationTok">
     <w:name w:val="AnnotationTok"/>
     <w:basedOn w:val="VerbatimChar"/>
     <w:rPr>
-      <w:color w:val="60a0b0"/>
+      <w:rFonts w:ascii="Consolas" w:hAnsi="Consolas"/>
       <w:b/>
       <w:i/>
+      <w:color w:val="60A0B0"/>
+      <w:sz w:val="22"/>
     </w:rPr>
   </w:style>
   <w:style w:type="character" w:customStyle="1" w:styleId="CommentVarTok">
     <w:name w:val="CommentVarTok"/>
     <w:basedOn w:val="VerbatimChar"/>
     <w:rPr>
-      <w:color w:val="60a0b0"/>
+      <w:rFonts w:ascii="Consolas" w:hAnsi="Consolas"/>
       <w:b/>
       <w:i/>
+      <w:color w:val="60A0B0"/>
+      <w:sz w:val="22"/>
     </w:rPr>
   </w:style>
   <w:style w:type="character" w:customStyle="1" w:styleId="OtherTok">
     <w:name w:val="OtherTok"/>
     <w:basedOn w:val="VerbatimChar"/>
     <w:rPr>
+      <w:rFonts w:ascii="Consolas" w:hAnsi="Consolas"/>
       <w:color w:val="007020"/>
+      <w:sz w:val="22"/>
     </w:rPr>
   </w:style>
   <w:style w:type="character" w:customStyle="1" w:styleId="FunctionTok">
     <w:name w:val="FunctionTok"/>
     <w:basedOn w:val="VerbatimChar"/>
     <w:rPr>
-      <w:color w:val="06287e"/>
+      <w:rFonts w:ascii="Consolas" w:hAnsi="Consolas"/>
+      <w:color w:val="06287E"/>
+      <w:sz w:val="22"/>
     </w:rPr>
   </w:style>
   <w:style w:type="character" w:customStyle="1" w:styleId="VariableTok">
     <w:name w:val="VariableTok"/>
     <w:basedOn w:val="VerbatimChar"/>
     <w:rPr>
-      <w:color w:val="19177c"/>
+      <w:rFonts w:ascii="Consolas" w:hAnsi="Consolas"/>
+      <w:color w:val="19177C"/>
+      <w:sz w:val="22"/>
     </w:rPr>
   </w:style>
   <w:style w:type="character" w:customStyle="1" w:styleId="ControlFlowTok">
     <w:name w:val="ControlFlowTok"/>
     <w:basedOn w:val="VerbatimChar"/>
     <w:rPr>
+      <w:rFonts w:ascii="Consolas" w:hAnsi="Consolas"/>
+      <w:b/>
       <w:color w:val="007020"/>
-      <w:b/>
+      <w:sz w:val="22"/>
     </w:rPr>
   </w:style>
   <w:style w:type="character" w:customStyle="1" w:styleId="OperatorTok">
     <w:name w:val="OperatorTok"/>
     <w:basedOn w:val="VerbatimChar"/>
     <w:rPr>
+      <w:rFonts w:ascii="Consolas" w:hAnsi="Consolas"/>
       <w:color w:val="666666"/>
+      <w:sz w:val="22"/>
     </w:rPr>
   </w:style>
   <w:style w:type="character" w:customStyle="1" w:styleId="BuiltInTok">
     <w:name w:val="BuiltInTok"/>
     <w:basedOn w:val="VerbatimChar"/>
-    <w:rPr/>
+    <w:rPr>
+      <w:rFonts w:ascii="Consolas" w:hAnsi="Consolas"/>
+      <w:sz w:val="22"/>
+    </w:rPr>
   </w:style>
   <w:style w:type="character" w:customStyle="1" w:styleId="ExtensionTok">
     <w:name w:val="ExtensionTok"/>
     <w:basedOn w:val="VerbatimChar"/>
-    <w:rPr/>
+    <w:rPr>
+      <w:rFonts w:ascii="Consolas" w:hAnsi="Consolas"/>
+      <w:sz w:val="22"/>
+    </w:rPr>
   </w:style>
   <w:style w:type="character" w:customStyle="1" w:styleId="PreprocessorTok">
     <w:name w:val="PreprocessorTok"/>
     <w:basedOn w:val="VerbatimChar"/>
     <w:rPr>
-      <w:color w:val="bc7a00"/>
+      <w:rFonts w:ascii="Consolas" w:hAnsi="Consolas"/>
+      <w:color w:val="BC7A00"/>
+      <w:sz w:val="22"/>
     </w:rPr>
   </w:style>
   <w:style w:type="character" w:customStyle="1" w:styleId="AttributeTok">
     <w:name w:val="AttributeTok"/>
     <w:basedOn w:val="VerbatimChar"/>
     <w:rPr>
-      <w:color w:val="7d9029"/>
+      <w:rFonts w:ascii="Consolas" w:hAnsi="Consolas"/>
+      <w:color w:val="7D9029"/>
+      <w:sz w:val="22"/>
     </w:rPr>
   </w:style>
   <w:style w:type="character" w:customStyle="1" w:styleId="RegionMarkerTok">
     <w:name w:val="RegionMarkerTok"/>
     <w:basedOn w:val="VerbatimChar"/>
-    <w:rPr/>
+    <w:rPr>
+      <w:rFonts w:ascii="Consolas" w:hAnsi="Consolas"/>
+      <w:sz w:val="22"/>
+    </w:rPr>
   </w:style>
   <w:style w:type="character" w:customStyle="1" w:styleId="InformationTok">
     <w:name w:val="InformationTok"/>
     <w:basedOn w:val="VerbatimChar"/>
     <w:rPr>
-      <w:color w:val="60a0b0"/>
+      <w:rFonts w:ascii="Consolas" w:hAnsi="Consolas"/>
       <w:b/>
       <w:i/>
+      <w:color w:val="60A0B0"/>
+      <w:sz w:val="22"/>
     </w:rPr>
   </w:style>
   <w:style w:type="character" w:customStyle="1" w:styleId="WarningTok">
     <w:name w:val="WarningTok"/>
     <w:basedOn w:val="VerbatimChar"/>
     <w:rPr>
-      <w:color w:val="60a0b0"/>
+      <w:rFonts w:ascii="Consolas" w:hAnsi="Consolas"/>
       <w:b/>
       <w:i/>
+      <w:color w:val="60A0B0"/>
+      <w:sz w:val="22"/>
     </w:rPr>
   </w:style>
   <w:style w:type="character" w:customStyle="1" w:styleId="AlertTok">
     <w:name w:val="AlertTok"/>
     <w:basedOn w:val="VerbatimChar"/>
     <w:rPr>
-      <w:color w:val="ff0000"/>
+      <w:rFonts w:ascii="Consolas" w:hAnsi="Consolas"/>
       <w:b/>
+      <w:color w:val="FF0000"/>
+      <w:sz w:val="22"/>
     </w:rPr>
   </w:style>
   <w:style w:type="character" w:customStyle="1" w:styleId="ErrorTok">
     <w:name w:val="ErrorTok"/>
     <w:basedOn w:val="VerbatimChar"/>
     <w:rPr>
-      <w:color w:val="ff0000"/>
+      <w:rFonts w:ascii="Consolas" w:hAnsi="Consolas"/>
       <w:b/>
+      <w:color w:val="FF0000"/>
+      <w:sz w:val="22"/>
     </w:rPr>
   </w:style>
   <w:style w:type="character" w:customStyle="1" w:styleId="NormalTok">
     <w:name w:val="NormalTok"/>
     <w:basedOn w:val="VerbatimChar"/>
-    <w:rPr/>
+    <w:rPr>
+      <w:rFonts w:ascii="Consolas" w:hAnsi="Consolas"/>
+      <w:sz w:val="22"/>
+    </w:rPr>
+  </w:style>
+  <w:style w:type="character" w:customStyle="1" w:styleId="4yxo">
+    <w:name w:val="_4yxo"/>
+    <w:basedOn w:val="DefaultParagraphFont"/>
+    <w:rsid w:val="00D7123A"/>
+  </w:style>
+  <w:style w:type="paragraph" w:styleId="ListParagraph">
+    <w:name w:val="List Paragraph"/>
+    <w:basedOn w:val="Normal"/>
+    <w:rsid w:val="005F0681"/>
+    <w:pPr>
+      <w:ind w:left="720"/>
+      <w:contextualSpacing/>
+    </w:pPr>
   </w:style>
 </w:styles>
 </file>
